--- a/CV_Thanachai.docx
+++ b/CV_Thanachai.docx
@@ -1,6 +1,6 @@
 
 <file path=word/document.xml><?xml version="1.0" encoding="utf-8"?>
-<w:document xmlns:wpc="http://schemas.microsoft.com/office/word/2010/wordprocessingCanvas" xmlns:mo="http://schemas.microsoft.com/office/mac/office/2008/main" xmlns:mc="http://schemas.openxmlformats.org/markup-compatibility/2006" xmlns:mv="urn:schemas-microsoft-com:mac:vml" xmlns:o="urn:schemas-microsoft-com:office:office" xmlns:r="http://schemas.openxmlformats.org/officeDocument/2006/relationships" xmlns:m="http://schemas.openxmlformats.org/officeDocument/2006/math" xmlns:v="urn:schemas-microsoft-com:vml" xmlns:wp14="http://schemas.microsoft.com/office/word/2010/wordprocessingDrawing" xmlns:wp="http://schemas.openxmlformats.org/drawingml/2006/wordprocessingDrawing" xmlns:w10="urn:schemas-microsoft-com:office:word" xmlns:w="http://schemas.openxmlformats.org/wordprocessingml/2006/main" xmlns:w14="http://schemas.microsoft.com/office/word/2010/wordml" xmlns:w15="http://schemas.microsoft.com/office/word/2012/wordml" xmlns:wpg="http://schemas.microsoft.com/office/word/2010/wordprocessingGroup" xmlns:wpi="http://schemas.microsoft.com/office/word/2010/wordprocessingInk" xmlns:wne="http://schemas.microsoft.com/office/word/2006/wordml" xmlns:wps="http://schemas.microsoft.com/office/word/2010/wordprocessingShape" mc:Ignorable="w14 w15 wp14">
+<w:document xmlns:wpc="http://schemas.microsoft.com/office/word/2010/wordprocessingCanvas" xmlns:cx="http://schemas.microsoft.com/office/drawing/2014/chartex" xmlns:cx1="http://schemas.microsoft.com/office/drawing/2015/9/8/chartex" xmlns:cx2="http://schemas.microsoft.com/office/drawing/2015/10/21/chartex" xmlns:cx3="http://schemas.microsoft.com/office/drawing/2016/5/9/chartex" xmlns:cx4="http://schemas.microsoft.com/office/drawing/2016/5/10/chartex" xmlns:cx5="http://schemas.microsoft.com/office/drawing/2016/5/11/chartex" xmlns:cx6="http://schemas.microsoft.com/office/drawing/2016/5/12/chartex" xmlns:cx7="http://schemas.microsoft.com/office/drawing/2016/5/13/chartex" xmlns:cx8="http://schemas.microsoft.com/office/drawing/2016/5/14/chartex" xmlns:mc="http://schemas.openxmlformats.org/markup-compatibility/2006" xmlns:aink="http://schemas.microsoft.com/office/drawing/2016/ink" xmlns:am3d="http://schemas.microsoft.com/office/drawing/2017/model3d" xmlns:o="urn:schemas-microsoft-com:office:office" xmlns:r="http://schemas.openxmlformats.org/officeDocument/2006/relationships" xmlns:m="http://schemas.openxmlformats.org/officeDocument/2006/math" xmlns:v="urn:schemas-microsoft-com:vml" xmlns:wp14="http://schemas.microsoft.com/office/word/2010/wordprocessingDrawing" xmlns:wp="http://schemas.openxmlformats.org/drawingml/2006/wordprocessingDrawing" xmlns:w10="urn:schemas-microsoft-com:office:word" xmlns:w="http://schemas.openxmlformats.org/wordprocessingml/2006/main" xmlns:w14="http://schemas.microsoft.com/office/word/2010/wordml" xmlns:w15="http://schemas.microsoft.com/office/word/2012/wordml" xmlns:w16cid="http://schemas.microsoft.com/office/word/2016/wordml/cid" xmlns:w16se="http://schemas.microsoft.com/office/word/2015/wordml/symex" xmlns:wpg="http://schemas.microsoft.com/office/word/2010/wordprocessingGroup" xmlns:wpi="http://schemas.microsoft.com/office/word/2010/wordprocessingInk" xmlns:wne="http://schemas.microsoft.com/office/word/2006/wordml" xmlns:wps="http://schemas.microsoft.com/office/word/2010/wordprocessingShape" mc:Ignorable="w14 w15 w16se w16cid wp14">
   <w:body>
     <w:p>
       <w:pPr>
@@ -84,7 +84,29 @@
           <w:szCs w:val="18"/>
           <w:lang w:val="en-GB"/>
         </w:rPr>
-        <w:t>BK Place, 33 Soi Phaholyothin 29, Chatuchak, Chatuchak, Bangkok,</w:t>
+        <w:t xml:space="preserve">BK Place, 33 </w:t>
+      </w:r>
+      <w:proofErr w:type="spellStart"/>
+      <w:r>
+        <w:rPr>
+          <w:rFonts w:ascii="Times New Roman" w:hAnsi="Times New Roman" w:cs="Times New Roman"/>
+          <w:b w:val="0"/>
+          <w:sz w:val="22"/>
+          <w:szCs w:val="18"/>
+          <w:lang w:val="en-GB"/>
+        </w:rPr>
+        <w:t>Soi</w:t>
+      </w:r>
+      <w:proofErr w:type="spellEnd"/>
+      <w:r>
+        <w:rPr>
+          <w:rFonts w:ascii="Times New Roman" w:hAnsi="Times New Roman" w:cs="Times New Roman"/>
+          <w:b w:val="0"/>
+          <w:sz w:val="22"/>
+          <w:szCs w:val="18"/>
+          <w:lang w:val="en-GB"/>
+        </w:rPr>
+        <w:t xml:space="preserve"> Phaholyothin 29, Chatuchak, Chatuchak, Bangkok,</w:t>
       </w:r>
       <w:r>
         <w:rPr>
@@ -114,8 +136,9 @@
         <w:rPr>
           <w:rFonts w:ascii="Times New Roman" w:hAnsi="Times New Roman" w:cs="Times New Roman"/>
           <w:b w:val="0"/>
-          <w:sz w:val="22"/>
-          <w:szCs w:val="28"/>
+          <w:color w:val="000000"/>
+          <w:sz w:val="22"/>
+          <w:szCs w:val="22"/>
           <w:lang w:val="en-GB"/>
         </w:rPr>
       </w:pPr>
@@ -217,6 +240,24 @@
           <w:lang w:val="en-GB"/>
         </w:rPr>
         <w:t xml:space="preserve">  </w:t>
+      </w:r>
+    </w:p>
+    <w:p>
+      <w:pPr>
+        <w:ind w:left="3600" w:firstLine="720"/>
+        <w:rPr>
+          <w:color w:val="000000" w:themeColor="text1"/>
+          <w:sz w:val="22"/>
+          <w:szCs w:val="22"/>
+        </w:rPr>
+      </w:pPr>
+      <w:r>
+        <w:rPr>
+          <w:color w:val="000000" w:themeColor="text1"/>
+          <w:sz w:val="22"/>
+          <w:szCs w:val="22"/>
+        </w:rPr>
+        <w:t>https://www.github.com/vorapras</w:t>
       </w:r>
     </w:p>
     <w:p>
@@ -320,23 +361,47 @@
           <w:szCs w:val="22"/>
           <w:lang w:val="en-GB"/>
         </w:rPr>
-        <w:t xml:space="preserve">            </w:t>
-      </w:r>
-      <w:r>
-        <w:rPr>
-          <w:sz w:val="22"/>
-          <w:szCs w:val="22"/>
-          <w:lang w:val="en-GB"/>
-        </w:rPr>
-        <w:t xml:space="preserve">            </w:t>
-      </w:r>
-      <w:r>
-        <w:rPr>
-          <w:sz w:val="22"/>
-          <w:szCs w:val="22"/>
-          <w:lang w:val="en-GB"/>
-        </w:rPr>
-        <w:t>London, UK</w:t>
+        <w:t xml:space="preserve">       </w:t>
+      </w:r>
+      <w:r>
+        <w:rPr>
+          <w:sz w:val="22"/>
+          <w:szCs w:val="22"/>
+          <w:lang w:val="en-GB"/>
+        </w:rPr>
+        <w:t xml:space="preserve"> </w:t>
+      </w:r>
+      <w:r>
+        <w:rPr>
+          <w:sz w:val="22"/>
+          <w:szCs w:val="22"/>
+          <w:lang w:val="en-GB"/>
+        </w:rPr>
+        <w:t>London, U</w:t>
+      </w:r>
+      <w:r>
+        <w:rPr>
+          <w:sz w:val="22"/>
+          <w:szCs w:val="22"/>
+          <w:lang w:val="en-GB"/>
+        </w:rPr>
+        <w:t xml:space="preserve">nited </w:t>
+      </w:r>
+      <w:r>
+        <w:rPr>
+          <w:sz w:val="22"/>
+          <w:szCs w:val="22"/>
+          <w:lang w:val="en-GB"/>
+        </w:rPr>
+        <w:t>K</w:t>
+      </w:r>
+      <w:r>
+        <w:rPr>
+          <w:sz w:val="22"/>
+          <w:szCs w:val="22"/>
+          <w:lang w:val="en-GB"/>
+        </w:rPr>
+        <w:t>ingdom</w:t>
       </w:r>
     </w:p>
     <w:p>
@@ -364,7 +429,16 @@
           <w:szCs w:val="22"/>
           <w:lang w:val="en-GB"/>
         </w:rPr>
-        <w:t xml:space="preserve"> Quantitative Methods for Risk Management</w:t>
+        <w:t xml:space="preserve"> Risk </w:t>
+      </w:r>
+      <w:r>
+        <w:rPr>
+          <w:i/>
+          <w:sz w:val="22"/>
+          <w:szCs w:val="22"/>
+          <w:lang w:val="en-GB"/>
+        </w:rPr>
+        <w:t xml:space="preserve">and Stochastics                                </w:t>
       </w:r>
       <w:r>
         <w:rPr>
@@ -440,6 +514,14 @@
           <w:lang w:val="en-GB"/>
         </w:rPr>
         <w:t xml:space="preserve"> </w:t>
+      </w:r>
+      <w:r>
+        <w:rPr>
+          <w:sz w:val="22"/>
+          <w:szCs w:val="22"/>
+          <w:lang w:val="en-GB"/>
+        </w:rPr>
+        <w:t xml:space="preserve">    </w:t>
       </w:r>
       <w:r>
         <w:rPr>
@@ -641,6 +723,14 @@
           <w:szCs w:val="22"/>
           <w:lang w:val="en-GB"/>
         </w:rPr>
+        <w:t xml:space="preserve">    </w:t>
+      </w:r>
+      <w:r>
+        <w:rPr>
+          <w:sz w:val="22"/>
+          <w:szCs w:val="22"/>
+          <w:lang w:val="en-GB"/>
+        </w:rPr>
         <w:t>Bangkok, Thailand</w:t>
       </w:r>
     </w:p>
@@ -751,6 +841,14 @@
           <w:lang w:val="en-GB"/>
         </w:rPr>
         <w:t xml:space="preserve"> </w:t>
+      </w:r>
+      <w:r>
+        <w:rPr>
+          <w:sz w:val="22"/>
+          <w:szCs w:val="22"/>
+          <w:lang w:val="en-GB"/>
+        </w:rPr>
+        <w:t xml:space="preserve">    </w:t>
       </w:r>
       <w:r>
         <w:rPr>
@@ -897,7 +995,7 @@
           <w:szCs w:val="22"/>
           <w:lang w:val="en-GB"/>
         </w:rPr>
-        <w:t>ACCENTURE</w:t>
+        <w:t>CITIBANK, NA</w:t>
       </w:r>
       <w:r>
         <w:rPr>
@@ -909,7 +1007,13 @@
         <w:rPr>
           <w:lang w:val="en-GB"/>
         </w:rPr>
-        <w:t xml:space="preserve">                    </w:t>
+        <w:t xml:space="preserve">                  </w:t>
+      </w:r>
+      <w:r>
+        <w:rPr>
+          <w:lang w:val="en-GB"/>
+        </w:rPr>
+        <w:t xml:space="preserve">   </w:t>
       </w:r>
       <w:r>
         <w:rPr>
@@ -923,14 +1027,7 @@
           <w:sz w:val="22"/>
           <w:lang w:val="en-GB"/>
         </w:rPr>
-        <w:t xml:space="preserve"> </w:t>
-      </w:r>
-      <w:r>
-        <w:rPr>
-          <w:sz w:val="22"/>
-          <w:lang w:val="en-GB"/>
-        </w:rPr>
-        <w:t>Thailand</w:t>
+        <w:t xml:space="preserve"> Thailand</w:t>
       </w:r>
     </w:p>
     <w:p>
@@ -951,33 +1048,75 @@
           <w:szCs w:val="22"/>
           <w:lang w:val="en-GB"/>
         </w:rPr>
-        <w:t xml:space="preserve">Data Engineer                        </w:t>
+        <w:t>Program</w:t>
+      </w:r>
+      <w:r>
+        <w:rPr>
+          <w:rStyle w:val="NormalItalic"/>
+          <w:rFonts w:ascii="Times New Roman" w:hAnsi="Times New Roman"/>
+          <w:sz w:val="22"/>
+          <w:szCs w:val="22"/>
+          <w:lang w:val="en-GB"/>
+        </w:rPr>
+        <w:t xml:space="preserve"> Management</w:t>
+      </w:r>
+      <w:r>
+        <w:rPr>
+          <w:rStyle w:val="NormalItalic"/>
+          <w:rFonts w:ascii="Times New Roman" w:hAnsi="Times New Roman"/>
+          <w:sz w:val="22"/>
+          <w:szCs w:val="22"/>
+          <w:lang w:val="en-GB"/>
+        </w:rPr>
+        <w:t>, Assistant Manager</w:t>
+      </w:r>
+      <w:r>
+        <w:rPr>
+          <w:rStyle w:val="NormalItalic"/>
+          <w:rFonts w:ascii="Times New Roman" w:hAnsi="Times New Roman"/>
+          <w:sz w:val="22"/>
+          <w:szCs w:val="22"/>
+          <w:lang w:val="en-GB"/>
+        </w:rPr>
+        <w:t xml:space="preserve">                        </w:t>
       </w:r>
       <w:r>
         <w:rPr>
           <w:lang w:val="en-GB"/>
         </w:rPr>
         <w:tab/>
-        <w:t xml:space="preserve">                                                  </w:t>
-      </w:r>
-      <w:r>
-        <w:rPr>
-          <w:lang w:val="en-GB"/>
-        </w:rPr>
-        <w:t xml:space="preserve">                                                         </w:t>
-      </w:r>
-      <w:r>
-        <w:rPr>
-          <w:lang w:val="en-GB"/>
-        </w:rPr>
-        <w:t xml:space="preserve">   </w:t>
-      </w:r>
-      <w:r>
-        <w:rPr>
-          <w:sz w:val="22"/>
-          <w:lang w:val="en-GB"/>
-        </w:rPr>
-        <w:t>July 2017</w:t>
+        <w:t xml:space="preserve">                             </w:t>
+      </w:r>
+      <w:r>
+        <w:rPr>
+          <w:lang w:val="en-GB"/>
+        </w:rPr>
+        <w:t xml:space="preserve"> </w:t>
+      </w:r>
+      <w:r>
+        <w:rPr>
+          <w:lang w:val="en-GB"/>
+        </w:rPr>
+        <w:t xml:space="preserve">                 </w:t>
+      </w:r>
+      <w:r>
+        <w:rPr>
+          <w:lang w:val="en-GB"/>
+        </w:rPr>
+        <w:t xml:space="preserve">            </w:t>
+      </w:r>
+      <w:r>
+        <w:rPr>
+          <w:lang w:val="en-GB"/>
+        </w:rPr>
+        <w:t xml:space="preserve">       </w:t>
+      </w:r>
+      <w:r>
+        <w:rPr>
+          <w:sz w:val="22"/>
+          <w:lang w:val="en-GB"/>
+        </w:rPr>
+        <w:t>Aug 2018</w:t>
       </w:r>
       <w:r>
         <w:rPr>
@@ -991,14 +1130,27 @@
           <w:sz w:val="22"/>
           <w:lang w:val="en-GB"/>
         </w:rPr>
-        <w:t xml:space="preserve"> </w:t>
-      </w:r>
-      <w:r>
-        <w:rPr>
-          <w:sz w:val="22"/>
-          <w:lang w:val="en-GB"/>
-        </w:rPr>
-        <w:t>Present</w:t>
+        <w:t xml:space="preserve"> Present</w:t>
+      </w:r>
+    </w:p>
+    <w:p>
+      <w:pPr>
+        <w:spacing w:before="20"/>
+        <w:ind w:left="360" w:hanging="360"/>
+        <w:contextualSpacing/>
+        <w:rPr>
+          <w:sz w:val="22"/>
+          <w:szCs w:val="22"/>
+          <w:lang w:val="en-GB"/>
+        </w:rPr>
+      </w:pPr>
+      <w:r>
+        <w:rPr>
+          <w:sz w:val="22"/>
+          <w:szCs w:val="22"/>
+          <w:lang w:val="en-GB"/>
+        </w:rPr>
+        <w:t>LRR</w:t>
       </w:r>
     </w:p>
     <w:p>
@@ -1019,7 +1171,19 @@
         <w:rPr>
           <w:rFonts w:ascii="Times New Roman" w:hAnsi="Times New Roman" w:cs="Times New Roman"/>
         </w:rPr>
-        <w:t>Created</w:t>
+        <w:t xml:space="preserve">Managed </w:t>
+      </w:r>
+      <w:r>
+        <w:rPr>
+          <w:rFonts w:ascii="Times New Roman" w:hAnsi="Times New Roman" w:cs="Times New Roman"/>
+        </w:rPr>
+        <w:t xml:space="preserve">end-to-end </w:t>
+      </w:r>
+      <w:r>
+        <w:rPr>
+          <w:rFonts w:ascii="Times New Roman" w:hAnsi="Times New Roman" w:cs="Times New Roman"/>
+        </w:rPr>
+        <w:t>RPA projects</w:t>
       </w:r>
       <w:r>
         <w:rPr>
@@ -1031,61 +1195,61 @@
         <w:rPr>
           <w:rFonts w:ascii="Times New Roman" w:hAnsi="Times New Roman" w:cs="Times New Roman"/>
         </w:rPr>
-        <w:t>auto</w:t>
-      </w:r>
-      <w:r>
-        <w:rPr>
-          <w:rFonts w:ascii="Times New Roman" w:hAnsi="Times New Roman" w:cs="Times New Roman"/>
-        </w:rPr>
-        <w:t>-</w:t>
-      </w:r>
-      <w:r>
-        <w:rPr>
-          <w:rFonts w:ascii="Times New Roman" w:hAnsi="Times New Roman" w:cs="Times New Roman"/>
-        </w:rPr>
-        <w:t>generating</w:t>
-      </w:r>
-      <w:r>
-        <w:rPr>
-          <w:rFonts w:ascii="Times New Roman" w:hAnsi="Times New Roman" w:cs="Times New Roman"/>
-        </w:rPr>
-        <w:t xml:space="preserve"> deployment Shell scripts</w:t>
-      </w:r>
-      <w:r>
-        <w:rPr>
-          <w:rFonts w:ascii="Times New Roman" w:hAnsi="Times New Roman" w:cs="Times New Roman"/>
-        </w:rPr>
-        <w:t xml:space="preserve"> to facilitate</w:t>
-      </w:r>
-      <w:r>
-        <w:rPr>
-          <w:rFonts w:ascii="Times New Roman" w:hAnsi="Times New Roman" w:cs="Times New Roman"/>
-        </w:rPr>
-        <w:t xml:space="preserve"> and reduce </w:t>
-      </w:r>
-      <w:r>
-        <w:rPr>
-          <w:rFonts w:ascii="Times New Roman" w:hAnsi="Times New Roman" w:cs="Times New Roman"/>
-        </w:rPr>
-        <w:t xml:space="preserve">processing </w:t>
-      </w:r>
-      <w:r>
-        <w:rPr>
-          <w:rFonts w:ascii="Times New Roman" w:hAnsi="Times New Roman" w:cs="Times New Roman"/>
-        </w:rPr>
-        <w:t>time of the</w:t>
-      </w:r>
-      <w:r>
-        <w:rPr>
-          <w:rFonts w:ascii="Times New Roman" w:hAnsi="Times New Roman" w:cs="Times New Roman"/>
-        </w:rPr>
-        <w:t xml:space="preserve"> </w:t>
-      </w:r>
-      <w:r>
-        <w:rPr>
-          <w:rFonts w:ascii="Times New Roman" w:hAnsi="Times New Roman" w:cs="Times New Roman"/>
-        </w:rPr>
-        <w:t>data engineering team</w:t>
+        <w:t xml:space="preserve">with multiple project managers </w:t>
+      </w:r>
+      <w:r>
+        <w:rPr>
+          <w:rFonts w:ascii="Times New Roman" w:hAnsi="Times New Roman" w:cs="Times New Roman"/>
+        </w:rPr>
+        <w:t>as well as r</w:t>
+      </w:r>
+      <w:r>
+        <w:rPr>
+          <w:rFonts w:ascii="Times New Roman" w:hAnsi="Times New Roman" w:cs="Times New Roman"/>
+        </w:rPr>
+        <w:t>edesigned workflow diagrams of operational processes to facilitate understanding of core treasury and trade financial reporting requirements to Citi digital transformation teams</w:t>
+      </w:r>
+      <w:r>
+        <w:rPr>
+          <w:rFonts w:ascii="Times New Roman" w:hAnsi="Times New Roman" w:cs="Times New Roman"/>
+        </w:rPr>
+        <w:t xml:space="preserve">, </w:t>
+      </w:r>
+      <w:r>
+        <w:rPr>
+          <w:rFonts w:ascii="Times New Roman" w:hAnsi="Times New Roman" w:cs="Times New Roman"/>
+        </w:rPr>
+        <w:t>to deliver 16 automated regulatory reports for Trade</w:t>
+      </w:r>
+      <w:r>
+        <w:rPr>
+          <w:rFonts w:ascii="Times New Roman" w:hAnsi="Times New Roman" w:cs="Times New Roman"/>
+        </w:rPr>
+        <w:t xml:space="preserve"> and </w:t>
+      </w:r>
+      <w:r>
+        <w:rPr>
+          <w:rFonts w:ascii="Times New Roman" w:hAnsi="Times New Roman" w:cs="Times New Roman"/>
+        </w:rPr>
+        <w:t xml:space="preserve">ICG Remittance units, </w:t>
+      </w:r>
+      <w:r>
+        <w:rPr>
+          <w:rFonts w:ascii="Times New Roman" w:hAnsi="Times New Roman" w:cs="Times New Roman"/>
+        </w:rPr>
+        <w:t>decreasing</w:t>
+      </w:r>
+      <w:r>
+        <w:rPr>
+          <w:rFonts w:ascii="Times New Roman" w:hAnsi="Times New Roman" w:cs="Times New Roman"/>
+        </w:rPr>
+        <w:t xml:space="preserve"> more than 10 hours per day </w:t>
+      </w:r>
+      <w:r>
+        <w:rPr>
+          <w:rFonts w:ascii="Times New Roman" w:hAnsi="Times New Roman" w:cs="Times New Roman"/>
+        </w:rPr>
+        <w:t>compared to manual process</w:t>
       </w:r>
     </w:p>
     <w:p>
@@ -1106,44 +1270,61 @@
         <w:rPr>
           <w:rFonts w:ascii="Times New Roman" w:hAnsi="Times New Roman" w:cs="Times New Roman"/>
         </w:rPr>
-        <w:t>Implemented a Hadoop-like M</w:t>
-      </w:r>
-      <w:r>
-        <w:rPr>
-          <w:rFonts w:ascii="Times New Roman" w:hAnsi="Times New Roman" w:cs="Times New Roman"/>
-        </w:rPr>
-        <w:t>apReduce to process Big Data</w:t>
-      </w:r>
-      <w:r>
-        <w:rPr>
-          <w:rFonts w:ascii="Times New Roman" w:hAnsi="Times New Roman" w:cs="Times New Roman"/>
-        </w:rPr>
-        <w:t>, an</w:t>
-      </w:r>
-      <w:r>
-        <w:rPr>
-          <w:rFonts w:ascii="Times New Roman" w:hAnsi="Times New Roman" w:cs="Times New Roman"/>
-        </w:rPr>
-        <w:t xml:space="preserve">d experienced using </w:t>
-      </w:r>
-      <w:r>
-        <w:rPr>
-          <w:rFonts w:ascii="Times New Roman" w:hAnsi="Times New Roman" w:cs="Times New Roman"/>
-        </w:rPr>
-        <w:t xml:space="preserve">automation server, </w:t>
-      </w:r>
-      <w:r>
-        <w:rPr>
-          <w:rFonts w:ascii="Times New Roman" w:hAnsi="Times New Roman" w:cs="Times New Roman"/>
-        </w:rPr>
-        <w:t xml:space="preserve">Git and </w:t>
-      </w:r>
-      <w:r>
-        <w:rPr>
-          <w:rFonts w:ascii="Times New Roman" w:hAnsi="Times New Roman" w:cs="Times New Roman"/>
-        </w:rPr>
-        <w:t>Jenkins</w:t>
-      </w:r>
+        <w:t xml:space="preserve">Reduced 4 hours per day </w:t>
+      </w:r>
+      <w:r>
+        <w:rPr>
+          <w:rFonts w:ascii="Times New Roman" w:hAnsi="Times New Roman" w:cs="Times New Roman"/>
+        </w:rPr>
+        <w:t>to identify inward and outward forward transactions from front-end market trading system to back-end remittance system</w:t>
+      </w:r>
+      <w:r>
+        <w:rPr>
+          <w:rFonts w:ascii="Times New Roman" w:hAnsi="Times New Roman" w:cs="Times New Roman"/>
+        </w:rPr>
+        <w:t xml:space="preserve"> by d</w:t>
+      </w:r>
+      <w:r>
+        <w:rPr>
+          <w:rFonts w:ascii="Times New Roman" w:hAnsi="Times New Roman" w:cs="Times New Roman"/>
+        </w:rPr>
+        <w:t>evelop</w:t>
+      </w:r>
+      <w:r>
+        <w:rPr>
+          <w:rFonts w:ascii="Times New Roman" w:hAnsi="Times New Roman" w:cs="Times New Roman"/>
+        </w:rPr>
+        <w:t>ing</w:t>
+      </w:r>
+      <w:r>
+        <w:rPr>
+          <w:rFonts w:ascii="Times New Roman" w:hAnsi="Times New Roman" w:cs="Times New Roman"/>
+        </w:rPr>
+        <w:t xml:space="preserve"> </w:t>
+      </w:r>
+      <w:r>
+        <w:rPr>
+          <w:rFonts w:ascii="Times New Roman" w:hAnsi="Times New Roman" w:cs="Times New Roman"/>
+        </w:rPr>
+        <w:t xml:space="preserve">matching forward transaction algorithm </w:t>
+      </w:r>
+    </w:p>
+    <w:p>
+      <w:pPr>
+        <w:spacing w:before="20"/>
+        <w:contextualSpacing/>
+        <w:rPr>
+          <w:lang w:val="en-GB"/>
+        </w:rPr>
+      </w:pPr>
+      <w:proofErr w:type="spellStart"/>
+      <w:r>
+        <w:rPr>
+          <w:lang w:val="en-GB"/>
+        </w:rPr>
+        <w:t>Paylink</w:t>
+      </w:r>
+      <w:proofErr w:type="spellEnd"/>
     </w:p>
     <w:p>
       <w:pPr>
@@ -1156,106 +1337,74 @@
         <w:contextualSpacing/>
         <w:rPr>
           <w:rFonts w:ascii="Times New Roman" w:hAnsi="Times New Roman" w:cs="Times New Roman"/>
-          <w:lang w:val="en-GB"/>
-        </w:rPr>
-      </w:pPr>
-      <w:r>
-        <w:rPr>
-          <w:rFonts w:ascii="Times New Roman" w:hAnsi="Times New Roman" w:cs="Times New Roman"/>
-        </w:rPr>
-        <w:t>D</w:t>
-      </w:r>
-      <w:r>
-        <w:rPr>
-          <w:rFonts w:ascii="Times New Roman" w:hAnsi="Times New Roman" w:cs="Times New Roman"/>
-        </w:rPr>
-        <w:t xml:space="preserve">eveloped </w:t>
-      </w:r>
-      <w:r>
-        <w:rPr>
-          <w:rFonts w:ascii="Times New Roman" w:hAnsi="Times New Roman" w:cs="Times New Roman"/>
-        </w:rPr>
-        <w:t xml:space="preserve">public </w:t>
-      </w:r>
-      <w:r>
-        <w:rPr>
-          <w:rFonts w:ascii="Times New Roman" w:hAnsi="Times New Roman" w:cs="Times New Roman"/>
-        </w:rPr>
-        <w:t>automated</w:t>
-      </w:r>
-      <w:r>
-        <w:rPr>
-          <w:rFonts w:ascii="Times New Roman" w:hAnsi="Times New Roman" w:cs="Times New Roman"/>
-        </w:rPr>
-        <w:t xml:space="preserve"> </w:t>
-      </w:r>
-      <w:r>
-        <w:rPr>
-          <w:rFonts w:ascii="Times New Roman" w:hAnsi="Times New Roman" w:cs="Times New Roman"/>
-        </w:rPr>
-        <w:t xml:space="preserve">data </w:t>
-      </w:r>
-      <w:r>
-        <w:rPr>
-          <w:rFonts w:ascii="Times New Roman" w:hAnsi="Times New Roman" w:cs="Times New Roman"/>
-        </w:rPr>
-        <w:t>test</w:t>
-      </w:r>
-      <w:r>
-        <w:rPr>
-          <w:rFonts w:ascii="Times New Roman" w:hAnsi="Times New Roman" w:cs="Times New Roman"/>
-        </w:rPr>
-        <w:t>ing</w:t>
-      </w:r>
-      <w:r>
-        <w:rPr>
-          <w:rFonts w:ascii="Times New Roman" w:hAnsi="Times New Roman" w:cs="Times New Roman"/>
-        </w:rPr>
-        <w:t xml:space="preserve"> </w:t>
-      </w:r>
-      <w:r>
-        <w:rPr>
-          <w:rFonts w:ascii="Times New Roman" w:hAnsi="Times New Roman" w:cs="Times New Roman"/>
-        </w:rPr>
-        <w:t xml:space="preserve">documents </w:t>
-      </w:r>
-      <w:r>
-        <w:rPr>
-          <w:rFonts w:ascii="Times New Roman" w:hAnsi="Times New Roman" w:cs="Times New Roman"/>
-        </w:rPr>
-        <w:t xml:space="preserve">and reports </w:t>
-      </w:r>
-      <w:r>
-        <w:rPr>
-          <w:rFonts w:ascii="Times New Roman" w:hAnsi="Times New Roman" w:cs="Times New Roman"/>
-        </w:rPr>
-        <w:t>by integrating</w:t>
-      </w:r>
-      <w:r>
-        <w:rPr>
-          <w:rFonts w:ascii="Times New Roman" w:hAnsi="Times New Roman" w:cs="Times New Roman"/>
-        </w:rPr>
-        <w:t xml:space="preserve"> Python, </w:t>
-      </w:r>
-      <w:r>
-        <w:rPr>
-          <w:rFonts w:ascii="Times New Roman" w:hAnsi="Times New Roman" w:cs="Times New Roman"/>
-        </w:rPr>
-        <w:t xml:space="preserve">Hive </w:t>
-      </w:r>
-      <w:r>
-        <w:rPr>
-          <w:rFonts w:ascii="Times New Roman" w:hAnsi="Times New Roman" w:cs="Times New Roman"/>
-        </w:rPr>
-        <w:t>SQL, Shell and VBA</w:t>
+        </w:rPr>
+      </w:pPr>
+      <w:r>
+        <w:rPr>
+          <w:rFonts w:ascii="Times New Roman" w:hAnsi="Times New Roman" w:cs="Times New Roman"/>
+        </w:rPr>
+        <w:t xml:space="preserve">Reduced </w:t>
+      </w:r>
+      <w:r>
+        <w:rPr>
+          <w:rFonts w:ascii="Times New Roman" w:hAnsi="Times New Roman" w:cs="Times New Roman"/>
+        </w:rPr>
+        <w:t>80% of call center responding time with enhancement of search invoice excel programming</w:t>
       </w:r>
     </w:p>
     <w:p>
       <w:pPr>
+        <w:pStyle w:val="ListParagraph"/>
+        <w:numPr>
+          <w:ilvl w:val="0"/>
+          <w:numId w:val="7"/>
+        </w:numPr>
+        <w:spacing w:before="20"/>
+        <w:contextualSpacing/>
+        <w:rPr>
+          <w:rFonts w:ascii="Times New Roman" w:hAnsi="Times New Roman" w:cs="Times New Roman"/>
+        </w:rPr>
+      </w:pPr>
+      <w:r>
+        <w:rPr>
+          <w:rFonts w:ascii="Times New Roman" w:hAnsi="Times New Roman" w:cs="Times New Roman"/>
+        </w:rPr>
+        <w:t>Mitigated 30% of call volume by auto sending invoice payment details based on corporate customers due date</w:t>
+      </w:r>
+    </w:p>
+    <w:p>
+      <w:pPr>
+        <w:pStyle w:val="ListParagraph"/>
+        <w:numPr>
+          <w:ilvl w:val="0"/>
+          <w:numId w:val="7"/>
+        </w:numPr>
+        <w:spacing w:before="20"/>
+        <w:contextualSpacing/>
         <w:rPr>
           <w:rStyle w:val="NormalBold"/>
-          <w:sz w:val="22"/>
-          <w:szCs w:val="22"/>
+          <w:rFonts w:ascii="Times New Roman" w:hAnsi="Times New Roman" w:cs="Times New Roman"/>
+          <w:b w:val="0"/>
+        </w:rPr>
+      </w:pPr>
+      <w:r>
+        <w:rPr>
+          <w:rFonts w:ascii="Times New Roman" w:hAnsi="Times New Roman" w:cs="Times New Roman"/>
+        </w:rPr>
+        <w:t xml:space="preserve">Consolidated daily data automatically into monthly data to match Prompt Pay transactions </w:t>
+      </w:r>
+      <w:r>
+        <w:rPr>
+          <w:rFonts w:ascii="Times New Roman" w:hAnsi="Times New Roman" w:cs="Times New Roman"/>
+        </w:rPr>
+        <w:t>from various data sources</w:t>
+      </w:r>
+    </w:p>
+    <w:p>
+      <w:pPr>
+        <w:ind w:left="360" w:hanging="360"/>
+        <w:rPr>
+          <w:sz w:val="22"/>
           <w:lang w:val="en-GB"/>
         </w:rPr>
       </w:pPr>
@@ -1266,6 +1415,459 @@
           <w:szCs w:val="22"/>
           <w:lang w:val="en-GB"/>
         </w:rPr>
+        <w:t>BANGKOK BANK</w:t>
+      </w:r>
+      <w:r>
+        <w:rPr>
+          <w:lang w:val="en-GB"/>
+        </w:rPr>
+        <w:t xml:space="preserve">                                                                                                                   </w:t>
+      </w:r>
+      <w:r>
+        <w:rPr>
+          <w:lang w:val="en-GB"/>
+        </w:rPr>
+        <w:t xml:space="preserve">             </w:t>
+      </w:r>
+      <w:r>
+        <w:rPr>
+          <w:lang w:val="en-GB"/>
+        </w:rPr>
+        <w:t xml:space="preserve">    </w:t>
+      </w:r>
+      <w:r>
+        <w:rPr>
+          <w:sz w:val="22"/>
+          <w:lang w:val="en-GB"/>
+        </w:rPr>
+        <w:t>Bangkok,</w:t>
+      </w:r>
+      <w:r>
+        <w:rPr>
+          <w:sz w:val="22"/>
+          <w:lang w:val="en-GB"/>
+        </w:rPr>
+        <w:t xml:space="preserve"> Thailand</w:t>
+      </w:r>
+    </w:p>
+    <w:p>
+      <w:pPr>
+        <w:spacing w:before="20"/>
+        <w:ind w:left="357" w:hanging="357"/>
+        <w:contextualSpacing/>
+        <w:rPr>
+          <w:sz w:val="22"/>
+          <w:lang w:val="en-GB"/>
+        </w:rPr>
+      </w:pPr>
+      <w:r>
+        <w:rPr>
+          <w:rStyle w:val="NormalItalic"/>
+          <w:rFonts w:ascii="Times New Roman" w:hAnsi="Times New Roman"/>
+          <w:sz w:val="22"/>
+          <w:szCs w:val="22"/>
+          <w:lang w:val="en-GB"/>
+        </w:rPr>
+        <w:t xml:space="preserve">Investment Analyst                        </w:t>
+      </w:r>
+      <w:r>
+        <w:rPr>
+          <w:lang w:val="en-GB"/>
+        </w:rPr>
+        <w:tab/>
+        <w:t xml:space="preserve">                                                  </w:t>
+      </w:r>
+      <w:r>
+        <w:rPr>
+          <w:lang w:val="en-GB"/>
+        </w:rPr>
+        <w:t xml:space="preserve">                                            </w:t>
+      </w:r>
+      <w:r>
+        <w:rPr>
+          <w:lang w:val="en-GB"/>
+        </w:rPr>
+        <w:t xml:space="preserve">    </w:t>
+      </w:r>
+      <w:r>
+        <w:rPr>
+          <w:sz w:val="22"/>
+          <w:lang w:val="en-GB"/>
+        </w:rPr>
+        <w:t>Mar 2018</w:t>
+      </w:r>
+      <w:r>
+        <w:rPr>
+          <w:sz w:val="22"/>
+          <w:lang w:val="en-GB"/>
+        </w:rPr>
+        <w:t xml:space="preserve"> </w:t>
+      </w:r>
+      <w:r>
+        <w:rPr>
+          <w:sz w:val="22"/>
+          <w:lang w:val="en-GB"/>
+        </w:rPr>
+        <w:t>– July 2018</w:t>
+      </w:r>
+    </w:p>
+    <w:p>
+      <w:pPr>
+        <w:pStyle w:val="ListParagraph"/>
+        <w:numPr>
+          <w:ilvl w:val="0"/>
+          <w:numId w:val="7"/>
+        </w:numPr>
+        <w:spacing w:before="20"/>
+        <w:contextualSpacing/>
+        <w:rPr>
+          <w:rFonts w:ascii="Times New Roman" w:hAnsi="Times New Roman" w:cs="Times New Roman"/>
+          <w:lang w:val="en-GB"/>
+        </w:rPr>
+      </w:pPr>
+      <w:r>
+        <w:rPr>
+          <w:rFonts w:ascii="Times New Roman" w:hAnsi="Times New Roman" w:cs="Times New Roman"/>
+          <w:lang w:val="en-GB"/>
+        </w:rPr>
+        <w:t xml:space="preserve">Successfully launched 20 million USD first investment deal of </w:t>
+      </w:r>
+      <w:proofErr w:type="spellStart"/>
+      <w:r>
+        <w:rPr>
+          <w:rFonts w:ascii="Times New Roman" w:hAnsi="Times New Roman" w:cs="Times New Roman"/>
+          <w:lang w:val="en-GB"/>
+        </w:rPr>
+        <w:t>Bualuang</w:t>
+      </w:r>
+      <w:proofErr w:type="spellEnd"/>
+      <w:r>
+        <w:rPr>
+          <w:rFonts w:ascii="Times New Roman" w:hAnsi="Times New Roman" w:cs="Times New Roman"/>
+          <w:lang w:val="en-GB"/>
+        </w:rPr>
+        <w:t xml:space="preserve"> Venture into biomass energy company by conducting company valuations, market comparable study as well as attending company visits</w:t>
+      </w:r>
+    </w:p>
+    <w:p>
+      <w:pPr>
+        <w:pStyle w:val="ListParagraph"/>
+        <w:numPr>
+          <w:ilvl w:val="0"/>
+          <w:numId w:val="7"/>
+        </w:numPr>
+        <w:spacing w:before="20"/>
+        <w:contextualSpacing/>
+        <w:rPr>
+          <w:rFonts w:ascii="Times New Roman" w:hAnsi="Times New Roman" w:cs="Times New Roman"/>
+          <w:lang w:val="en-GB"/>
+        </w:rPr>
+      </w:pPr>
+      <w:r>
+        <w:rPr>
+          <w:rFonts w:ascii="Times New Roman" w:hAnsi="Times New Roman" w:cs="Times New Roman"/>
+          <w:lang w:val="en-GB"/>
+        </w:rPr>
+        <w:t>Facilitated 100 million USD investment to establish joint corporate venture capital fund with many leading industrial companies to invest in</w:t>
+      </w:r>
+      <w:r>
+        <w:rPr>
+          <w:rFonts w:ascii="Times New Roman" w:hAnsi="Times New Roman" w:cs="Times New Roman"/>
+          <w:lang w:val="en-GB"/>
+        </w:rPr>
+        <w:t xml:space="preserve"> </w:t>
+      </w:r>
+      <w:r>
+        <w:rPr>
+          <w:rFonts w:ascii="Times New Roman" w:hAnsi="Times New Roman" w:cs="Times New Roman"/>
+          <w:lang w:val="en-GB"/>
+        </w:rPr>
+        <w:t>deep technology start-ups around the world</w:t>
+      </w:r>
+    </w:p>
+    <w:p>
+      <w:pPr>
+        <w:pStyle w:val="ListParagraph"/>
+        <w:numPr>
+          <w:ilvl w:val="0"/>
+          <w:numId w:val="7"/>
+        </w:numPr>
+        <w:spacing w:before="20"/>
+        <w:contextualSpacing/>
+        <w:rPr>
+          <w:rFonts w:ascii="Times New Roman" w:hAnsi="Times New Roman" w:cs="Times New Roman"/>
+          <w:lang w:val="en-GB"/>
+        </w:rPr>
+      </w:pPr>
+      <w:r>
+        <w:rPr>
+          <w:rFonts w:ascii="Times New Roman" w:hAnsi="Times New Roman" w:cs="Times New Roman"/>
+          <w:lang w:val="en-GB"/>
+        </w:rPr>
+        <w:t>Assigned as a lead analyst to create equity valuations and attend shareholders meetings on agricultural sector for both listed and non-listed compan</w:t>
+      </w:r>
+      <w:r>
+        <w:rPr>
+          <w:rFonts w:ascii="Times New Roman" w:hAnsi="Times New Roman" w:cs="Times New Roman"/>
+          <w:lang w:val="en-GB"/>
+        </w:rPr>
+        <w:t>ies</w:t>
+      </w:r>
+      <w:r>
+        <w:rPr>
+          <w:rFonts w:ascii="Times New Roman" w:hAnsi="Times New Roman" w:cs="Times New Roman"/>
+          <w:lang w:val="en-GB"/>
+        </w:rPr>
+        <w:t xml:space="preserve"> under Bangkok bank’s managed portfolio</w:t>
+      </w:r>
+    </w:p>
+    <w:p>
+      <w:pPr>
+        <w:ind w:left="360" w:hanging="360"/>
+        <w:rPr>
+          <w:sz w:val="22"/>
+          <w:lang w:val="en-GB"/>
+        </w:rPr>
+      </w:pPr>
+      <w:r>
+        <w:rPr>
+          <w:rStyle w:val="NormalBold"/>
+          <w:sz w:val="22"/>
+          <w:szCs w:val="22"/>
+          <w:lang w:val="en-GB"/>
+        </w:rPr>
+        <w:t>ACCENTURE</w:t>
+      </w:r>
+      <w:r>
+        <w:rPr>
+          <w:lang w:val="en-GB"/>
+        </w:rPr>
+        <w:t xml:space="preserve">                                                                                                                   </w:t>
+      </w:r>
+      <w:r>
+        <w:rPr>
+          <w:lang w:val="en-GB"/>
+        </w:rPr>
+        <w:t xml:space="preserve">                    </w:t>
+      </w:r>
+      <w:r>
+        <w:rPr>
+          <w:lang w:val="en-GB"/>
+        </w:rPr>
+        <w:t xml:space="preserve"> </w:t>
+      </w:r>
+      <w:r>
+        <w:rPr>
+          <w:lang w:val="en-GB"/>
+        </w:rPr>
+        <w:t xml:space="preserve">   </w:t>
+      </w:r>
+      <w:r>
+        <w:rPr>
+          <w:sz w:val="22"/>
+          <w:lang w:val="en-GB"/>
+        </w:rPr>
+        <w:t>Bangkok,</w:t>
+      </w:r>
+      <w:r>
+        <w:rPr>
+          <w:sz w:val="22"/>
+          <w:lang w:val="en-GB"/>
+        </w:rPr>
+        <w:t xml:space="preserve"> </w:t>
+      </w:r>
+      <w:r>
+        <w:rPr>
+          <w:sz w:val="22"/>
+          <w:lang w:val="en-GB"/>
+        </w:rPr>
+        <w:t>Thailand</w:t>
+      </w:r>
+    </w:p>
+    <w:p>
+      <w:pPr>
+        <w:spacing w:before="20"/>
+        <w:ind w:left="357" w:hanging="357"/>
+        <w:contextualSpacing/>
+        <w:rPr>
+          <w:sz w:val="22"/>
+          <w:lang w:val="en-GB"/>
+        </w:rPr>
+      </w:pPr>
+      <w:r>
+        <w:rPr>
+          <w:rStyle w:val="NormalItalic"/>
+          <w:rFonts w:ascii="Times New Roman" w:hAnsi="Times New Roman"/>
+          <w:sz w:val="22"/>
+          <w:szCs w:val="22"/>
+          <w:lang w:val="en-GB"/>
+        </w:rPr>
+        <w:t xml:space="preserve">Data Engineer                        </w:t>
+      </w:r>
+      <w:r>
+        <w:rPr>
+          <w:lang w:val="en-GB"/>
+        </w:rPr>
+        <w:tab/>
+        <w:t xml:space="preserve">                                                  </w:t>
+      </w:r>
+      <w:r>
+        <w:rPr>
+          <w:lang w:val="en-GB"/>
+        </w:rPr>
+        <w:t xml:space="preserve">                                                         </w:t>
+      </w:r>
+      <w:r>
+        <w:rPr>
+          <w:lang w:val="en-GB"/>
+        </w:rPr>
+        <w:t xml:space="preserve">    </w:t>
+      </w:r>
+      <w:r>
+        <w:rPr>
+          <w:sz w:val="22"/>
+          <w:lang w:val="en-GB"/>
+        </w:rPr>
+        <w:t>July 2017</w:t>
+      </w:r>
+      <w:r>
+        <w:rPr>
+          <w:sz w:val="22"/>
+          <w:lang w:val="en-GB"/>
+        </w:rPr>
+        <w:t xml:space="preserve"> </w:t>
+      </w:r>
+      <w:r>
+        <w:rPr>
+          <w:sz w:val="22"/>
+          <w:lang w:val="en-GB"/>
+        </w:rPr>
+        <w:t>–</w:t>
+      </w:r>
+      <w:r>
+        <w:rPr>
+          <w:sz w:val="22"/>
+          <w:lang w:val="en-GB"/>
+        </w:rPr>
+        <w:t xml:space="preserve"> </w:t>
+      </w:r>
+      <w:r>
+        <w:rPr>
+          <w:sz w:val="22"/>
+          <w:lang w:val="en-GB"/>
+        </w:rPr>
+        <w:t>Jan 2018</w:t>
+      </w:r>
+    </w:p>
+    <w:p>
+      <w:pPr>
+        <w:pStyle w:val="ListParagraph"/>
+        <w:numPr>
+          <w:ilvl w:val="0"/>
+          <w:numId w:val="7"/>
+        </w:numPr>
+        <w:spacing w:before="20"/>
+        <w:contextualSpacing/>
+        <w:rPr>
+          <w:rFonts w:ascii="Times New Roman" w:hAnsi="Times New Roman" w:cs="Times New Roman"/>
+          <w:lang w:val="en-GB"/>
+        </w:rPr>
+      </w:pPr>
+      <w:r>
+        <w:rPr>
+          <w:rFonts w:ascii="Times New Roman" w:hAnsi="Times New Roman" w:cs="Times New Roman"/>
+        </w:rPr>
+        <w:t>Created technical meta data mapping to ensure</w:t>
+      </w:r>
+      <w:r>
+        <w:rPr>
+          <w:rFonts w:ascii="Times New Roman" w:hAnsi="Times New Roman" w:cs="Times New Roman"/>
+        </w:rPr>
+        <w:t xml:space="preserve"> </w:t>
+      </w:r>
+      <w:r>
+        <w:rPr>
+          <w:rFonts w:ascii="Times New Roman" w:hAnsi="Times New Roman" w:cs="Times New Roman"/>
+        </w:rPr>
+        <w:t xml:space="preserve">data structures were aligned with functional business requirements </w:t>
+      </w:r>
+    </w:p>
+    <w:p>
+      <w:pPr>
+        <w:pStyle w:val="ListParagraph"/>
+        <w:numPr>
+          <w:ilvl w:val="0"/>
+          <w:numId w:val="7"/>
+        </w:numPr>
+        <w:spacing w:before="20"/>
+        <w:contextualSpacing/>
+        <w:rPr>
+          <w:rFonts w:ascii="Times New Roman" w:hAnsi="Times New Roman" w:cs="Times New Roman"/>
+          <w:lang w:val="en-GB"/>
+        </w:rPr>
+      </w:pPr>
+      <w:r>
+        <w:rPr>
+          <w:rFonts w:ascii="Times New Roman" w:hAnsi="Times New Roman" w:cs="Times New Roman"/>
+        </w:rPr>
+        <w:t>Migrated traditional data warehouse to modern data lake in order to optimally increase quality of analytical solutions</w:t>
+      </w:r>
+    </w:p>
+    <w:p>
+      <w:pPr>
+        <w:pStyle w:val="ListParagraph"/>
+        <w:numPr>
+          <w:ilvl w:val="0"/>
+          <w:numId w:val="7"/>
+        </w:numPr>
+        <w:spacing w:before="20"/>
+        <w:contextualSpacing/>
+        <w:rPr>
+          <w:rFonts w:ascii="Times New Roman" w:hAnsi="Times New Roman" w:cs="Times New Roman"/>
+          <w:lang w:val="en-GB"/>
+        </w:rPr>
+      </w:pPr>
+      <w:r>
+        <w:rPr>
+          <w:rFonts w:ascii="Times New Roman" w:hAnsi="Times New Roman" w:cs="Times New Roman"/>
+        </w:rPr>
+        <w:t xml:space="preserve">Integrated ETL tools with automated data quality testing reports to reduce 95% processing time of data engineering team and </w:t>
+      </w:r>
+      <w:r>
+        <w:rPr>
+          <w:rFonts w:ascii="Times New Roman" w:hAnsi="Times New Roman" w:cs="Times New Roman"/>
+        </w:rPr>
+        <w:t xml:space="preserve">to </w:t>
+      </w:r>
+      <w:r>
+        <w:rPr>
+          <w:rFonts w:ascii="Times New Roman" w:hAnsi="Times New Roman" w:cs="Times New Roman"/>
+        </w:rPr>
+        <w:t>achieve</w:t>
+      </w:r>
+      <w:r>
+        <w:rPr>
+          <w:rFonts w:ascii="Times New Roman" w:hAnsi="Times New Roman" w:cs="Times New Roman"/>
+        </w:rPr>
+        <w:t xml:space="preserve"> 100% of data accuracy from UAT to PROD environment</w:t>
+      </w:r>
+    </w:p>
+    <w:p>
+      <w:pPr>
+        <w:rPr>
+          <w:rStyle w:val="NormalBold"/>
+          <w:sz w:val="22"/>
+          <w:szCs w:val="22"/>
+          <w:lang w:val="en-GB"/>
+        </w:rPr>
+      </w:pPr>
+      <w:r>
+        <w:rPr>
+          <w:rStyle w:val="NormalBold"/>
+          <w:sz w:val="22"/>
+          <w:szCs w:val="22"/>
+          <w:lang w:val="en-GB"/>
+        </w:rPr>
         <w:t>J.P. MORGAN</w:t>
       </w:r>
       <w:r>
@@ -1316,15 +1918,39 @@
           <w:szCs w:val="22"/>
           <w:lang w:val="en-GB"/>
         </w:rPr>
-        <w:t xml:space="preserve">                       </w:t>
-      </w:r>
-      <w:r>
-        <w:rPr>
-          <w:sz w:val="22"/>
-          <w:szCs w:val="22"/>
-          <w:lang w:val="en-GB"/>
-        </w:rPr>
-        <w:t>London, UK</w:t>
+        <w:t xml:space="preserve">       </w:t>
+      </w:r>
+      <w:r>
+        <w:rPr>
+          <w:sz w:val="22"/>
+          <w:szCs w:val="22"/>
+          <w:lang w:val="en-GB"/>
+        </w:rPr>
+        <w:t>London, U</w:t>
+      </w:r>
+      <w:r>
+        <w:rPr>
+          <w:sz w:val="22"/>
+          <w:szCs w:val="22"/>
+          <w:lang w:val="en-GB"/>
+        </w:rPr>
+        <w:t xml:space="preserve">nited </w:t>
+      </w:r>
+      <w:r>
+        <w:rPr>
+          <w:sz w:val="22"/>
+          <w:szCs w:val="22"/>
+          <w:lang w:val="en-GB"/>
+        </w:rPr>
+        <w:t>K</w:t>
+      </w:r>
+      <w:r>
+        <w:rPr>
+          <w:sz w:val="22"/>
+          <w:szCs w:val="22"/>
+          <w:lang w:val="en-GB"/>
+        </w:rPr>
+        <w:t>ingdom</w:t>
       </w:r>
     </w:p>
     <w:p>
@@ -1484,7 +2110,7 @@
           <w:szCs w:val="22"/>
           <w:lang w:val="en-GB"/>
         </w:rPr>
-        <w:t xml:space="preserve"> </w:t>
+        <w:t xml:space="preserve">     </w:t>
       </w:r>
       <w:r>
         <w:rPr>
@@ -1557,8 +2183,9 @@
           <w:szCs w:val="22"/>
           <w:lang w:val="en-GB"/>
         </w:rPr>
-        <w:t xml:space="preserve">My team was </w:t>
-      </w:r>
+        <w:t xml:space="preserve">Built Time-Series models and end-to-end back-testing frameworks to predict </w:t>
+      </w:r>
+      <w:proofErr w:type="gramStart"/>
       <w:r>
         <w:rPr>
           <w:rStyle w:val="NormalBold"/>
@@ -1567,7 +2194,7 @@
           <w:szCs w:val="22"/>
           <w:lang w:val="en-GB"/>
         </w:rPr>
-        <w:t xml:space="preserve">highly </w:t>
+        <w:t>1</w:t>
       </w:r>
       <w:r>
         <w:rPr>
@@ -1577,7 +2204,7 @@
           <w:szCs w:val="22"/>
           <w:lang w:val="en-GB"/>
         </w:rPr>
-        <w:t xml:space="preserve">selected to build </w:t>
+        <w:t xml:space="preserve"> </w:t>
       </w:r>
       <w:r>
         <w:rPr>
@@ -1587,8 +2214,9 @@
           <w:szCs w:val="22"/>
           <w:lang w:val="en-GB"/>
         </w:rPr>
-        <w:t xml:space="preserve">and deliver </w:t>
-      </w:r>
+        <w:t>minute</w:t>
+      </w:r>
+      <w:proofErr w:type="gramEnd"/>
       <w:r>
         <w:rPr>
           <w:rStyle w:val="NormalBold"/>
@@ -1597,1211 +2225,12 @@
           <w:szCs w:val="22"/>
           <w:lang w:val="en-GB"/>
         </w:rPr>
-        <w:t>model predictions</w:t>
-      </w:r>
-      <w:r>
-        <w:rPr>
-          <w:rStyle w:val="NormalBold"/>
-          <w:b w:val="0"/>
-          <w:sz w:val="22"/>
-          <w:szCs w:val="22"/>
-          <w:lang w:val="en-GB"/>
-        </w:rPr>
-        <w:t xml:space="preserve"> from unevenly space of </w:t>
-      </w:r>
-      <w:r>
-        <w:rPr>
-          <w:rStyle w:val="NormalBold"/>
-          <w:b w:val="0"/>
-          <w:sz w:val="22"/>
-          <w:szCs w:val="22"/>
-          <w:lang w:val="en-GB"/>
-        </w:rPr>
-        <w:t>high-frequency data</w:t>
+        <w:t xml:space="preserve"> USD/KRW ahead with 62% accuracy by comparing model performance with different forecasting metrics in various input data timeframes</w:t>
       </w:r>
     </w:p>
     <w:p>
       <w:pPr>
-        <w:numPr>
-          <w:ilvl w:val="0"/>
-          <w:numId w:val="12"/>
-        </w:numPr>
-        <w:rPr>
-          <w:rStyle w:val="NormalBold"/>
-          <w:b w:val="0"/>
-          <w:sz w:val="22"/>
-          <w:szCs w:val="22"/>
-          <w:lang w:val="en-GB"/>
-        </w:rPr>
-      </w:pPr>
-      <w:r>
-        <w:rPr>
-          <w:rStyle w:val="NormalBold"/>
-          <w:b w:val="0"/>
-          <w:sz w:val="22"/>
-          <w:szCs w:val="22"/>
-          <w:lang w:val="en-GB"/>
-        </w:rPr>
-        <w:t>Back</w:t>
-      </w:r>
-      <w:r>
-        <w:rPr>
-          <w:rStyle w:val="NormalBold"/>
-          <w:b w:val="0"/>
-          <w:sz w:val="22"/>
-          <w:szCs w:val="22"/>
-          <w:lang w:val="en-GB"/>
-        </w:rPr>
-        <w:t>tested</w:t>
-      </w:r>
-      <w:r>
-        <w:rPr>
-          <w:rStyle w:val="NormalBold"/>
-          <w:b w:val="0"/>
-          <w:sz w:val="22"/>
-          <w:szCs w:val="22"/>
-          <w:lang w:val="en-GB"/>
-        </w:rPr>
-        <w:t xml:space="preserve"> predictive</w:t>
-      </w:r>
-      <w:r>
-        <w:rPr>
-          <w:rStyle w:val="NormalBold"/>
-          <w:b w:val="0"/>
-          <w:sz w:val="22"/>
-          <w:szCs w:val="22"/>
-          <w:lang w:val="en-GB"/>
-        </w:rPr>
-        <w:t xml:space="preserve"> and </w:t>
-      </w:r>
-      <w:r>
-        <w:rPr>
-          <w:rStyle w:val="NormalBold"/>
-          <w:b w:val="0"/>
-          <w:sz w:val="22"/>
-          <w:szCs w:val="22"/>
-          <w:lang w:val="en-GB"/>
-        </w:rPr>
-        <w:t>signal</w:t>
-      </w:r>
-      <w:r>
-        <w:rPr>
-          <w:rStyle w:val="NormalBold"/>
-          <w:b w:val="0"/>
-          <w:sz w:val="22"/>
-          <w:szCs w:val="22"/>
-          <w:lang w:val="en-GB"/>
-        </w:rPr>
-        <w:t>ing</w:t>
-      </w:r>
-      <w:r>
-        <w:rPr>
-          <w:rStyle w:val="NormalBold"/>
-          <w:b w:val="0"/>
-          <w:sz w:val="22"/>
-          <w:szCs w:val="22"/>
-          <w:lang w:val="en-GB"/>
-        </w:rPr>
-        <w:t xml:space="preserve"> </w:t>
-      </w:r>
-      <w:r>
-        <w:rPr>
-          <w:rStyle w:val="NormalBold"/>
-          <w:b w:val="0"/>
-          <w:sz w:val="22"/>
-          <w:szCs w:val="22"/>
-          <w:lang w:val="en-GB"/>
-        </w:rPr>
-        <w:t xml:space="preserve">models </w:t>
-      </w:r>
-      <w:r>
-        <w:rPr>
-          <w:rStyle w:val="NormalBold"/>
-          <w:b w:val="0"/>
-          <w:sz w:val="22"/>
-          <w:szCs w:val="22"/>
-          <w:lang w:val="en-GB"/>
-        </w:rPr>
-        <w:t>in te</w:t>
-      </w:r>
-      <w:r>
-        <w:rPr>
-          <w:rStyle w:val="NormalBold"/>
-          <w:b w:val="0"/>
-          <w:sz w:val="22"/>
-          <w:szCs w:val="22"/>
-          <w:lang w:val="en-GB"/>
-        </w:rPr>
-        <w:t xml:space="preserve">rms of forecasting accuracy and </w:t>
-      </w:r>
-      <w:r>
-        <w:rPr>
-          <w:rStyle w:val="NormalBold"/>
-          <w:b w:val="0"/>
-          <w:sz w:val="22"/>
-          <w:szCs w:val="22"/>
-          <w:lang w:val="en-GB"/>
-        </w:rPr>
-        <w:t xml:space="preserve">market making trading strategy (P/L) </w:t>
-      </w:r>
-    </w:p>
-    <w:p>
-      <w:pPr>
-        <w:rPr>
-          <w:rStyle w:val="NormalBold"/>
-          <w:sz w:val="22"/>
-          <w:szCs w:val="22"/>
-          <w:lang w:val="en-GB"/>
-        </w:rPr>
-      </w:pPr>
-    </w:p>
-    <w:p>
-      <w:pPr>
-        <w:rPr>
-          <w:sz w:val="22"/>
-          <w:szCs w:val="22"/>
-          <w:lang w:val="en-GB"/>
-        </w:rPr>
-      </w:pPr>
-      <w:r>
-        <w:rPr>
-          <w:rStyle w:val="NormalBold"/>
-          <w:sz w:val="22"/>
-          <w:szCs w:val="22"/>
-          <w:lang w:val="en-GB"/>
-        </w:rPr>
-        <w:t xml:space="preserve">CIMB </w:t>
-      </w:r>
-      <w:r>
-        <w:rPr>
-          <w:rStyle w:val="NormalBold"/>
-          <w:sz w:val="22"/>
-          <w:szCs w:val="22"/>
-          <w:lang w:val="en-GB"/>
-        </w:rPr>
-        <w:t>BANK</w:t>
-      </w:r>
-      <w:r>
-        <w:rPr>
-          <w:sz w:val="22"/>
-          <w:szCs w:val="22"/>
-          <w:lang w:val="en-GB"/>
-        </w:rPr>
-        <w:t xml:space="preserve">                                                                                   </w:t>
-      </w:r>
-      <w:r>
-        <w:rPr>
-          <w:sz w:val="22"/>
-          <w:szCs w:val="22"/>
-          <w:lang w:val="en-GB"/>
-        </w:rPr>
-        <w:t xml:space="preserve">                               </w:t>
-      </w:r>
-      <w:r>
-        <w:rPr>
-          <w:sz w:val="22"/>
-          <w:szCs w:val="22"/>
-          <w:lang w:val="en-GB"/>
-        </w:rPr>
-        <w:t xml:space="preserve"> </w:t>
-      </w:r>
-      <w:r>
-        <w:rPr>
-          <w:sz w:val="22"/>
-          <w:szCs w:val="22"/>
-          <w:lang w:val="en-GB"/>
-        </w:rPr>
-        <w:t xml:space="preserve">                </w:t>
-      </w:r>
-      <w:r>
-        <w:rPr>
-          <w:sz w:val="22"/>
-          <w:szCs w:val="22"/>
-          <w:lang w:val="en-GB"/>
-        </w:rPr>
-        <w:t xml:space="preserve">     </w:t>
-      </w:r>
-      <w:r>
-        <w:rPr>
-          <w:sz w:val="22"/>
-          <w:szCs w:val="22"/>
-          <w:lang w:val="en-GB"/>
-        </w:rPr>
-        <w:t xml:space="preserve">             </w:t>
-      </w:r>
-      <w:r>
-        <w:rPr>
-          <w:sz w:val="22"/>
-          <w:szCs w:val="22"/>
-          <w:lang w:val="en-GB"/>
-        </w:rPr>
-        <w:t xml:space="preserve"> </w:t>
-      </w:r>
-      <w:r>
-        <w:rPr>
-          <w:sz w:val="22"/>
-          <w:szCs w:val="22"/>
-          <w:lang w:val="en-GB"/>
-        </w:rPr>
-        <w:t>Bangkok</w:t>
-      </w:r>
-      <w:r>
-        <w:rPr>
-          <w:sz w:val="22"/>
-          <w:szCs w:val="22"/>
-          <w:lang w:val="en-GB"/>
-        </w:rPr>
-        <w:t xml:space="preserve">, Thailand </w:t>
-      </w:r>
-      <w:r>
-        <w:rPr>
-          <w:sz w:val="22"/>
-          <w:szCs w:val="22"/>
-          <w:lang w:val="en-GB"/>
-        </w:rPr>
-        <w:t xml:space="preserve">      </w:t>
-      </w:r>
-      <w:r>
-        <w:rPr>
-          <w:rStyle w:val="NormalItalic"/>
-          <w:rFonts w:ascii="Times New Roman" w:hAnsi="Times New Roman"/>
-          <w:sz w:val="22"/>
-          <w:szCs w:val="22"/>
-          <w:lang w:val="en-GB"/>
-        </w:rPr>
-        <w:t>Risk Analyst – Intern</w:t>
-      </w:r>
-      <w:r>
-        <w:rPr>
-          <w:b/>
-          <w:i/>
-          <w:sz w:val="22"/>
-          <w:szCs w:val="22"/>
-          <w:lang w:val="en-GB"/>
-        </w:rPr>
-        <w:tab/>
-      </w:r>
-      <w:r>
-        <w:rPr>
-          <w:b/>
-          <w:sz w:val="22"/>
-          <w:szCs w:val="22"/>
-          <w:lang w:val="en-GB"/>
-        </w:rPr>
-        <w:tab/>
-      </w:r>
-      <w:r>
-        <w:rPr>
-          <w:b/>
-          <w:sz w:val="22"/>
-          <w:szCs w:val="22"/>
-          <w:lang w:val="en-GB"/>
-        </w:rPr>
-        <w:tab/>
-      </w:r>
-      <w:r>
-        <w:rPr>
-          <w:sz w:val="22"/>
-          <w:szCs w:val="22"/>
-          <w:lang w:val="en-GB"/>
-        </w:rPr>
-        <w:t xml:space="preserve"> </w:t>
-      </w:r>
-      <w:r>
-        <w:rPr>
-          <w:sz w:val="22"/>
-          <w:szCs w:val="22"/>
-          <w:lang w:val="en-GB"/>
-        </w:rPr>
-        <w:tab/>
-      </w:r>
-      <w:r>
-        <w:rPr>
-          <w:sz w:val="22"/>
-          <w:szCs w:val="22"/>
-          <w:lang w:val="en-GB"/>
-        </w:rPr>
-        <w:tab/>
-      </w:r>
-      <w:r>
-        <w:rPr>
-          <w:sz w:val="22"/>
-          <w:szCs w:val="22"/>
-          <w:lang w:val="en-GB"/>
-        </w:rPr>
-        <w:tab/>
-      </w:r>
-      <w:r>
-        <w:rPr>
-          <w:sz w:val="22"/>
-          <w:szCs w:val="22"/>
-          <w:lang w:val="en-GB"/>
-        </w:rPr>
-        <w:tab/>
-        <w:t xml:space="preserve">                        </w:t>
-      </w:r>
-      <w:r>
-        <w:rPr>
-          <w:sz w:val="22"/>
-          <w:szCs w:val="22"/>
-          <w:lang w:val="en-GB"/>
-        </w:rPr>
-        <w:t xml:space="preserve"> </w:t>
-      </w:r>
-      <w:r>
-        <w:rPr>
-          <w:sz w:val="22"/>
-          <w:szCs w:val="22"/>
-          <w:lang w:val="en-GB"/>
-        </w:rPr>
-        <w:t xml:space="preserve">               </w:t>
-      </w:r>
-      <w:r>
-        <w:rPr>
-          <w:sz w:val="22"/>
-          <w:szCs w:val="22"/>
-          <w:lang w:val="en-GB"/>
-        </w:rPr>
-        <w:t xml:space="preserve"> </w:t>
-      </w:r>
-      <w:r>
-        <w:rPr>
-          <w:sz w:val="22"/>
-          <w:szCs w:val="22"/>
-          <w:lang w:val="en-GB"/>
-        </w:rPr>
-        <w:t xml:space="preserve">       </w:t>
-      </w:r>
-      <w:r>
-        <w:rPr>
-          <w:sz w:val="22"/>
-          <w:szCs w:val="22"/>
-          <w:lang w:val="en-GB"/>
-        </w:rPr>
-        <w:t xml:space="preserve"> </w:t>
-      </w:r>
-      <w:r>
-        <w:rPr>
-          <w:sz w:val="22"/>
-          <w:szCs w:val="22"/>
-          <w:lang w:val="en-GB"/>
-        </w:rPr>
-        <w:t xml:space="preserve"> </w:t>
-      </w:r>
-      <w:r>
-        <w:rPr>
-          <w:sz w:val="22"/>
-          <w:szCs w:val="22"/>
-          <w:lang w:val="en-GB"/>
-        </w:rPr>
-        <w:t xml:space="preserve"> </w:t>
-      </w:r>
-      <w:r>
-        <w:rPr>
-          <w:sz w:val="22"/>
-          <w:szCs w:val="22"/>
-          <w:lang w:val="en-GB"/>
-        </w:rPr>
-        <w:t>June</w:t>
-      </w:r>
-      <w:r>
-        <w:rPr>
-          <w:sz w:val="22"/>
-          <w:szCs w:val="22"/>
-          <w:lang w:val="en-GB"/>
-        </w:rPr>
-        <w:t xml:space="preserve"> 2015</w:t>
-      </w:r>
-      <w:r>
-        <w:rPr>
-          <w:sz w:val="22"/>
-          <w:szCs w:val="22"/>
-          <w:lang w:val="en-GB"/>
-        </w:rPr>
-        <w:t xml:space="preserve"> </w:t>
-      </w:r>
-      <w:r>
-        <w:rPr>
-          <w:sz w:val="22"/>
-          <w:szCs w:val="22"/>
-          <w:lang w:val="en-GB"/>
-        </w:rPr>
-        <w:t>-</w:t>
-      </w:r>
-      <w:r>
-        <w:rPr>
-          <w:sz w:val="22"/>
-          <w:szCs w:val="22"/>
-          <w:lang w:val="en-GB"/>
-        </w:rPr>
-        <w:t xml:space="preserve"> July 2015</w:t>
-      </w:r>
-    </w:p>
-    <w:p>
-      <w:pPr>
-        <w:numPr>
-          <w:ilvl w:val="0"/>
-          <w:numId w:val="1"/>
-        </w:numPr>
-        <w:rPr>
-          <w:sz w:val="22"/>
-          <w:szCs w:val="22"/>
-          <w:lang w:val="en-GB"/>
-        </w:rPr>
-      </w:pPr>
-      <w:r>
-        <w:rPr>
-          <w:sz w:val="22"/>
-          <w:szCs w:val="22"/>
-          <w:lang w:val="en-GB"/>
-        </w:rPr>
-        <w:t>Developed</w:t>
-      </w:r>
-      <w:r>
-        <w:rPr>
-          <w:sz w:val="22"/>
-          <w:szCs w:val="22"/>
-          <w:lang w:val="en-GB"/>
-        </w:rPr>
-        <w:t xml:space="preserve"> VBA for </w:t>
-      </w:r>
-      <w:r>
-        <w:rPr>
-          <w:sz w:val="22"/>
-          <w:szCs w:val="22"/>
-          <w:lang w:val="en-GB"/>
-        </w:rPr>
-        <w:t xml:space="preserve">daily self-generating </w:t>
-      </w:r>
-      <w:r>
-        <w:rPr>
-          <w:sz w:val="22"/>
-          <w:szCs w:val="22"/>
-          <w:lang w:val="en-GB"/>
-        </w:rPr>
-        <w:t>liquidity gap reports under BASEL III</w:t>
-      </w:r>
-      <w:r>
-        <w:rPr>
-          <w:sz w:val="22"/>
-          <w:szCs w:val="22"/>
-          <w:lang w:val="en-GB"/>
-        </w:rPr>
-        <w:t xml:space="preserve"> </w:t>
-      </w:r>
-      <w:r>
-        <w:rPr>
-          <w:sz w:val="22"/>
-          <w:szCs w:val="22"/>
-          <w:lang w:val="en-GB"/>
-        </w:rPr>
-        <w:t xml:space="preserve">to increase </w:t>
-      </w:r>
-      <w:r>
-        <w:rPr>
-          <w:sz w:val="22"/>
-          <w:szCs w:val="22"/>
-          <w:lang w:val="en-GB"/>
-        </w:rPr>
-        <w:t>efficiency of the ALM</w:t>
-      </w:r>
-      <w:r>
-        <w:rPr>
-          <w:sz w:val="22"/>
-          <w:szCs w:val="22"/>
-          <w:lang w:val="en-GB"/>
-        </w:rPr>
-        <w:t xml:space="preserve"> team</w:t>
-      </w:r>
-    </w:p>
-    <w:p>
-      <w:pPr>
-        <w:numPr>
-          <w:ilvl w:val="0"/>
-          <w:numId w:val="1"/>
-        </w:numPr>
-        <w:rPr>
-          <w:sz w:val="22"/>
-          <w:szCs w:val="22"/>
-          <w:lang w:val="en-GB"/>
-        </w:rPr>
-      </w:pPr>
-      <w:r>
-        <w:rPr>
-          <w:sz w:val="22"/>
-          <w:szCs w:val="22"/>
-          <w:lang w:val="en-GB"/>
-        </w:rPr>
-        <w:t>Performed</w:t>
-      </w:r>
-      <w:r>
-        <w:rPr>
-          <w:sz w:val="22"/>
-          <w:szCs w:val="22"/>
-          <w:lang w:val="en-GB"/>
-        </w:rPr>
-        <w:t xml:space="preserve"> stress test</w:t>
-      </w:r>
-      <w:r>
-        <w:rPr>
-          <w:sz w:val="22"/>
-          <w:szCs w:val="22"/>
-          <w:lang w:val="en-GB"/>
-        </w:rPr>
-        <w:t>s</w:t>
-      </w:r>
-      <w:r>
-        <w:rPr>
-          <w:sz w:val="22"/>
-          <w:szCs w:val="22"/>
-          <w:lang w:val="en-GB"/>
-        </w:rPr>
-        <w:t xml:space="preserve"> </w:t>
-      </w:r>
-      <w:r>
-        <w:rPr>
-          <w:sz w:val="22"/>
-          <w:szCs w:val="22"/>
-          <w:lang w:val="en-GB"/>
-        </w:rPr>
-        <w:t xml:space="preserve">based on </w:t>
-      </w:r>
-      <w:r>
-        <w:rPr>
-          <w:sz w:val="22"/>
-          <w:szCs w:val="22"/>
-          <w:lang w:val="en-GB"/>
-        </w:rPr>
-        <w:t xml:space="preserve">major </w:t>
-      </w:r>
-      <w:r>
-        <w:rPr>
-          <w:sz w:val="22"/>
-          <w:szCs w:val="22"/>
-          <w:lang w:val="en-GB"/>
-        </w:rPr>
-        <w:t xml:space="preserve">financial crises </w:t>
-      </w:r>
-      <w:r>
-        <w:rPr>
-          <w:sz w:val="22"/>
-          <w:szCs w:val="22"/>
-          <w:lang w:val="en-GB"/>
-        </w:rPr>
-        <w:t>and reported</w:t>
-      </w:r>
-      <w:r>
-        <w:rPr>
-          <w:sz w:val="22"/>
-          <w:szCs w:val="22"/>
-          <w:lang w:val="en-GB"/>
-        </w:rPr>
-        <w:t xml:space="preserve"> daily </w:t>
-      </w:r>
-      <w:r>
-        <w:rPr>
-          <w:sz w:val="22"/>
-          <w:szCs w:val="22"/>
-          <w:lang w:val="en-GB"/>
-        </w:rPr>
-        <w:t>risk factors to the CFO</w:t>
-      </w:r>
-    </w:p>
-    <w:p>
-      <w:pPr>
         <w:ind w:left="720"/>
-        <w:rPr>
-          <w:sz w:val="22"/>
-          <w:szCs w:val="22"/>
-          <w:lang w:val="en-GB"/>
-        </w:rPr>
-      </w:pPr>
-    </w:p>
-    <w:p>
-      <w:pPr>
-        <w:rPr>
-          <w:b/>
-          <w:sz w:val="22"/>
-          <w:szCs w:val="22"/>
-          <w:lang w:val="en-GB"/>
-        </w:rPr>
-      </w:pPr>
-      <w:r>
-        <w:rPr>
-          <w:b/>
-          <w:sz w:val="22"/>
-          <w:szCs w:val="22"/>
-          <w:lang w:val="en-GB"/>
-        </w:rPr>
-        <w:t>MINISTRY OF FINANCE</w:t>
-      </w:r>
-      <w:r>
-        <w:rPr>
-          <w:b/>
-          <w:sz w:val="22"/>
-          <w:szCs w:val="22"/>
-          <w:lang w:val="en-GB"/>
-        </w:rPr>
-        <w:t xml:space="preserve">                                                                                                      </w:t>
-      </w:r>
-      <w:r>
-        <w:rPr>
-          <w:b/>
-          <w:sz w:val="22"/>
-          <w:szCs w:val="22"/>
-          <w:lang w:val="en-GB"/>
-        </w:rPr>
-        <w:t xml:space="preserve">                </w:t>
-      </w:r>
-      <w:r>
-        <w:rPr>
-          <w:b/>
-          <w:sz w:val="22"/>
-          <w:szCs w:val="22"/>
-          <w:lang w:val="en-GB"/>
-        </w:rPr>
-        <w:t xml:space="preserve"> </w:t>
-      </w:r>
-      <w:r>
-        <w:rPr>
-          <w:b/>
-          <w:sz w:val="22"/>
-          <w:szCs w:val="22"/>
-          <w:lang w:val="en-GB"/>
-        </w:rPr>
-        <w:t xml:space="preserve">      </w:t>
-      </w:r>
-      <w:r>
-        <w:rPr>
-          <w:b/>
-          <w:sz w:val="22"/>
-          <w:szCs w:val="22"/>
-          <w:lang w:val="en-GB"/>
-        </w:rPr>
-        <w:t xml:space="preserve"> </w:t>
-      </w:r>
-      <w:r>
-        <w:rPr>
-          <w:sz w:val="22"/>
-          <w:szCs w:val="22"/>
-          <w:lang w:val="en-GB"/>
-        </w:rPr>
-        <w:t>Bangkok</w:t>
-      </w:r>
-      <w:r>
-        <w:rPr>
-          <w:sz w:val="22"/>
-          <w:szCs w:val="22"/>
-          <w:lang w:val="en-GB"/>
-        </w:rPr>
-        <w:t>, Thailand</w:t>
-      </w:r>
-    </w:p>
-    <w:p>
-      <w:pPr>
-        <w:rPr>
-          <w:sz w:val="22"/>
-          <w:szCs w:val="22"/>
-          <w:lang w:val="en-GB"/>
-        </w:rPr>
-      </w:pPr>
-      <w:r>
-        <w:rPr>
-          <w:i/>
-          <w:sz w:val="22"/>
-          <w:szCs w:val="22"/>
-          <w:lang w:val="en-GB"/>
-        </w:rPr>
-        <w:t xml:space="preserve">Public Debt Management </w:t>
-      </w:r>
-      <w:r>
-        <w:rPr>
-          <w:i/>
-          <w:sz w:val="22"/>
-          <w:szCs w:val="22"/>
-          <w:lang w:val="en-GB"/>
-        </w:rPr>
-        <w:t xml:space="preserve">Group </w:t>
-      </w:r>
-      <w:r>
-        <w:rPr>
-          <w:i/>
-          <w:sz w:val="22"/>
-          <w:szCs w:val="22"/>
-          <w:lang w:val="en-GB"/>
-        </w:rPr>
-        <w:t>Project</w:t>
-      </w:r>
-      <w:r>
-        <w:rPr>
-          <w:i/>
-          <w:sz w:val="22"/>
-          <w:szCs w:val="22"/>
-          <w:lang w:val="en-GB"/>
-        </w:rPr>
-        <w:t xml:space="preserve"> </w:t>
-      </w:r>
-      <w:r>
-        <w:rPr>
-          <w:sz w:val="22"/>
-          <w:szCs w:val="22"/>
-          <w:lang w:val="en-GB"/>
-        </w:rPr>
-        <w:t>(</w:t>
-      </w:r>
-      <w:r>
-        <w:rPr>
-          <w:sz w:val="22"/>
-          <w:szCs w:val="22"/>
-          <w:lang w:val="en-GB"/>
-        </w:rPr>
-        <w:t>2</w:t>
-      </w:r>
-      <w:r>
-        <w:rPr>
-          <w:sz w:val="22"/>
-          <w:szCs w:val="22"/>
-          <w:vertAlign w:val="superscript"/>
-          <w:lang w:val="en-GB"/>
-        </w:rPr>
-        <w:t>nd</w:t>
-      </w:r>
-      <w:r>
-        <w:rPr>
-          <w:sz w:val="22"/>
-          <w:szCs w:val="22"/>
-          <w:vertAlign w:val="superscript"/>
-          <w:lang w:val="en-GB"/>
-        </w:rPr>
-        <w:t xml:space="preserve"> </w:t>
-      </w:r>
-      <w:r>
-        <w:rPr>
-          <w:sz w:val="22"/>
-          <w:szCs w:val="22"/>
-          <w:lang w:val="en-GB"/>
-        </w:rPr>
-        <w:t xml:space="preserve">Prize in the national </w:t>
-      </w:r>
-      <w:proofErr w:type="gramStart"/>
-      <w:r>
-        <w:rPr>
-          <w:sz w:val="22"/>
-          <w:szCs w:val="22"/>
-          <w:lang w:val="en-GB"/>
-        </w:rPr>
-        <w:t>competition</w:t>
-      </w:r>
-      <w:r>
-        <w:rPr>
-          <w:sz w:val="22"/>
-          <w:szCs w:val="22"/>
-          <w:lang w:val="en-GB"/>
-        </w:rPr>
-        <w:t>)</w:t>
-      </w:r>
-      <w:r>
-        <w:rPr>
-          <w:i/>
-          <w:sz w:val="22"/>
-          <w:szCs w:val="22"/>
-          <w:lang w:val="en-GB"/>
-        </w:rPr>
-        <w:t xml:space="preserve">  </w:t>
-      </w:r>
-      <w:r>
-        <w:rPr>
-          <w:i/>
-          <w:sz w:val="22"/>
-          <w:szCs w:val="22"/>
-          <w:lang w:val="en-GB"/>
-        </w:rPr>
-        <w:t xml:space="preserve"> </w:t>
-      </w:r>
-      <w:proofErr w:type="gramEnd"/>
-      <w:r>
-        <w:rPr>
-          <w:i/>
-          <w:sz w:val="22"/>
-          <w:szCs w:val="22"/>
-          <w:lang w:val="en-GB"/>
-        </w:rPr>
-        <w:t xml:space="preserve">    </w:t>
-      </w:r>
-      <w:r>
-        <w:rPr>
-          <w:sz w:val="22"/>
-          <w:szCs w:val="22"/>
-          <w:lang w:val="en-GB"/>
-        </w:rPr>
-        <w:t xml:space="preserve">          </w:t>
-      </w:r>
-      <w:r>
-        <w:rPr>
-          <w:sz w:val="22"/>
-          <w:szCs w:val="22"/>
-          <w:lang w:val="en-GB"/>
-        </w:rPr>
-        <w:t xml:space="preserve">               </w:t>
-      </w:r>
-      <w:r>
-        <w:rPr>
-          <w:sz w:val="22"/>
-          <w:szCs w:val="22"/>
-          <w:lang w:val="en-GB"/>
-        </w:rPr>
-        <w:t xml:space="preserve">              </w:t>
-      </w:r>
-      <w:r>
-        <w:rPr>
-          <w:sz w:val="22"/>
-          <w:szCs w:val="22"/>
-          <w:lang w:val="en-GB"/>
-        </w:rPr>
-        <w:t xml:space="preserve"> </w:t>
-      </w:r>
-      <w:r>
-        <w:rPr>
-          <w:sz w:val="22"/>
-          <w:szCs w:val="22"/>
-          <w:lang w:val="en-GB"/>
-        </w:rPr>
-        <w:t xml:space="preserve"> </w:t>
-      </w:r>
-      <w:r>
-        <w:rPr>
-          <w:sz w:val="22"/>
-          <w:szCs w:val="22"/>
-          <w:lang w:val="en-GB"/>
-        </w:rPr>
-        <w:t xml:space="preserve">              </w:t>
-      </w:r>
-      <w:r>
-        <w:rPr>
-          <w:sz w:val="22"/>
-          <w:szCs w:val="22"/>
-          <w:lang w:val="en-GB"/>
-        </w:rPr>
-        <w:t>Dec 2013</w:t>
-      </w:r>
-    </w:p>
-    <w:p>
-      <w:pPr>
-        <w:numPr>
-          <w:ilvl w:val="0"/>
-          <w:numId w:val="9"/>
-        </w:numPr>
-        <w:rPr>
-          <w:sz w:val="22"/>
-          <w:szCs w:val="22"/>
-          <w:lang w:val="en-GB"/>
-        </w:rPr>
-      </w:pPr>
-      <w:r>
-        <w:rPr>
-          <w:sz w:val="22"/>
-          <w:szCs w:val="22"/>
-          <w:lang w:val="en-GB"/>
-        </w:rPr>
-        <w:t xml:space="preserve">Allocated </w:t>
-      </w:r>
-      <w:r>
-        <w:rPr>
-          <w:sz w:val="22"/>
-          <w:szCs w:val="22"/>
-          <w:lang w:val="en-GB"/>
-        </w:rPr>
-        <w:t xml:space="preserve">5-Trillion-Baht </w:t>
-      </w:r>
-      <w:r>
-        <w:rPr>
-          <w:sz w:val="22"/>
-          <w:szCs w:val="22"/>
-          <w:lang w:val="en-GB"/>
-        </w:rPr>
-        <w:t>go</w:t>
-      </w:r>
-      <w:r>
-        <w:rPr>
-          <w:sz w:val="22"/>
-          <w:szCs w:val="22"/>
-          <w:lang w:val="en-GB"/>
-        </w:rPr>
-        <w:t>vernment e</w:t>
-      </w:r>
-      <w:r>
-        <w:rPr>
-          <w:sz w:val="22"/>
-          <w:szCs w:val="22"/>
-          <w:lang w:val="en-GB"/>
-        </w:rPr>
-        <w:t>xpenditure for constructing north-south line</w:t>
-      </w:r>
-      <w:r>
-        <w:rPr>
-          <w:sz w:val="22"/>
-          <w:szCs w:val="22"/>
-          <w:lang w:val="en-GB"/>
-        </w:rPr>
-        <w:t xml:space="preserve"> </w:t>
-      </w:r>
-      <w:r>
-        <w:rPr>
-          <w:sz w:val="22"/>
-          <w:szCs w:val="22"/>
-          <w:lang w:val="en-GB"/>
-        </w:rPr>
-        <w:t xml:space="preserve">extension </w:t>
-      </w:r>
-      <w:r>
-        <w:rPr>
-          <w:sz w:val="22"/>
-          <w:szCs w:val="22"/>
-          <w:lang w:val="en-GB"/>
-        </w:rPr>
-        <w:t xml:space="preserve">to </w:t>
-      </w:r>
-      <w:r>
-        <w:rPr>
-          <w:sz w:val="22"/>
-          <w:szCs w:val="22"/>
-          <w:lang w:val="en-GB"/>
-        </w:rPr>
-        <w:t xml:space="preserve">become a </w:t>
-      </w:r>
-      <w:r>
-        <w:rPr>
-          <w:sz w:val="22"/>
-          <w:szCs w:val="22"/>
-          <w:lang w:val="en-GB"/>
-        </w:rPr>
-        <w:t xml:space="preserve">centre of ASEAN transportation </w:t>
-      </w:r>
-      <w:r>
-        <w:rPr>
-          <w:sz w:val="22"/>
-          <w:szCs w:val="22"/>
-          <w:lang w:val="en-GB"/>
-        </w:rPr>
-        <w:t>and solved financial concerns through refinancing credit term loans</w:t>
-      </w:r>
-    </w:p>
-    <w:p>
-      <w:pPr>
-        <w:rPr>
-          <w:b/>
-          <w:sz w:val="22"/>
-          <w:szCs w:val="22"/>
-          <w:lang w:val="en-GB"/>
-        </w:rPr>
-      </w:pPr>
-    </w:p>
-    <w:p>
-      <w:pPr>
-        <w:rPr>
-          <w:b/>
-          <w:sz w:val="22"/>
-          <w:szCs w:val="22"/>
-          <w:lang w:val="en-GB"/>
-        </w:rPr>
-      </w:pPr>
-      <w:r>
-        <w:rPr>
-          <w:b/>
-          <w:sz w:val="22"/>
-          <w:szCs w:val="22"/>
-          <w:lang w:val="en-GB"/>
-        </w:rPr>
-        <w:t>GALILEO TUTORIAL SCHOOL</w:t>
-      </w:r>
-      <w:r>
-        <w:rPr>
-          <w:b/>
-          <w:sz w:val="22"/>
-          <w:szCs w:val="22"/>
-          <w:lang w:val="en-GB"/>
-        </w:rPr>
-        <w:t xml:space="preserve">                                                                                                     </w:t>
-      </w:r>
-      <w:r>
-        <w:rPr>
-          <w:b/>
-          <w:sz w:val="22"/>
-          <w:szCs w:val="22"/>
-          <w:lang w:val="en-GB"/>
-        </w:rPr>
-        <w:t xml:space="preserve">            </w:t>
-      </w:r>
-      <w:r>
-        <w:rPr>
-          <w:sz w:val="22"/>
-          <w:szCs w:val="22"/>
-          <w:lang w:val="en-GB"/>
-        </w:rPr>
-        <w:t>Bangkok</w:t>
-      </w:r>
-      <w:r>
-        <w:rPr>
-          <w:sz w:val="22"/>
-          <w:szCs w:val="22"/>
-          <w:lang w:val="en-GB"/>
-        </w:rPr>
-        <w:t>, Thailand</w:t>
-      </w:r>
-    </w:p>
-    <w:p>
-      <w:pPr>
-        <w:rPr>
-          <w:sz w:val="22"/>
-          <w:szCs w:val="22"/>
-          <w:lang w:val="en-GB"/>
-        </w:rPr>
-      </w:pPr>
-      <w:r>
-        <w:rPr>
-          <w:i/>
-          <w:sz w:val="22"/>
-          <w:szCs w:val="22"/>
-          <w:lang w:val="en-GB"/>
-        </w:rPr>
-        <w:t xml:space="preserve">Mathematics Tutor </w:t>
-      </w:r>
-      <w:r>
-        <w:rPr>
-          <w:sz w:val="22"/>
-          <w:szCs w:val="22"/>
-          <w:lang w:val="en-GB"/>
-        </w:rPr>
-        <w:t xml:space="preserve">– </w:t>
-      </w:r>
-      <w:r>
-        <w:rPr>
-          <w:i/>
-          <w:sz w:val="22"/>
-          <w:szCs w:val="22"/>
-          <w:lang w:val="en-GB"/>
-        </w:rPr>
-        <w:t xml:space="preserve">Part-Time                    </w:t>
-      </w:r>
-      <w:r>
-        <w:rPr>
-          <w:sz w:val="22"/>
-          <w:szCs w:val="22"/>
-          <w:lang w:val="en-GB"/>
-        </w:rPr>
-        <w:t xml:space="preserve">                                                                                     </w:t>
-      </w:r>
-      <w:r>
-        <w:rPr>
-          <w:sz w:val="22"/>
-          <w:szCs w:val="22"/>
-          <w:lang w:val="en-GB"/>
-        </w:rPr>
-        <w:t xml:space="preserve">          </w:t>
-      </w:r>
-      <w:r>
-        <w:rPr>
-          <w:sz w:val="22"/>
-          <w:szCs w:val="22"/>
-          <w:lang w:val="en-GB"/>
-        </w:rPr>
-        <w:t xml:space="preserve">  </w:t>
-      </w:r>
-      <w:r>
-        <w:rPr>
-          <w:sz w:val="22"/>
-          <w:szCs w:val="22"/>
-          <w:lang w:val="en-GB"/>
-        </w:rPr>
-        <w:t>May</w:t>
-      </w:r>
-      <w:r>
-        <w:rPr>
-          <w:sz w:val="22"/>
-          <w:szCs w:val="22"/>
-          <w:lang w:val="en-GB"/>
-        </w:rPr>
-        <w:t xml:space="preserve"> 2013</w:t>
-      </w:r>
-      <w:r>
-        <w:rPr>
-          <w:sz w:val="22"/>
-          <w:szCs w:val="22"/>
-          <w:lang w:val="en-GB"/>
-        </w:rPr>
-        <w:t xml:space="preserve"> </w:t>
-      </w:r>
-      <w:r>
-        <w:rPr>
-          <w:sz w:val="22"/>
-          <w:szCs w:val="22"/>
-          <w:lang w:val="en-GB"/>
-        </w:rPr>
-        <w:t>-</w:t>
-      </w:r>
-      <w:r>
-        <w:rPr>
-          <w:sz w:val="22"/>
-          <w:szCs w:val="22"/>
-          <w:lang w:val="en-GB"/>
-        </w:rPr>
-        <w:t xml:space="preserve"> May 2015</w:t>
-      </w:r>
-    </w:p>
-    <w:p>
-      <w:pPr>
-        <w:numPr>
-          <w:ilvl w:val="0"/>
-          <w:numId w:val="1"/>
-        </w:numPr>
-        <w:rPr>
-          <w:sz w:val="22"/>
-          <w:szCs w:val="22"/>
-          <w:lang w:val="en-GB"/>
-        </w:rPr>
-      </w:pPr>
-      <w:r>
-        <w:rPr>
-          <w:sz w:val="22"/>
-          <w:szCs w:val="22"/>
-          <w:lang w:val="en-GB"/>
-        </w:rPr>
-        <w:t>Designed summarised notes and taught students from primary to secondary sc</w:t>
-      </w:r>
-      <w:bookmarkStart w:id="0" w:name="_GoBack"/>
-      <w:bookmarkEnd w:id="0"/>
-      <w:r>
-        <w:rPr>
-          <w:sz w:val="22"/>
-          <w:szCs w:val="22"/>
-          <w:lang w:val="en-GB"/>
-        </w:rPr>
-        <w:t>hool</w:t>
-      </w:r>
-    </w:p>
-    <w:p>
-      <w:pPr>
-        <w:numPr>
-          <w:ilvl w:val="0"/>
-          <w:numId w:val="1"/>
-        </w:numPr>
-        <w:rPr>
-          <w:sz w:val="22"/>
-          <w:szCs w:val="22"/>
-          <w:lang w:val="en-GB"/>
-        </w:rPr>
-      </w:pPr>
-      <w:r>
-        <w:rPr>
-          <w:sz w:val="22"/>
-          <w:szCs w:val="22"/>
-          <w:lang w:val="en-GB"/>
-        </w:rPr>
-        <w:t>Motivated and empowered students, e.g. one of the students improved his CGPA from 2.50 to 3.50/4.00</w:t>
-      </w:r>
-    </w:p>
-    <w:p>
-      <w:pPr>
         <w:rPr>
           <w:sz w:val="22"/>
           <w:szCs w:val="22"/>
@@ -2825,12 +2254,21 @@
         <w:jc w:val="center"/>
         <w:outlineLvl w:val="0"/>
         <w:rPr>
+          <w:rStyle w:val="NormalBold"/>
+          <w:sz w:val="22"/>
+          <w:szCs w:val="22"/>
+          <w:lang w:val="en-GB"/>
+        </w:rPr>
+      </w:pPr>
+      <w:r>
+        <w:rPr>
           <w:b/>
           <w:sz w:val="22"/>
           <w:szCs w:val="22"/>
           <w:lang w:val="en-GB"/>
         </w:rPr>
-      </w:pPr>
+        <w:t>Leadership</w:t>
+      </w:r>
       <w:r>
         <w:rPr>
           <w:b/>
@@ -2838,18 +2276,69 @@
           <w:szCs w:val="22"/>
           <w:lang w:val="en-GB"/>
         </w:rPr>
-        <w:t>Leadership</w:t>
-      </w:r>
+        <w:t xml:space="preserve"> Roles</w:t>
+      </w:r>
+      <w:bookmarkStart w:id="0" w:name="_GoBack"/>
+      <w:bookmarkEnd w:id="0"/>
     </w:p>
     <w:p>
       <w:pPr>
         <w:rPr>
+          <w:sz w:val="22"/>
+          <w:szCs w:val="22"/>
+          <w:lang w:val="en-GB"/>
+        </w:rPr>
+      </w:pPr>
+      <w:r>
+        <w:rPr>
           <w:rStyle w:val="NormalBold"/>
           <w:sz w:val="22"/>
           <w:szCs w:val="20"/>
           <w:lang w:val="en-GB"/>
         </w:rPr>
-      </w:pPr>
+        <w:t>CHULALONGKORN UNIVERSITY</w:t>
+      </w:r>
+      <w:r>
+        <w:rPr>
+          <w:sz w:val="22"/>
+          <w:szCs w:val="22"/>
+          <w:lang w:val="en-GB"/>
+        </w:rPr>
+        <w:tab/>
+        <w:t xml:space="preserve">                                                                                   </w:t>
+      </w:r>
+      <w:r>
+        <w:rPr>
+          <w:sz w:val="22"/>
+          <w:szCs w:val="22"/>
+          <w:lang w:val="en-GB"/>
+        </w:rPr>
+        <w:t xml:space="preserve">                       </w:t>
+      </w:r>
+      <w:r>
+        <w:rPr>
+          <w:sz w:val="22"/>
+          <w:szCs w:val="22"/>
+          <w:lang w:val="en-GB"/>
+        </w:rPr>
+        <w:t xml:space="preserve"> </w:t>
+      </w:r>
+      <w:r>
+        <w:rPr>
+          <w:sz w:val="22"/>
+          <w:szCs w:val="22"/>
+          <w:lang w:val="en-GB"/>
+        </w:rPr>
+        <w:t xml:space="preserve">    </w:t>
+      </w:r>
+      <w:r>
+        <w:rPr>
+          <w:sz w:val="22"/>
+          <w:szCs w:val="22"/>
+          <w:lang w:val="en-GB"/>
+        </w:rPr>
+        <w:t>Bangkok, Thailand</w:t>
+      </w:r>
     </w:p>
     <w:p>
       <w:pPr>
@@ -2861,89 +2350,38 @@
       </w:pPr>
       <w:r>
         <w:rPr>
-          <w:rStyle w:val="NormalBold"/>
-          <w:sz w:val="22"/>
-          <w:szCs w:val="20"/>
-          <w:lang w:val="en-GB"/>
-        </w:rPr>
-        <w:t>CHULALONGKORN UNIVERSITY</w:t>
-      </w:r>
-      <w:r>
-        <w:rPr>
-          <w:sz w:val="22"/>
-          <w:szCs w:val="22"/>
-          <w:lang w:val="en-GB"/>
-        </w:rPr>
-        <w:tab/>
-        <w:t xml:space="preserve">                                                                                   </w:t>
-      </w:r>
-      <w:r>
-        <w:rPr>
-          <w:sz w:val="22"/>
-          <w:szCs w:val="22"/>
-          <w:lang w:val="en-GB"/>
-        </w:rPr>
-        <w:t xml:space="preserve">                       </w:t>
-      </w:r>
-      <w:r>
-        <w:rPr>
-          <w:sz w:val="22"/>
-          <w:szCs w:val="22"/>
-          <w:lang w:val="en-GB"/>
-        </w:rPr>
-        <w:t xml:space="preserve"> Bangkok, Thailand</w:t>
-      </w:r>
-    </w:p>
-    <w:p>
-      <w:pPr>
-        <w:rPr>
-          <w:sz w:val="22"/>
-          <w:szCs w:val="22"/>
-          <w:lang w:val="en-GB"/>
-        </w:rPr>
-      </w:pPr>
-      <w:r>
-        <w:rPr>
           <w:i/>
           <w:sz w:val="22"/>
           <w:szCs w:val="22"/>
           <w:lang w:val="en-GB"/>
         </w:rPr>
-        <w:t>Representative Research Project</w:t>
-      </w:r>
-      <w:r>
-        <w:rPr>
-          <w:sz w:val="22"/>
-          <w:szCs w:val="22"/>
-          <w:lang w:val="en-GB"/>
-        </w:rPr>
-        <w:t xml:space="preserve"> – Inner Mongolia Medical University (</w:t>
-      </w:r>
-      <w:proofErr w:type="gramStart"/>
-      <w:r>
-        <w:rPr>
-          <w:sz w:val="22"/>
-          <w:szCs w:val="22"/>
-          <w:lang w:val="en-GB"/>
-        </w:rPr>
-        <w:t xml:space="preserve">IMMU)   </w:t>
-      </w:r>
-      <w:proofErr w:type="gramEnd"/>
-      <w:r>
-        <w:rPr>
-          <w:sz w:val="22"/>
-          <w:szCs w:val="22"/>
-          <w:lang w:val="en-GB"/>
-        </w:rPr>
-        <w:t xml:space="preserve">    </w:t>
-      </w:r>
-      <w:r>
-        <w:rPr>
-          <w:sz w:val="22"/>
-          <w:szCs w:val="22"/>
-          <w:lang w:val="en-GB"/>
-        </w:rPr>
-        <w:t xml:space="preserve">                        </w:t>
+        <w:t xml:space="preserve">Econometrics </w:t>
+      </w:r>
+      <w:r>
+        <w:rPr>
+          <w:i/>
+          <w:sz w:val="22"/>
+          <w:szCs w:val="22"/>
+          <w:lang w:val="en-GB"/>
+        </w:rPr>
+        <w:t xml:space="preserve">Exam </w:t>
+      </w:r>
+      <w:r>
+        <w:rPr>
+          <w:i/>
+          <w:sz w:val="22"/>
+          <w:szCs w:val="22"/>
+          <w:lang w:val="en-GB"/>
+        </w:rPr>
+        <w:t>Tutor</w:t>
+      </w:r>
+      <w:r>
+        <w:rPr>
+          <w:sz w:val="22"/>
+          <w:szCs w:val="22"/>
+          <w:lang w:val="en-GB"/>
+        </w:rPr>
+        <w:t xml:space="preserve"> – Economics Department                                                                                                    </w:t>
       </w:r>
       <w:r>
         <w:rPr>
@@ -2959,39 +2397,15 @@
           <w:szCs w:val="22"/>
           <w:lang w:val="en-GB"/>
         </w:rPr>
-        <w:t xml:space="preserve">                    </w:t>
-      </w:r>
-      <w:r>
-        <w:rPr>
-          <w:sz w:val="22"/>
-          <w:szCs w:val="22"/>
-          <w:lang w:val="en-GB"/>
-        </w:rPr>
-        <w:t xml:space="preserve">     </w:t>
-      </w:r>
-      <w:r>
-        <w:rPr>
-          <w:sz w:val="22"/>
-          <w:szCs w:val="22"/>
-          <w:lang w:val="en-GB"/>
-        </w:rPr>
-        <w:t xml:space="preserve"> </w:t>
-      </w:r>
-      <w:r>
-        <w:rPr>
-          <w:sz w:val="22"/>
-          <w:szCs w:val="22"/>
-          <w:lang w:val="en-GB"/>
-        </w:rPr>
-        <w:t>July</w:t>
-      </w:r>
-      <w:r>
-        <w:rPr>
-          <w:sz w:val="22"/>
-          <w:szCs w:val="22"/>
-          <w:lang w:val="en-GB"/>
-        </w:rPr>
-        <w:t xml:space="preserve"> 2016</w:t>
+        <w:t xml:space="preserve">   </w:t>
+      </w:r>
+      <w:r>
+        <w:rPr>
+          <w:sz w:val="22"/>
+          <w:szCs w:val="22"/>
+          <w:lang w:val="en-GB"/>
+        </w:rPr>
+        <w:t>April 2015</w:t>
       </w:r>
     </w:p>
     <w:p>
@@ -3001,6 +2415,8 @@
           <w:numId w:val="10"/>
         </w:numPr>
         <w:rPr>
+          <w:rStyle w:val="NormalBold"/>
+          <w:b w:val="0"/>
           <w:sz w:val="22"/>
           <w:szCs w:val="22"/>
           <w:lang w:val="en-GB"/>
@@ -3014,7 +2430,7 @@
           <w:szCs w:val="22"/>
           <w:lang w:bidi="th-TH"/>
         </w:rPr>
-        <w:t>My team was</w:t>
+        <w:t xml:space="preserve">90% of </w:t>
       </w:r>
       <w:r>
         <w:rPr>
@@ -3024,7 +2440,7 @@
           <w:szCs w:val="22"/>
           <w:lang w:bidi="th-TH"/>
         </w:rPr>
-        <w:t xml:space="preserve"> chosen</w:t>
+        <w:t xml:space="preserve">Economics </w:t>
       </w:r>
       <w:r>
         <w:rPr>
@@ -3034,7 +2450,7 @@
           <w:szCs w:val="22"/>
           <w:lang w:bidi="th-TH"/>
         </w:rPr>
-        <w:t xml:space="preserve"> </w:t>
+        <w:t>students rated over</w:t>
       </w:r>
       <w:r>
         <w:rPr>
@@ -3044,7 +2460,7 @@
           <w:szCs w:val="22"/>
           <w:lang w:bidi="th-TH"/>
         </w:rPr>
-        <w:t>to present</w:t>
+        <w:t xml:space="preserve"> 4.50/5.0 in the Econometrics tutorial evaluation form</w:t>
       </w:r>
       <w:r>
         <w:rPr>
@@ -3054,7 +2470,7 @@
           <w:szCs w:val="22"/>
           <w:lang w:bidi="th-TH"/>
         </w:rPr>
-        <w:t xml:space="preserve"> </w:t>
+        <w:t>s</w:t>
       </w:r>
       <w:r>
         <w:rPr>
@@ -3064,57 +2480,7 @@
           <w:szCs w:val="22"/>
           <w:lang w:bidi="th-TH"/>
         </w:rPr>
-        <w:t>“The Consequences and Solutions to Declining Rubber P</w:t>
-      </w:r>
-      <w:r>
-        <w:rPr>
-          <w:rFonts w:cs="Cordia New"/>
-          <w:color w:val="000000"/>
-          <w:sz w:val="22"/>
-          <w:szCs w:val="22"/>
-          <w:lang w:bidi="th-TH"/>
-        </w:rPr>
-        <w:t xml:space="preserve">rices </w:t>
-      </w:r>
-      <w:r>
-        <w:rPr>
-          <w:rFonts w:cs="Cordia New"/>
-          <w:color w:val="000000"/>
-          <w:sz w:val="22"/>
-          <w:szCs w:val="22"/>
-          <w:lang w:bidi="th-TH"/>
-        </w:rPr>
-        <w:t>in case o</w:t>
-      </w:r>
-      <w:r>
-        <w:rPr>
-          <w:rFonts w:cs="Cordia New"/>
-          <w:color w:val="000000"/>
-          <w:sz w:val="22"/>
-          <w:szCs w:val="22"/>
-          <w:lang w:bidi="th-TH"/>
-        </w:rPr>
-        <w:t xml:space="preserve">f </w:t>
-      </w:r>
-      <w:r>
-        <w:rPr>
-          <w:rFonts w:cs="Cordia New"/>
-          <w:color w:val="000000"/>
-          <w:sz w:val="22"/>
-          <w:szCs w:val="22"/>
-          <w:lang w:bidi="th-TH"/>
-        </w:rPr>
-        <w:t>Thailand</w:t>
-      </w:r>
-      <w:r>
-        <w:rPr>
-          <w:rFonts w:cs="Cordia New"/>
-          <w:color w:val="000000"/>
-          <w:sz w:val="22"/>
-          <w:szCs w:val="22"/>
-          <w:lang w:bidi="th-TH"/>
-        </w:rPr>
-        <w:t>”</w:t>
+        <w:t xml:space="preserve"> </w:t>
       </w:r>
     </w:p>
     <w:p>
@@ -3159,15 +2525,47 @@
           <w:szCs w:val="22"/>
           <w:lang w:val="en-GB"/>
         </w:rPr>
-        <w:t xml:space="preserve">                       </w:t>
-      </w:r>
-      <w:r>
-        <w:rPr>
-          <w:sz w:val="22"/>
-          <w:szCs w:val="22"/>
-          <w:lang w:val="en-GB"/>
-        </w:rPr>
-        <w:t xml:space="preserve"> Bangkok, Thailand</w:t>
+        <w:t xml:space="preserve">                </w:t>
+      </w:r>
+      <w:r>
+        <w:rPr>
+          <w:sz w:val="22"/>
+          <w:szCs w:val="22"/>
+          <w:lang w:val="en-GB"/>
+        </w:rPr>
+        <w:t xml:space="preserve">      </w:t>
+      </w:r>
+      <w:r>
+        <w:rPr>
+          <w:sz w:val="22"/>
+          <w:szCs w:val="22"/>
+          <w:lang w:val="en-GB"/>
+        </w:rPr>
+        <w:t xml:space="preserve"> </w:t>
+      </w:r>
+      <w:r>
+        <w:rPr>
+          <w:sz w:val="22"/>
+          <w:szCs w:val="22"/>
+          <w:lang w:val="en-GB"/>
+        </w:rPr>
+        <w:t xml:space="preserve"> </w:t>
+      </w:r>
+      <w:r>
+        <w:rPr>
+          <w:sz w:val="22"/>
+          <w:szCs w:val="22"/>
+          <w:lang w:val="en-GB"/>
+        </w:rPr>
+        <w:t xml:space="preserve">    </w:t>
+      </w:r>
+      <w:r>
+        <w:rPr>
+          <w:sz w:val="22"/>
+          <w:szCs w:val="22"/>
+          <w:lang w:val="en-GB"/>
+        </w:rPr>
+        <w:t>Bangkok, Thailand</w:t>
       </w:r>
     </w:p>
     <w:p>
@@ -3185,33 +2583,23 @@
           <w:szCs w:val="22"/>
           <w:lang w:val="en-GB"/>
         </w:rPr>
-        <w:t xml:space="preserve">Econometrics </w:t>
-      </w:r>
-      <w:r>
-        <w:rPr>
-          <w:i/>
-          <w:sz w:val="22"/>
-          <w:szCs w:val="22"/>
-          <w:lang w:val="en-GB"/>
-        </w:rPr>
-        <w:t xml:space="preserve">Exam </w:t>
-      </w:r>
-      <w:r>
-        <w:rPr>
-          <w:i/>
-          <w:sz w:val="22"/>
-          <w:szCs w:val="22"/>
-          <w:lang w:val="en-GB"/>
-        </w:rPr>
-        <w:t>Tutor</w:t>
-      </w:r>
-      <w:r>
-        <w:rPr>
-          <w:sz w:val="22"/>
-          <w:szCs w:val="22"/>
-          <w:lang w:val="en-GB"/>
-        </w:rPr>
-        <w:t xml:space="preserve"> – Economics Department                                                                                                 </w:t>
+        <w:t>Head of Table Tennis Club</w:t>
+      </w:r>
+      <w:r>
+        <w:rPr>
+          <w:sz w:val="22"/>
+          <w:szCs w:val="22"/>
+          <w:lang w:val="en-GB"/>
+        </w:rPr>
+        <w:t xml:space="preserve"> – Economics Department                                                                      </w:t>
+      </w:r>
+      <w:r>
+        <w:rPr>
+          <w:sz w:val="22"/>
+          <w:szCs w:val="22"/>
+          <w:lang w:val="en-GB"/>
+        </w:rPr>
+        <w:t xml:space="preserve">            </w:t>
       </w:r>
       <w:r>
         <w:rPr>
@@ -3227,15 +2615,39 @@
           <w:szCs w:val="22"/>
           <w:lang w:val="en-GB"/>
         </w:rPr>
-        <w:t xml:space="preserve">   </w:t>
-      </w:r>
-      <w:r>
-        <w:rPr>
-          <w:sz w:val="22"/>
-          <w:szCs w:val="22"/>
-          <w:lang w:val="en-GB"/>
-        </w:rPr>
-        <w:t>April 2015</w:t>
+        <w:t>April 2012</w:t>
+      </w:r>
+      <w:r>
+        <w:rPr>
+          <w:sz w:val="22"/>
+          <w:szCs w:val="22"/>
+          <w:lang w:val="en-GB"/>
+        </w:rPr>
+        <w:t xml:space="preserve"> </w:t>
+      </w:r>
+      <w:r>
+        <w:rPr>
+          <w:sz w:val="22"/>
+          <w:szCs w:val="22"/>
+          <w:lang w:val="en-GB"/>
+        </w:rPr>
+        <w:t xml:space="preserve">- </w:t>
+      </w:r>
+      <w:r>
+        <w:rPr>
+          <w:sz w:val="22"/>
+          <w:szCs w:val="22"/>
+          <w:lang w:val="en-GB"/>
+        </w:rPr>
+        <w:t>June</w:t>
+      </w:r>
+      <w:r>
+        <w:rPr>
+          <w:sz w:val="22"/>
+          <w:szCs w:val="22"/>
+          <w:lang w:val="en-GB"/>
+        </w:rPr>
+        <w:t xml:space="preserve"> 2013</w:t>
       </w:r>
     </w:p>
     <w:p>
@@ -3245,8 +2657,6 @@
           <w:numId w:val="10"/>
         </w:numPr>
         <w:rPr>
-          <w:rStyle w:val="NormalBold"/>
-          <w:b w:val="0"/>
           <w:sz w:val="22"/>
           <w:szCs w:val="22"/>
           <w:lang w:val="en-GB"/>
@@ -3260,7 +2670,7 @@
           <w:szCs w:val="22"/>
           <w:lang w:bidi="th-TH"/>
         </w:rPr>
-        <w:t xml:space="preserve">90% of </w:t>
+        <w:t>Led the team to win a silver medal on</w:t>
       </w:r>
       <w:r>
         <w:rPr>
@@ -3270,7 +2680,7 @@
           <w:szCs w:val="22"/>
           <w:lang w:bidi="th-TH"/>
         </w:rPr>
-        <w:t xml:space="preserve">Economics </w:t>
+        <w:t xml:space="preserve"> </w:t>
       </w:r>
       <w:r>
         <w:rPr>
@@ -3280,7 +2690,7 @@
           <w:szCs w:val="22"/>
           <w:lang w:bidi="th-TH"/>
         </w:rPr>
-        <w:t>students rated over</w:t>
+        <w:t xml:space="preserve">university </w:t>
       </w:r>
       <w:r>
         <w:rPr>
@@ -3290,7 +2700,7 @@
           <w:szCs w:val="22"/>
           <w:lang w:bidi="th-TH"/>
         </w:rPr>
-        <w:t xml:space="preserve"> 4.50/5.0 in the Econometrics tutorial evaluation form</w:t>
+        <w:t xml:space="preserve">freshmen </w:t>
       </w:r>
       <w:r>
         <w:rPr>
@@ -3300,152 +2710,7 @@
           <w:szCs w:val="22"/>
           <w:lang w:bidi="th-TH"/>
         </w:rPr>
-        <w:t>s</w:t>
-      </w:r>
-      <w:r>
-        <w:rPr>
-          <w:rFonts w:cs="Cordia New"/>
-          <w:color w:val="000000"/>
-          <w:sz w:val="22"/>
-          <w:szCs w:val="22"/>
-          <w:lang w:bidi="th-TH"/>
-        </w:rPr>
-        <w:t xml:space="preserve"> </w:t>
-      </w:r>
-    </w:p>
-    <w:p>
-      <w:pPr>
-        <w:rPr>
-          <w:rStyle w:val="NormalBold"/>
-          <w:sz w:val="22"/>
-          <w:szCs w:val="20"/>
-          <w:lang w:val="en-GB"/>
-        </w:rPr>
-      </w:pPr>
-    </w:p>
-    <w:p>
-      <w:pPr>
-        <w:rPr>
-          <w:sz w:val="22"/>
-          <w:szCs w:val="22"/>
-          <w:lang w:val="en-GB"/>
-        </w:rPr>
-      </w:pPr>
-      <w:r>
-        <w:rPr>
-          <w:rStyle w:val="NormalBold"/>
-          <w:sz w:val="22"/>
-          <w:szCs w:val="20"/>
-          <w:lang w:val="en-GB"/>
-        </w:rPr>
-        <w:t>CHULALONGKORN UNIVERSITY</w:t>
-      </w:r>
-      <w:r>
-        <w:rPr>
-          <w:sz w:val="22"/>
-          <w:szCs w:val="22"/>
-          <w:lang w:val="en-GB"/>
-        </w:rPr>
-        <w:tab/>
-        <w:t xml:space="preserve">                                                                                   </w:t>
-      </w:r>
-      <w:r>
-        <w:rPr>
-          <w:sz w:val="22"/>
-          <w:szCs w:val="22"/>
-          <w:lang w:val="en-GB"/>
-        </w:rPr>
-        <w:t xml:space="preserve">                </w:t>
-      </w:r>
-      <w:r>
-        <w:rPr>
-          <w:sz w:val="22"/>
-          <w:szCs w:val="22"/>
-          <w:lang w:val="en-GB"/>
-        </w:rPr>
-        <w:t xml:space="preserve">      </w:t>
-      </w:r>
-      <w:r>
-        <w:rPr>
-          <w:sz w:val="22"/>
-          <w:szCs w:val="22"/>
-          <w:lang w:val="en-GB"/>
-        </w:rPr>
-        <w:t xml:space="preserve"> </w:t>
-      </w:r>
-      <w:r>
-        <w:rPr>
-          <w:sz w:val="22"/>
-          <w:szCs w:val="22"/>
-          <w:lang w:val="en-GB"/>
-        </w:rPr>
-        <w:t xml:space="preserve"> Bangkok, Thailand</w:t>
-      </w:r>
-    </w:p>
-    <w:p>
-      <w:pPr>
-        <w:rPr>
-          <w:sz w:val="22"/>
-          <w:szCs w:val="22"/>
-          <w:lang w:val="en-GB"/>
-        </w:rPr>
-      </w:pPr>
-      <w:r>
-        <w:rPr>
-          <w:i/>
-          <w:sz w:val="22"/>
-          <w:szCs w:val="22"/>
-          <w:lang w:val="en-GB"/>
-        </w:rPr>
-        <w:t>Head of Table Tennis Club</w:t>
-      </w:r>
-      <w:r>
-        <w:rPr>
-          <w:sz w:val="22"/>
-          <w:szCs w:val="22"/>
-          <w:lang w:val="en-GB"/>
-        </w:rPr>
-        <w:t xml:space="preserve"> – Economics Department                                                                      </w:t>
-      </w:r>
-      <w:r>
-        <w:rPr>
-          <w:sz w:val="22"/>
-          <w:szCs w:val="22"/>
-          <w:lang w:val="en-GB"/>
-        </w:rPr>
-        <w:t xml:space="preserve">            April 2012</w:t>
-      </w:r>
-      <w:r>
-        <w:rPr>
-          <w:sz w:val="22"/>
-          <w:szCs w:val="22"/>
-          <w:lang w:val="en-GB"/>
-        </w:rPr>
-        <w:t xml:space="preserve"> </w:t>
-      </w:r>
-      <w:r>
-        <w:rPr>
-          <w:sz w:val="22"/>
-          <w:szCs w:val="22"/>
-          <w:lang w:val="en-GB"/>
-        </w:rPr>
-        <w:t xml:space="preserve">- </w:t>
-      </w:r>
-      <w:r>
-        <w:rPr>
-          <w:sz w:val="22"/>
-          <w:szCs w:val="22"/>
-          <w:lang w:val="en-GB"/>
-        </w:rPr>
-        <w:t>June</w:t>
-      </w:r>
-      <w:r>
-        <w:rPr>
-          <w:sz w:val="22"/>
-          <w:szCs w:val="22"/>
-          <w:lang w:val="en-GB"/>
-        </w:rPr>
-        <w:t xml:space="preserve"> 2013</w:t>
+        <w:t>competition</w:t>
       </w:r>
     </w:p>
     <w:p>
@@ -3468,286 +2733,43 @@
           <w:szCs w:val="22"/>
           <w:lang w:bidi="th-TH"/>
         </w:rPr>
-        <w:t>Led the team to win a silver medal on the first year university competition</w:t>
+        <w:t>Recruited new members, trained</w:t>
+      </w:r>
+      <w:r>
+        <w:rPr>
+          <w:rFonts w:cs="Cordia New"/>
+          <w:color w:val="000000"/>
+          <w:sz w:val="22"/>
+          <w:szCs w:val="22"/>
+          <w:lang w:bidi="th-TH"/>
+        </w:rPr>
+        <w:t xml:space="preserve"> athletes and</w:t>
+      </w:r>
+      <w:r>
+        <w:rPr>
+          <w:rFonts w:cs="Cordia New"/>
+          <w:color w:val="000000"/>
+          <w:sz w:val="22"/>
+          <w:szCs w:val="22"/>
+          <w:lang w:bidi="th-TH"/>
+        </w:rPr>
+        <w:t xml:space="preserve"> liaised</w:t>
+      </w:r>
+      <w:r>
+        <w:rPr>
+          <w:rFonts w:cs="Cordia New"/>
+          <w:color w:val="000000"/>
+          <w:sz w:val="22"/>
+          <w:szCs w:val="22"/>
+          <w:lang w:bidi="th-TH"/>
+        </w:rPr>
+        <w:t xml:space="preserve"> with other faculties </w:t>
       </w:r>
     </w:p>
     <w:p>
       <w:pPr>
-        <w:numPr>
-          <w:ilvl w:val="0"/>
-          <w:numId w:val="10"/>
-        </w:numPr>
-        <w:rPr>
-          <w:sz w:val="22"/>
-          <w:szCs w:val="22"/>
-          <w:lang w:val="en-GB"/>
-        </w:rPr>
-      </w:pPr>
-      <w:r>
-        <w:rPr>
-          <w:rFonts w:cs="Cordia New"/>
-          <w:color w:val="000000"/>
-          <w:sz w:val="22"/>
-          <w:szCs w:val="22"/>
-          <w:lang w:bidi="th-TH"/>
-        </w:rPr>
-        <w:t>Recruited new members, trained</w:t>
-      </w:r>
-      <w:r>
-        <w:rPr>
-          <w:rFonts w:cs="Cordia New"/>
-          <w:color w:val="000000"/>
-          <w:sz w:val="22"/>
-          <w:szCs w:val="22"/>
-          <w:lang w:bidi="th-TH"/>
-        </w:rPr>
-        <w:t xml:space="preserve"> athletes and</w:t>
-      </w:r>
-      <w:r>
-        <w:rPr>
-          <w:rFonts w:cs="Cordia New"/>
-          <w:color w:val="000000"/>
-          <w:sz w:val="22"/>
-          <w:szCs w:val="22"/>
-          <w:lang w:bidi="th-TH"/>
-        </w:rPr>
-        <w:t xml:space="preserve"> liaised</w:t>
-      </w:r>
-      <w:r>
-        <w:rPr>
-          <w:rFonts w:cs="Cordia New"/>
-          <w:color w:val="000000"/>
-          <w:sz w:val="22"/>
-          <w:szCs w:val="22"/>
-          <w:lang w:bidi="th-TH"/>
-        </w:rPr>
-        <w:t xml:space="preserve"> with other faculties </w:t>
-      </w:r>
-    </w:p>
-    <w:p>
-      <w:pPr>
-        <w:rPr>
-          <w:sz w:val="22"/>
-          <w:szCs w:val="22"/>
-          <w:lang w:val="en-GB"/>
-        </w:rPr>
-      </w:pPr>
-    </w:p>
-    <w:p>
-      <w:pPr>
-        <w:rPr>
-          <w:sz w:val="22"/>
-          <w:szCs w:val="22"/>
-          <w:lang w:val="en-GB"/>
-        </w:rPr>
-      </w:pPr>
-      <w:r>
-        <w:rPr>
-          <w:rStyle w:val="NormalBold"/>
-          <w:sz w:val="22"/>
-          <w:szCs w:val="20"/>
-          <w:lang w:val="en-GB"/>
-        </w:rPr>
-        <w:t>CHULALONGKORN UNIVERSITY</w:t>
-      </w:r>
-      <w:r>
-        <w:rPr>
-          <w:sz w:val="22"/>
-          <w:szCs w:val="22"/>
-          <w:lang w:val="en-GB"/>
-        </w:rPr>
-        <w:tab/>
-        <w:t xml:space="preserve">                                                                                    </w:t>
-      </w:r>
-      <w:r>
-        <w:rPr>
-          <w:sz w:val="22"/>
-          <w:szCs w:val="22"/>
-          <w:lang w:val="en-GB"/>
-        </w:rPr>
-        <w:t xml:space="preserve">                </w:t>
-      </w:r>
-      <w:r>
-        <w:rPr>
-          <w:sz w:val="22"/>
-          <w:szCs w:val="22"/>
-          <w:lang w:val="en-GB"/>
-        </w:rPr>
-        <w:t xml:space="preserve">      </w:t>
-      </w:r>
-      <w:r>
-        <w:rPr>
-          <w:sz w:val="22"/>
-          <w:szCs w:val="22"/>
-          <w:lang w:val="en-GB"/>
-        </w:rPr>
-        <w:t xml:space="preserve"> </w:t>
-      </w:r>
-      <w:r>
-        <w:rPr>
-          <w:sz w:val="22"/>
-          <w:szCs w:val="22"/>
-          <w:lang w:val="en-GB"/>
-        </w:rPr>
-        <w:t>Bangkok, Thailand</w:t>
-      </w:r>
-    </w:p>
-    <w:p>
-      <w:pPr>
-        <w:rPr>
-          <w:sz w:val="22"/>
-          <w:szCs w:val="22"/>
-          <w:lang w:val="en-GB"/>
-        </w:rPr>
-      </w:pPr>
-      <w:r>
-        <w:rPr>
-          <w:i/>
-          <w:sz w:val="22"/>
-          <w:szCs w:val="22"/>
-          <w:lang w:val="en-GB"/>
-        </w:rPr>
-        <w:t>Library Camp</w:t>
-      </w:r>
-      <w:r>
-        <w:rPr>
-          <w:sz w:val="22"/>
-          <w:szCs w:val="22"/>
-          <w:lang w:val="en-GB"/>
-        </w:rPr>
-        <w:t xml:space="preserve"> – Economics Department                                                                                        </w:t>
-      </w:r>
-      <w:r>
-        <w:rPr>
-          <w:sz w:val="22"/>
-          <w:szCs w:val="22"/>
-          <w:lang w:val="en-GB"/>
-        </w:rPr>
-        <w:t xml:space="preserve">               </w:t>
-      </w:r>
-      <w:r>
-        <w:rPr>
-          <w:sz w:val="22"/>
-          <w:szCs w:val="22"/>
-          <w:lang w:val="en-GB"/>
-        </w:rPr>
-        <w:t xml:space="preserve">            </w:t>
-      </w:r>
-      <w:r>
-        <w:rPr>
-          <w:sz w:val="22"/>
-          <w:szCs w:val="22"/>
-          <w:lang w:val="en-GB"/>
-        </w:rPr>
-        <w:t xml:space="preserve">    </w:t>
-      </w:r>
-      <w:r>
-        <w:rPr>
-          <w:sz w:val="22"/>
-          <w:szCs w:val="22"/>
-          <w:lang w:val="en-GB"/>
-        </w:rPr>
-        <w:t xml:space="preserve">    </w:t>
-      </w:r>
-      <w:r>
-        <w:rPr>
-          <w:sz w:val="22"/>
-          <w:szCs w:val="22"/>
-          <w:lang w:val="en-GB"/>
-        </w:rPr>
-        <w:t xml:space="preserve"> </w:t>
-      </w:r>
-      <w:r>
-        <w:rPr>
-          <w:sz w:val="22"/>
-          <w:szCs w:val="22"/>
-          <w:lang w:val="en-GB"/>
-        </w:rPr>
-        <w:t xml:space="preserve"> Oct</w:t>
-      </w:r>
-      <w:r>
-        <w:rPr>
-          <w:sz w:val="22"/>
-          <w:szCs w:val="22"/>
-          <w:lang w:val="en-GB"/>
-        </w:rPr>
-        <w:t xml:space="preserve"> 2012</w:t>
-      </w:r>
-    </w:p>
-    <w:p>
-      <w:pPr>
-        <w:numPr>
-          <w:ilvl w:val="0"/>
-          <w:numId w:val="10"/>
-        </w:numPr>
-        <w:rPr>
-          <w:rFonts w:cs="Cordia New"/>
-          <w:color w:val="000000"/>
-          <w:sz w:val="22"/>
-          <w:szCs w:val="22"/>
-          <w:lang w:bidi="th-TH"/>
-        </w:rPr>
-      </w:pPr>
-      <w:r>
-        <w:rPr>
-          <w:sz w:val="22"/>
-          <w:szCs w:val="22"/>
-          <w:lang w:val="en-GB"/>
-        </w:rPr>
-        <w:t xml:space="preserve">Renovated </w:t>
-      </w:r>
-      <w:r>
-        <w:rPr>
-          <w:sz w:val="22"/>
-          <w:szCs w:val="22"/>
-          <w:lang w:val="en-GB"/>
-        </w:rPr>
-        <w:t xml:space="preserve">an </w:t>
-      </w:r>
-      <w:r>
-        <w:rPr>
-          <w:sz w:val="22"/>
-          <w:szCs w:val="22"/>
-          <w:lang w:val="en-GB"/>
-        </w:rPr>
-        <w:t xml:space="preserve">elementary school library in rural areas where most </w:t>
-      </w:r>
-      <w:r>
-        <w:rPr>
-          <w:rFonts w:cs="Cordia New"/>
-          <w:color w:val="000000"/>
-          <w:sz w:val="22"/>
-          <w:szCs w:val="22"/>
-          <w:lang w:bidi="th-TH"/>
-        </w:rPr>
-        <w:t>child</w:t>
-      </w:r>
-      <w:r>
-        <w:rPr>
-          <w:rFonts w:cs="Cordia New"/>
-          <w:color w:val="000000"/>
-          <w:sz w:val="22"/>
-          <w:szCs w:val="22"/>
-          <w:lang w:bidi="th-TH"/>
-        </w:rPr>
-        <w:t xml:space="preserve">ren lack </w:t>
-      </w:r>
-      <w:r>
-        <w:rPr>
-          <w:rFonts w:cs="Cordia New"/>
-          <w:color w:val="000000"/>
-          <w:sz w:val="22"/>
-          <w:szCs w:val="22"/>
-          <w:lang w:bidi="th-TH"/>
-        </w:rPr>
-        <w:t>basic education</w:t>
-      </w:r>
-    </w:p>
-    <w:p>
-      <w:pPr>
-        <w:jc w:val="center"/>
-        <w:rPr>
-          <w:b/>
+        <w:ind w:left="770"/>
+        <w:rPr>
           <w:sz w:val="22"/>
           <w:szCs w:val="22"/>
           <w:lang w:val="en-GB"/>
@@ -3792,7 +2814,6 @@
         <w:outlineLvl w:val="0"/>
         <w:rPr>
           <w:rStyle w:val="NormalBold"/>
-          <w:rFonts w:hint="cs"/>
           <w:b w:val="0"/>
           <w:bCs/>
           <w:sz w:val="22"/>
@@ -3962,54 +2983,31 @@
     </w:p>
     <w:p>
       <w:pPr>
-        <w:outlineLvl w:val="0"/>
-        <w:rPr>
-          <w:bCs/>
-          <w:sz w:val="22"/>
-          <w:szCs w:val="22"/>
-          <w:lang w:val="en-GB" w:bidi="th-TH"/>
-        </w:rPr>
-      </w:pPr>
-      <w:r>
-        <w:rPr>
-          <w:rStyle w:val="NormalBold"/>
-          <w:bCs/>
-          <w:sz w:val="22"/>
-          <w:szCs w:val="22"/>
-          <w:lang w:val="en-GB" w:bidi="th-TH"/>
-        </w:rPr>
-        <w:t>Software Tools:</w:t>
-      </w:r>
-      <w:r>
-        <w:rPr>
-          <w:rStyle w:val="NormalBold"/>
-          <w:bCs/>
-          <w:sz w:val="22"/>
-          <w:szCs w:val="22"/>
-          <w:lang w:val="en-GB" w:bidi="th-TH"/>
-        </w:rPr>
-        <w:t xml:space="preserve">  </w:t>
-      </w:r>
-      <w:r>
         <w:rPr>
           <w:rStyle w:val="NormalBold"/>
           <w:b w:val="0"/>
           <w:bCs/>
           <w:sz w:val="22"/>
           <w:szCs w:val="22"/>
-          <w:lang w:val="en-GB" w:bidi="th-TH"/>
-        </w:rPr>
-        <w:t>Advanced Excel</w:t>
-      </w:r>
-      <w:r>
-        <w:rPr>
-          <w:rStyle w:val="NormalBold"/>
-          <w:bCs/>
-          <w:sz w:val="22"/>
-          <w:szCs w:val="22"/>
-          <w:lang w:val="en-GB" w:bidi="th-TH"/>
-        </w:rPr>
-        <w:t xml:space="preserve">, </w:t>
+          <w:lang w:val="en-GB"/>
+        </w:rPr>
+      </w:pPr>
+      <w:r>
+        <w:rPr>
+          <w:b/>
+          <w:sz w:val="22"/>
+          <w:szCs w:val="22"/>
+          <w:lang w:val="en-GB"/>
+        </w:rPr>
+        <w:t>Language:</w:t>
+      </w:r>
+      <w:r>
+        <w:rPr>
+          <w:sz w:val="22"/>
+          <w:szCs w:val="22"/>
+          <w:lang w:val="en-GB"/>
+        </w:rPr>
+        <w:t xml:space="preserve"> </w:t>
       </w:r>
       <w:r>
         <w:rPr>
@@ -4018,9 +3016,9 @@
           <w:bCs/>
           <w:sz w:val="22"/>
           <w:szCs w:val="22"/>
-          <w:lang w:val="en-GB" w:bidi="th-TH"/>
-        </w:rPr>
-        <w:t>GitHub</w:t>
+          <w:lang w:val="en-GB"/>
+        </w:rPr>
+        <w:t>Fluent in English and Thai</w:t>
       </w:r>
       <w:r>
         <w:rPr>
@@ -4029,19 +3027,9 @@
           <w:bCs/>
           <w:sz w:val="22"/>
           <w:szCs w:val="22"/>
-          <w:lang w:val="en-GB" w:bidi="th-TH"/>
-        </w:rPr>
-        <w:t>,</w:t>
-      </w:r>
-      <w:r>
-        <w:rPr>
-          <w:rStyle w:val="NormalBold"/>
-          <w:bCs/>
-          <w:sz w:val="22"/>
-          <w:szCs w:val="22"/>
-          <w:lang w:val="en-GB" w:bidi="th-TH"/>
-        </w:rPr>
-        <w:t xml:space="preserve"> </w:t>
+          <w:lang w:val="en-GB"/>
+        </w:rPr>
+        <w:t xml:space="preserve">, </w:t>
       </w:r>
       <w:r>
         <w:rPr>
@@ -4050,13 +3038,11 @@
           <w:bCs/>
           <w:sz w:val="22"/>
           <w:szCs w:val="22"/>
-          <w:lang w:val="en-GB" w:bidi="th-TH"/>
-        </w:rPr>
-        <w:t>STATA, EVIEWS, Bloomberg</w:t>
-      </w:r>
-    </w:p>
-    <w:p>
-      <w:pPr>
+          <w:lang w:val="en-GB"/>
+        </w:rPr>
+        <w:t>Elementary</w:t>
+      </w:r>
+      <w:r>
         <w:rPr>
           <w:rStyle w:val="NormalBold"/>
           <w:b w:val="0"/>
@@ -4065,66 +3051,6 @@
           <w:szCs w:val="22"/>
           <w:lang w:val="en-GB"/>
         </w:rPr>
-      </w:pPr>
-      <w:r>
-        <w:rPr>
-          <w:b/>
-          <w:sz w:val="22"/>
-          <w:szCs w:val="22"/>
-          <w:lang w:val="en-GB"/>
-        </w:rPr>
-        <w:t>Language:</w:t>
-      </w:r>
-      <w:r>
-        <w:rPr>
-          <w:sz w:val="22"/>
-          <w:szCs w:val="22"/>
-          <w:lang w:val="en-GB"/>
-        </w:rPr>
-        <w:t xml:space="preserve"> </w:t>
-      </w:r>
-      <w:r>
-        <w:rPr>
-          <w:rStyle w:val="NormalBold"/>
-          <w:b w:val="0"/>
-          <w:bCs/>
-          <w:sz w:val="22"/>
-          <w:szCs w:val="22"/>
-          <w:lang w:val="en-GB"/>
-        </w:rPr>
-        <w:t>Fluent in English and Thai</w:t>
-      </w:r>
-      <w:r>
-        <w:rPr>
-          <w:rStyle w:val="NormalBold"/>
-          <w:b w:val="0"/>
-          <w:bCs/>
-          <w:sz w:val="22"/>
-          <w:szCs w:val="22"/>
-          <w:lang w:val="en-GB"/>
-        </w:rPr>
-        <w:t xml:space="preserve">, </w:t>
-      </w:r>
-      <w:r>
-        <w:rPr>
-          <w:rStyle w:val="NormalBold"/>
-          <w:b w:val="0"/>
-          <w:bCs/>
-          <w:sz w:val="22"/>
-          <w:szCs w:val="22"/>
-          <w:lang w:val="en-GB"/>
-        </w:rPr>
-        <w:t>Elementary</w:t>
-      </w:r>
-      <w:r>
-        <w:rPr>
-          <w:rStyle w:val="NormalBold"/>
-          <w:b w:val="0"/>
-          <w:bCs/>
-          <w:sz w:val="22"/>
-          <w:szCs w:val="22"/>
-          <w:lang w:val="en-GB"/>
-        </w:rPr>
         <w:t xml:space="preserve"> Chinese</w:t>
       </w:r>
     </w:p>
@@ -4144,6 +3070,15 @@
           <w:lang w:val="en-GB"/>
         </w:rPr>
         <w:t>Interest</w:t>
+      </w:r>
+      <w:r>
+        <w:rPr>
+          <w:b/>
+          <w:sz w:val="22"/>
+          <w:szCs w:val="22"/>
+          <w:lang w:val="en-GB"/>
+        </w:rPr>
+        <w:t>s</w:t>
       </w:r>
       <w:r>
         <w:rPr>
@@ -4202,14 +3137,13 @@
       <w:lnNumType w:countBy="1" w:restart="newSection"/>
       <w:cols w:space="720"/>
       <w:docGrid w:linePitch="360"/>
-      <w:printerSettings r:id="rId8"/>
     </w:sectPr>
   </w:body>
 </w:document>
 </file>
 
 <file path=word/endnotes.xml><?xml version="1.0" encoding="utf-8"?>
-<w:endnotes xmlns:wpc="http://schemas.microsoft.com/office/word/2010/wordprocessingCanvas" xmlns:mo="http://schemas.microsoft.com/office/mac/office/2008/main" xmlns:mc="http://schemas.openxmlformats.org/markup-compatibility/2006" xmlns:mv="urn:schemas-microsoft-com:mac:vml" xmlns:o="urn:schemas-microsoft-com:office:office" xmlns:r="http://schemas.openxmlformats.org/officeDocument/2006/relationships" xmlns:m="http://schemas.openxmlformats.org/officeDocument/2006/math" xmlns:v="urn:schemas-microsoft-com:vml" xmlns:wp14="http://schemas.microsoft.com/office/word/2010/wordprocessingDrawing" xmlns:wp="http://schemas.openxmlformats.org/drawingml/2006/wordprocessingDrawing" xmlns:w10="urn:schemas-microsoft-com:office:word" xmlns:w="http://schemas.openxmlformats.org/wordprocessingml/2006/main" xmlns:w14="http://schemas.microsoft.com/office/word/2010/wordml" xmlns:w15="http://schemas.microsoft.com/office/word/2012/wordml" xmlns:wpg="http://schemas.microsoft.com/office/word/2010/wordprocessingGroup" xmlns:wpi="http://schemas.microsoft.com/office/word/2010/wordprocessingInk" xmlns:wne="http://schemas.microsoft.com/office/word/2006/wordml" xmlns:wps="http://schemas.microsoft.com/office/word/2010/wordprocessingShape" mc:Ignorable="w14 w15 wp14">
+<w:endnotes xmlns:wpc="http://schemas.microsoft.com/office/word/2010/wordprocessingCanvas" xmlns:cx="http://schemas.microsoft.com/office/drawing/2014/chartex" xmlns:cx1="http://schemas.microsoft.com/office/drawing/2015/9/8/chartex" xmlns:cx2="http://schemas.microsoft.com/office/drawing/2015/10/21/chartex" xmlns:cx3="http://schemas.microsoft.com/office/drawing/2016/5/9/chartex" xmlns:cx4="http://schemas.microsoft.com/office/drawing/2016/5/10/chartex" xmlns:cx5="http://schemas.microsoft.com/office/drawing/2016/5/11/chartex" xmlns:cx6="http://schemas.microsoft.com/office/drawing/2016/5/12/chartex" xmlns:cx7="http://schemas.microsoft.com/office/drawing/2016/5/13/chartex" xmlns:cx8="http://schemas.microsoft.com/office/drawing/2016/5/14/chartex" xmlns:mc="http://schemas.openxmlformats.org/markup-compatibility/2006" xmlns:aink="http://schemas.microsoft.com/office/drawing/2016/ink" xmlns:am3d="http://schemas.microsoft.com/office/drawing/2017/model3d" xmlns:o="urn:schemas-microsoft-com:office:office" xmlns:r="http://schemas.openxmlformats.org/officeDocument/2006/relationships" xmlns:m="http://schemas.openxmlformats.org/officeDocument/2006/math" xmlns:v="urn:schemas-microsoft-com:vml" xmlns:wp14="http://schemas.microsoft.com/office/word/2010/wordprocessingDrawing" xmlns:wp="http://schemas.openxmlformats.org/drawingml/2006/wordprocessingDrawing" xmlns:w10="urn:schemas-microsoft-com:office:word" xmlns:w="http://schemas.openxmlformats.org/wordprocessingml/2006/main" xmlns:w14="http://schemas.microsoft.com/office/word/2010/wordml" xmlns:w15="http://schemas.microsoft.com/office/word/2012/wordml" xmlns:w16cid="http://schemas.microsoft.com/office/word/2016/wordml/cid" xmlns:w16se="http://schemas.microsoft.com/office/word/2015/wordml/symex" xmlns:wpg="http://schemas.microsoft.com/office/word/2010/wordprocessingGroup" xmlns:wpi="http://schemas.microsoft.com/office/word/2010/wordprocessingInk" xmlns:wne="http://schemas.microsoft.com/office/word/2006/wordml" xmlns:wps="http://schemas.microsoft.com/office/word/2010/wordprocessingShape" mc:Ignorable="w14 w15 w16se w16cid wp14">
   <w:endnote w:type="separator" w:id="-1">
     <w:p>
       <w:r>
@@ -4228,7 +3162,7 @@
 </file>
 
 <file path=word/footnotes.xml><?xml version="1.0" encoding="utf-8"?>
-<w:footnotes xmlns:wpc="http://schemas.microsoft.com/office/word/2010/wordprocessingCanvas" xmlns:mo="http://schemas.microsoft.com/office/mac/office/2008/main" xmlns:mc="http://schemas.openxmlformats.org/markup-compatibility/2006" xmlns:mv="urn:schemas-microsoft-com:mac:vml" xmlns:o="urn:schemas-microsoft-com:office:office" xmlns:r="http://schemas.openxmlformats.org/officeDocument/2006/relationships" xmlns:m="http://schemas.openxmlformats.org/officeDocument/2006/math" xmlns:v="urn:schemas-microsoft-com:vml" xmlns:wp14="http://schemas.microsoft.com/office/word/2010/wordprocessingDrawing" xmlns:wp="http://schemas.openxmlformats.org/drawingml/2006/wordprocessingDrawing" xmlns:w10="urn:schemas-microsoft-com:office:word" xmlns:w="http://schemas.openxmlformats.org/wordprocessingml/2006/main" xmlns:w14="http://schemas.microsoft.com/office/word/2010/wordml" xmlns:w15="http://schemas.microsoft.com/office/word/2012/wordml" xmlns:wpg="http://schemas.microsoft.com/office/word/2010/wordprocessingGroup" xmlns:wpi="http://schemas.microsoft.com/office/word/2010/wordprocessingInk" xmlns:wne="http://schemas.microsoft.com/office/word/2006/wordml" xmlns:wps="http://schemas.microsoft.com/office/word/2010/wordprocessingShape" mc:Ignorable="w14 w15 wp14">
+<w:footnotes xmlns:wpc="http://schemas.microsoft.com/office/word/2010/wordprocessingCanvas" xmlns:cx="http://schemas.microsoft.com/office/drawing/2014/chartex" xmlns:cx1="http://schemas.microsoft.com/office/drawing/2015/9/8/chartex" xmlns:cx2="http://schemas.microsoft.com/office/drawing/2015/10/21/chartex" xmlns:cx3="http://schemas.microsoft.com/office/drawing/2016/5/9/chartex" xmlns:cx4="http://schemas.microsoft.com/office/drawing/2016/5/10/chartex" xmlns:cx5="http://schemas.microsoft.com/office/drawing/2016/5/11/chartex" xmlns:cx6="http://schemas.microsoft.com/office/drawing/2016/5/12/chartex" xmlns:cx7="http://schemas.microsoft.com/office/drawing/2016/5/13/chartex" xmlns:cx8="http://schemas.microsoft.com/office/drawing/2016/5/14/chartex" xmlns:mc="http://schemas.openxmlformats.org/markup-compatibility/2006" xmlns:aink="http://schemas.microsoft.com/office/drawing/2016/ink" xmlns:am3d="http://schemas.microsoft.com/office/drawing/2017/model3d" xmlns:o="urn:schemas-microsoft-com:office:office" xmlns:r="http://schemas.openxmlformats.org/officeDocument/2006/relationships" xmlns:m="http://schemas.openxmlformats.org/officeDocument/2006/math" xmlns:v="urn:schemas-microsoft-com:vml" xmlns:wp14="http://schemas.microsoft.com/office/word/2010/wordprocessingDrawing" xmlns:wp="http://schemas.openxmlformats.org/drawingml/2006/wordprocessingDrawing" xmlns:w10="urn:schemas-microsoft-com:office:word" xmlns:w="http://schemas.openxmlformats.org/wordprocessingml/2006/main" xmlns:w14="http://schemas.microsoft.com/office/word/2010/wordml" xmlns:w15="http://schemas.microsoft.com/office/word/2012/wordml" xmlns:w16cid="http://schemas.microsoft.com/office/word/2016/wordml/cid" xmlns:w16se="http://schemas.microsoft.com/office/word/2015/wordml/symex" xmlns:wpg="http://schemas.microsoft.com/office/word/2010/wordprocessingGroup" xmlns:wpi="http://schemas.microsoft.com/office/word/2010/wordprocessingInk" xmlns:wne="http://schemas.microsoft.com/office/word/2006/wordml" xmlns:wps="http://schemas.microsoft.com/office/word/2010/wordprocessingShape" mc:Ignorable="w14 w15 w16se w16cid wp14">
   <w:footnote w:type="separator" w:id="-1">
     <w:p>
       <w:r>
@@ -4247,8 +3181,8 @@
 </file>
 
 <file path=word/numbering.xml><?xml version="1.0" encoding="utf-8"?>
-<w:numbering xmlns:wpc="http://schemas.microsoft.com/office/word/2010/wordprocessingCanvas" xmlns:mo="http://schemas.microsoft.com/office/mac/office/2008/main" xmlns:mc="http://schemas.openxmlformats.org/markup-compatibility/2006" xmlns:mv="urn:schemas-microsoft-com:mac:vml" xmlns:o="urn:schemas-microsoft-com:office:office" xmlns:r="http://schemas.openxmlformats.org/officeDocument/2006/relationships" xmlns:m="http://schemas.openxmlformats.org/officeDocument/2006/math" xmlns:v="urn:schemas-microsoft-com:vml" xmlns:wp14="http://schemas.microsoft.com/office/word/2010/wordprocessingDrawing" xmlns:wp="http://schemas.openxmlformats.org/drawingml/2006/wordprocessingDrawing" xmlns:w10="urn:schemas-microsoft-com:office:word" xmlns:w="http://schemas.openxmlformats.org/wordprocessingml/2006/main" xmlns:w14="http://schemas.microsoft.com/office/word/2010/wordml" xmlns:w15="http://schemas.microsoft.com/office/word/2012/wordml" xmlns:wpg="http://schemas.microsoft.com/office/word/2010/wordprocessingGroup" xmlns:wpi="http://schemas.microsoft.com/office/word/2010/wordprocessingInk" xmlns:wne="http://schemas.microsoft.com/office/word/2006/wordml" xmlns:wps="http://schemas.microsoft.com/office/word/2010/wordprocessingShape" mc:Ignorable="w14 w15 wp14">
-  <w:abstractNum w:abstractNumId="0">
+<w:numbering xmlns:wpc="http://schemas.microsoft.com/office/word/2010/wordprocessingCanvas" xmlns:cx="http://schemas.microsoft.com/office/drawing/2014/chartex" xmlns:cx1="http://schemas.microsoft.com/office/drawing/2015/9/8/chartex" xmlns:cx2="http://schemas.microsoft.com/office/drawing/2015/10/21/chartex" xmlns:cx3="http://schemas.microsoft.com/office/drawing/2016/5/9/chartex" xmlns:cx4="http://schemas.microsoft.com/office/drawing/2016/5/10/chartex" xmlns:cx5="http://schemas.microsoft.com/office/drawing/2016/5/11/chartex" xmlns:cx6="http://schemas.microsoft.com/office/drawing/2016/5/12/chartex" xmlns:cx7="http://schemas.microsoft.com/office/drawing/2016/5/13/chartex" xmlns:cx8="http://schemas.microsoft.com/office/drawing/2016/5/14/chartex" xmlns:mc="http://schemas.openxmlformats.org/markup-compatibility/2006" xmlns:aink="http://schemas.microsoft.com/office/drawing/2016/ink" xmlns:am3d="http://schemas.microsoft.com/office/drawing/2017/model3d" xmlns:o="urn:schemas-microsoft-com:office:office" xmlns:r="http://schemas.openxmlformats.org/officeDocument/2006/relationships" xmlns:m="http://schemas.openxmlformats.org/officeDocument/2006/math" xmlns:v="urn:schemas-microsoft-com:vml" xmlns:wp14="http://schemas.microsoft.com/office/word/2010/wordprocessingDrawing" xmlns:wp="http://schemas.openxmlformats.org/drawingml/2006/wordprocessingDrawing" xmlns:w10="urn:schemas-microsoft-com:office:word" xmlns:w="http://schemas.openxmlformats.org/wordprocessingml/2006/main" xmlns:w14="http://schemas.microsoft.com/office/word/2010/wordml" xmlns:w15="http://schemas.microsoft.com/office/word/2012/wordml" xmlns:w16cid="http://schemas.microsoft.com/office/word/2016/wordml/cid" xmlns:w16se="http://schemas.microsoft.com/office/word/2015/wordml/symex" xmlns:wpg="http://schemas.microsoft.com/office/word/2010/wordprocessingGroup" xmlns:wpi="http://schemas.microsoft.com/office/word/2010/wordprocessingInk" xmlns:wne="http://schemas.microsoft.com/office/word/2006/wordml" xmlns:wps="http://schemas.microsoft.com/office/word/2010/wordprocessingShape" mc:Ignorable="w14 w15 w16se w16cid wp14">
+  <w:abstractNum w:abstractNumId="0" w15:restartNumberingAfterBreak="0">
     <w:nsid w:val="FFFFFF1D"/>
     <w:multiLevelType w:val="multilevel"/>
     <w:tmpl w:val="4D90F9B2"/>
@@ -4388,7 +3322,7 @@
       </w:rPr>
     </w:lvl>
   </w:abstractNum>
-  <w:abstractNum w:abstractNumId="1">
+  <w:abstractNum w:abstractNumId="1" w15:restartNumberingAfterBreak="0">
     <w:nsid w:val="00000001"/>
     <w:multiLevelType w:val="hybridMultilevel"/>
     <w:tmpl w:val="00000001"/>
@@ -4442,7 +3376,7 @@
       <w:lvlJc w:val="left"/>
     </w:lvl>
   </w:abstractNum>
-  <w:abstractNum w:abstractNumId="2">
+  <w:abstractNum w:abstractNumId="2" w15:restartNumberingAfterBreak="0">
     <w:nsid w:val="07D64E74"/>
     <w:multiLevelType w:val="hybridMultilevel"/>
     <w:tmpl w:val="6164C794"/>
@@ -4555,7 +3489,7 @@
       </w:rPr>
     </w:lvl>
   </w:abstractNum>
-  <w:abstractNum w:abstractNumId="3">
+  <w:abstractNum w:abstractNumId="3" w15:restartNumberingAfterBreak="0">
     <w:nsid w:val="0E4F3126"/>
     <w:multiLevelType w:val="hybridMultilevel"/>
     <w:tmpl w:val="7A801EE6"/>
@@ -4668,7 +3602,7 @@
       </w:rPr>
     </w:lvl>
   </w:abstractNum>
-  <w:abstractNum w:abstractNumId="4">
+  <w:abstractNum w:abstractNumId="4" w15:restartNumberingAfterBreak="0">
     <w:nsid w:val="105E14ED"/>
     <w:multiLevelType w:val="hybridMultilevel"/>
     <w:tmpl w:val="DDDE0B30"/>
@@ -4781,7 +3715,7 @@
       </w:rPr>
     </w:lvl>
   </w:abstractNum>
-  <w:abstractNum w:abstractNumId="5">
+  <w:abstractNum w:abstractNumId="5" w15:restartNumberingAfterBreak="0">
     <w:nsid w:val="13235B6D"/>
     <w:multiLevelType w:val="hybridMultilevel"/>
     <w:tmpl w:val="94D065A0"/>
@@ -4893,7 +3827,7 @@
       </w:rPr>
     </w:lvl>
   </w:abstractNum>
-  <w:abstractNum w:abstractNumId="6">
+  <w:abstractNum w:abstractNumId="6" w15:restartNumberingAfterBreak="0">
     <w:nsid w:val="19806FE3"/>
     <w:multiLevelType w:val="hybridMultilevel"/>
     <w:tmpl w:val="8D08ECA0"/>
@@ -5005,7 +3939,7 @@
       </w:rPr>
     </w:lvl>
   </w:abstractNum>
-  <w:abstractNum w:abstractNumId="7">
+  <w:abstractNum w:abstractNumId="7" w15:restartNumberingAfterBreak="0">
     <w:nsid w:val="202F6CCE"/>
     <w:multiLevelType w:val="hybridMultilevel"/>
     <w:tmpl w:val="E926EBEE"/>
@@ -5118,7 +4052,7 @@
       </w:rPr>
     </w:lvl>
   </w:abstractNum>
-  <w:abstractNum w:abstractNumId="8">
+  <w:abstractNum w:abstractNumId="8" w15:restartNumberingAfterBreak="0">
     <w:nsid w:val="261E1747"/>
     <w:multiLevelType w:val="hybridMultilevel"/>
     <w:tmpl w:val="9A60036C"/>
@@ -5232,7 +4166,7 @@
       </w:rPr>
     </w:lvl>
   </w:abstractNum>
-  <w:abstractNum w:abstractNumId="9">
+  <w:abstractNum w:abstractNumId="9" w15:restartNumberingAfterBreak="0">
     <w:nsid w:val="2ADA2ED9"/>
     <w:multiLevelType w:val="hybridMultilevel"/>
     <w:tmpl w:val="E8802642"/>
@@ -5345,7 +4279,7 @@
       </w:rPr>
     </w:lvl>
   </w:abstractNum>
-  <w:abstractNum w:abstractNumId="10">
+  <w:abstractNum w:abstractNumId="10" w15:restartNumberingAfterBreak="0">
     <w:nsid w:val="37F86CD6"/>
     <w:multiLevelType w:val="hybridMultilevel"/>
     <w:tmpl w:val="42483584"/>
@@ -5457,7 +4391,7 @@
       </w:rPr>
     </w:lvl>
   </w:abstractNum>
-  <w:abstractNum w:abstractNumId="11">
+  <w:abstractNum w:abstractNumId="11" w15:restartNumberingAfterBreak="0">
     <w:nsid w:val="41E22E2E"/>
     <w:multiLevelType w:val="hybridMultilevel"/>
     <w:tmpl w:val="9CDADC62"/>
@@ -5570,7 +4504,7 @@
       </w:rPr>
     </w:lvl>
   </w:abstractNum>
-  <w:abstractNum w:abstractNumId="12">
+  <w:abstractNum w:abstractNumId="12" w15:restartNumberingAfterBreak="0">
     <w:nsid w:val="45B446F2"/>
     <w:multiLevelType w:val="hybridMultilevel"/>
     <w:tmpl w:val="0BDC61CE"/>
@@ -5683,7 +4617,7 @@
       </w:rPr>
     </w:lvl>
   </w:abstractNum>
-  <w:abstractNum w:abstractNumId="13">
+  <w:abstractNum w:abstractNumId="13" w15:restartNumberingAfterBreak="0">
     <w:nsid w:val="49186743"/>
     <w:multiLevelType w:val="multilevel"/>
     <w:tmpl w:val="86F0296C"/>
@@ -5832,7 +4766,7 @@
       </w:rPr>
     </w:lvl>
   </w:abstractNum>
-  <w:abstractNum w:abstractNumId="14">
+  <w:abstractNum w:abstractNumId="14" w15:restartNumberingAfterBreak="0">
     <w:nsid w:val="49D23483"/>
     <w:multiLevelType w:val="hybridMultilevel"/>
     <w:tmpl w:val="7470785E"/>
@@ -5945,7 +4879,7 @@
       </w:rPr>
     </w:lvl>
   </w:abstractNum>
-  <w:abstractNum w:abstractNumId="15">
+  <w:abstractNum w:abstractNumId="15" w15:restartNumberingAfterBreak="0">
     <w:nsid w:val="4E9C788B"/>
     <w:multiLevelType w:val="hybridMultilevel"/>
     <w:tmpl w:val="69EA9C4E"/>
@@ -6058,7 +4992,7 @@
       </w:rPr>
     </w:lvl>
   </w:abstractNum>
-  <w:abstractNum w:abstractNumId="16">
+  <w:abstractNum w:abstractNumId="16" w15:restartNumberingAfterBreak="0">
     <w:nsid w:val="513C2658"/>
     <w:multiLevelType w:val="hybridMultilevel"/>
     <w:tmpl w:val="7E8C6718"/>
@@ -6171,7 +5105,7 @@
       </w:rPr>
     </w:lvl>
   </w:abstractNum>
-  <w:abstractNum w:abstractNumId="17">
+  <w:abstractNum w:abstractNumId="17" w15:restartNumberingAfterBreak="0">
     <w:nsid w:val="54FF0EEB"/>
     <w:multiLevelType w:val="hybridMultilevel"/>
     <w:tmpl w:val="3AEE4498"/>
@@ -6283,7 +5217,7 @@
       </w:rPr>
     </w:lvl>
   </w:abstractNum>
-  <w:abstractNum w:abstractNumId="18">
+  <w:abstractNum w:abstractNumId="18" w15:restartNumberingAfterBreak="0">
     <w:nsid w:val="5D2949C7"/>
     <w:multiLevelType w:val="hybridMultilevel"/>
     <w:tmpl w:val="96221082"/>
@@ -6395,7 +5329,7 @@
       </w:rPr>
     </w:lvl>
   </w:abstractNum>
-  <w:abstractNum w:abstractNumId="19">
+  <w:abstractNum w:abstractNumId="19" w15:restartNumberingAfterBreak="0">
     <w:nsid w:val="60CC3781"/>
     <w:multiLevelType w:val="multilevel"/>
     <w:tmpl w:val="27F8B948"/>
@@ -6544,7 +5478,7 @@
       </w:rPr>
     </w:lvl>
   </w:abstractNum>
-  <w:abstractNum w:abstractNumId="20">
+  <w:abstractNum w:abstractNumId="20" w15:restartNumberingAfterBreak="0">
     <w:nsid w:val="62A3427B"/>
     <w:multiLevelType w:val="multilevel"/>
     <w:tmpl w:val="75DAA338"/>
@@ -6693,7 +5627,7 @@
       </w:rPr>
     </w:lvl>
   </w:abstractNum>
-  <w:abstractNum w:abstractNumId="21">
+  <w:abstractNum w:abstractNumId="21" w15:restartNumberingAfterBreak="0">
     <w:nsid w:val="72917A22"/>
     <w:multiLevelType w:val="hybridMultilevel"/>
     <w:tmpl w:val="6CECF24C"/>
@@ -6876,7 +5810,7 @@
 </file>
 
 <file path=word/styles.xml><?xml version="1.0" encoding="utf-8"?>
-<w:styles xmlns:mc="http://schemas.openxmlformats.org/markup-compatibility/2006" xmlns:r="http://schemas.openxmlformats.org/officeDocument/2006/relationships" xmlns:w="http://schemas.openxmlformats.org/wordprocessingml/2006/main" xmlns:w14="http://schemas.microsoft.com/office/word/2010/wordml" xmlns:w15="http://schemas.microsoft.com/office/word/2012/wordml" mc:Ignorable="w14 w15">
+<w:styles xmlns:mc="http://schemas.openxmlformats.org/markup-compatibility/2006" xmlns:r="http://schemas.openxmlformats.org/officeDocument/2006/relationships" xmlns:w="http://schemas.openxmlformats.org/wordprocessingml/2006/main" xmlns:w14="http://schemas.microsoft.com/office/word/2010/wordml" xmlns:w15="http://schemas.microsoft.com/office/word/2012/wordml" xmlns:w16cid="http://schemas.microsoft.com/office/word/2016/wordml/cid" xmlns:w16se="http://schemas.microsoft.com/office/word/2015/wordml/symex" mc:Ignorable="w14 w15 w16se w16cid">
   <w:docDefaults>
     <w:rPrDefault>
       <w:rPr>
@@ -6886,7 +5820,7 @@
     </w:rPrDefault>
     <w:pPrDefault/>
   </w:docDefaults>
-  <w:latentStyles w:defLockedState="0" w:defUIPriority="0" w:defSemiHidden="0" w:defUnhideWhenUsed="0" w:defQFormat="0" w:count="380">
+  <w:latentStyles w:defLockedState="0" w:defUIPriority="0" w:defSemiHidden="0" w:defUnhideWhenUsed="0" w:defQFormat="0" w:count="376">
     <w:lsdException w:name="Normal" w:qFormat="1"/>
     <w:lsdException w:name="heading 1" w:qFormat="1"/>
     <w:lsdException w:name="heading 2" w:semiHidden="1" w:unhideWhenUsed="1" w:qFormat="1"/>
@@ -6947,15 +5881,6 @@
     <w:lsdException w:name="Table Web 2" w:semiHidden="1" w:unhideWhenUsed="1"/>
     <w:lsdException w:name="Table Web 3" w:semiHidden="1" w:unhideWhenUsed="1"/>
     <w:lsdException w:name="Table Theme" w:semiHidden="1" w:unhideWhenUsed="1"/>
-    <w:lsdException w:name="Note Level 1" w:semiHidden="1" w:uiPriority="99"/>
-    <w:lsdException w:name="Note Level 2" w:uiPriority="1" w:qFormat="1"/>
-    <w:lsdException w:name="Note Level 3" w:uiPriority="60"/>
-    <w:lsdException w:name="Note Level 4" w:uiPriority="61"/>
-    <w:lsdException w:name="Note Level 5" w:uiPriority="62"/>
-    <w:lsdException w:name="Note Level 6" w:uiPriority="63"/>
-    <w:lsdException w:name="Note Level 7" w:uiPriority="64"/>
-    <w:lsdException w:name="Note Level 8" w:uiPriority="65"/>
-    <w:lsdException w:name="Note Level 9" w:uiPriority="66"/>
     <w:lsdException w:name="Placeholder Text" w:uiPriority="67"/>
     <w:lsdException w:name="No Spacing" w:uiPriority="68"/>
     <w:lsdException w:name="Light Shading" w:uiPriority="69"/>
@@ -7376,6 +6301,24 @@
       <w:szCs w:val="24"/>
     </w:rPr>
   </w:style>
+  <w:style w:type="character" w:styleId="FollowedHyperlink">
+    <w:name w:val="FollowedHyperlink"/>
+    <w:basedOn w:val="DefaultParagraphFont"/>
+    <w:rsid w:val="004F2713"/>
+    <w:rPr>
+      <w:color w:val="954F72" w:themeColor="followedHyperlink"/>
+      <w:u w:val="single"/>
+    </w:rPr>
+  </w:style>
+  <w:style w:type="character" w:styleId="UnresolvedMention">
+    <w:name w:val="Unresolved Mention"/>
+    <w:basedOn w:val="DefaultParagraphFont"/>
+    <w:rsid w:val="004F2713"/>
+    <w:rPr>
+      <w:color w:val="605E5C"/>
+      <w:shd w:val="clear" w:color="auto" w:fill="E1DFDD"/>
+    </w:rPr>
+  </w:style>
 </w:styles>
 </file>
 
@@ -7645,7 +6588,7 @@
 </file>
 
 <file path=customXml/itemProps1.xml><?xml version="1.0" encoding="utf-8"?>
-<ds:datastoreItem xmlns:ds="http://schemas.openxmlformats.org/officeDocument/2006/customXml" ds:itemID="{0A699A22-F8FC-D24B-870C-F8E4EF382B54}">
+<ds:datastoreItem xmlns:ds="http://schemas.openxmlformats.org/officeDocument/2006/customXml" ds:itemID="{5D9FFA48-EB3E-2E4E-806F-7D4ED16BAFE6}">
   <ds:schemaRefs>
     <ds:schemaRef ds:uri="http://schemas.openxmlformats.org/officeDocument/2006/bibliography"/>
   </ds:schemaRefs>

--- a/CV_Thanachai.docx
+++ b/CV_Thanachai.docx
@@ -37,19 +37,23 @@
       </w:r>
       <w:r>
         <w:rPr>
-          <w:rFonts w:ascii="Times New Roman" w:hAnsi="Times New Roman" w:cs="Times New Roman"/>
-          <w:sz w:val="22"/>
-          <w:szCs w:val="28"/>
-          <w:lang w:val="en-GB"/>
+          <w:rFonts w:ascii="Times New Roman" w:hAnsi="Times New Roman" w:cs="Angsana New"/>
+          <w:bCs/>
+          <w:sz w:val="22"/>
+          <w:szCs w:val="22"/>
+          <w:cs/>
+          <w:lang w:val="en-GB" w:bidi="th-TH"/>
         </w:rPr>
         <w:t xml:space="preserve"> </w:t>
       </w:r>
       <w:r>
         <w:rPr>
-          <w:rFonts w:ascii="Times New Roman" w:hAnsi="Times New Roman" w:cs="Times New Roman"/>
-          <w:sz w:val="22"/>
-          <w:szCs w:val="28"/>
-          <w:lang w:val="en-GB"/>
+          <w:rFonts w:ascii="Times New Roman" w:hAnsi="Times New Roman" w:cs="Angsana New"/>
+          <w:bCs/>
+          <w:sz w:val="22"/>
+          <w:szCs w:val="22"/>
+          <w:cs/>
+          <w:lang w:val="en-GB" w:bidi="th-TH"/>
         </w:rPr>
         <w:t xml:space="preserve">  </w:t>
       </w:r>
@@ -70,7 +74,7 @@
         <w:rPr>
           <w:rFonts w:ascii="Times New Roman" w:hAnsi="Times New Roman" w:cs="Times New Roman"/>
           <w:b w:val="0"/>
-          <w:color w:val="000000" w:themeColor="text1"/>
+          <w:color w:val="000000"/>
           <w:sz w:val="22"/>
           <w:szCs w:val="28"/>
           <w:lang w:val="en-GB"/>
@@ -84,29 +88,7 @@
           <w:szCs w:val="18"/>
           <w:lang w:val="en-GB"/>
         </w:rPr>
-        <w:t xml:space="preserve">BK Place, 33 </w:t>
-      </w:r>
-      <w:proofErr w:type="spellStart"/>
-      <w:r>
-        <w:rPr>
-          <w:rFonts w:ascii="Times New Roman" w:hAnsi="Times New Roman" w:cs="Times New Roman"/>
-          <w:b w:val="0"/>
-          <w:sz w:val="22"/>
-          <w:szCs w:val="18"/>
-          <w:lang w:val="en-GB"/>
-        </w:rPr>
-        <w:t>Soi</w:t>
-      </w:r>
-      <w:proofErr w:type="spellEnd"/>
-      <w:r>
-        <w:rPr>
-          <w:rFonts w:ascii="Times New Roman" w:hAnsi="Times New Roman" w:cs="Times New Roman"/>
-          <w:b w:val="0"/>
-          <w:sz w:val="22"/>
-          <w:szCs w:val="18"/>
-          <w:lang w:val="en-GB"/>
-        </w:rPr>
-        <w:t xml:space="preserve"> Phaholyothin 29, Chatuchak, Chatuchak, Bangkok,</w:t>
+        <w:t>BK Place, 33 Soi Phaholyothin 29, Chatuchak, Chatuchak, Bangkok,</w:t>
       </w:r>
       <w:r>
         <w:rPr>
@@ -144,25 +126,15 @@
       </w:pPr>
       <w:r>
         <w:rPr>
-          <w:rFonts w:ascii="Times New Roman" w:hAnsi="Times New Roman" w:cs="Times New Roman"/>
-          <w:b w:val="0"/>
-          <w:color w:val="000000" w:themeColor="text1"/>
-          <w:sz w:val="22"/>
-          <w:szCs w:val="28"/>
-          <w:lang w:val="en-GB"/>
-        </w:rPr>
-        <w:t xml:space="preserve"> </w:t>
-      </w:r>
-      <w:r>
-        <w:rPr>
-          <w:rFonts w:ascii="Times New Roman" w:hAnsi="Times New Roman" w:cs="Times New Roman"/>
+          <w:rFonts w:ascii="Times New Roman" w:hAnsi="Times New Roman" w:cs="Angsana New"/>
           <w:b w:val="0"/>
           <w:color w:val="000000"/>
           <w:sz w:val="22"/>
           <w:szCs w:val="22"/>
-          <w:lang w:val="en-GB"/>
-        </w:rPr>
-        <w:t>Email: thanachai_</w:t>
+          <w:cs/>
+          <w:lang w:val="en-GB" w:bidi="th-TH"/>
+        </w:rPr>
+        <w:t xml:space="preserve"> </w:t>
       </w:r>
       <w:r>
         <w:rPr>
@@ -173,18 +145,19 @@
           <w:szCs w:val="22"/>
           <w:lang w:val="en-GB"/>
         </w:rPr>
-        <w:t>16182@hotmail.com   Tel: (+66)</w:t>
-      </w:r>
-      <w:r>
-        <w:rPr>
-          <w:rFonts w:ascii="Times New Roman" w:hAnsi="Times New Roman" w:cs="Times New Roman"/>
+        <w:t>Email</w:t>
+      </w:r>
+      <w:r>
+        <w:rPr>
+          <w:rFonts w:ascii="Times New Roman" w:hAnsi="Times New Roman" w:cs="Angsana New"/>
           <w:b w:val="0"/>
           <w:color w:val="000000"/>
           <w:sz w:val="22"/>
           <w:szCs w:val="22"/>
-          <w:lang w:val="en-GB"/>
-        </w:rPr>
-        <w:t>61</w:t>
+          <w:cs/>
+          <w:lang w:val="en-GB" w:bidi="th-TH"/>
+        </w:rPr>
+        <w:t xml:space="preserve">: </w:t>
       </w:r>
       <w:r>
         <w:rPr>
@@ -195,18 +168,19 @@
           <w:szCs w:val="22"/>
           <w:lang w:val="en-GB"/>
         </w:rPr>
-        <w:t>-</w:t>
-      </w:r>
-      <w:r>
-        <w:rPr>
-          <w:rFonts w:ascii="Times New Roman" w:hAnsi="Times New Roman" w:cs="Times New Roman"/>
+        <w:t>thanachai</w:t>
+      </w:r>
+      <w:r>
+        <w:rPr>
+          <w:rFonts w:ascii="Times New Roman" w:hAnsi="Times New Roman" w:cs="Angsana New"/>
           <w:b w:val="0"/>
           <w:color w:val="000000"/>
           <w:sz w:val="22"/>
           <w:szCs w:val="22"/>
-          <w:lang w:val="en-GB"/>
-        </w:rPr>
-        <w:t>654</w:t>
+          <w:cs/>
+          <w:lang w:val="en-GB" w:bidi="th-TH"/>
+        </w:rPr>
+        <w:t>.</w:t>
       </w:r>
       <w:r>
         <w:rPr>
@@ -217,7 +191,7 @@
           <w:szCs w:val="22"/>
           <w:lang w:val="en-GB"/>
         </w:rPr>
-        <w:t>-</w:t>
+        <w:t>winz@g</w:t>
       </w:r>
       <w:r>
         <w:rPr>
@@ -228,36 +202,122 @@
           <w:szCs w:val="22"/>
           <w:lang w:val="en-GB"/>
         </w:rPr>
-        <w:t>9188</w:t>
-      </w:r>
-      <w:r>
-        <w:rPr>
-          <w:rFonts w:ascii="Times New Roman" w:hAnsi="Times New Roman" w:cs="Times New Roman"/>
+        <w:t>mail</w:t>
+      </w:r>
+      <w:r>
+        <w:rPr>
+          <w:rFonts w:ascii="Times New Roman" w:hAnsi="Times New Roman" w:cs="Angsana New"/>
           <w:b w:val="0"/>
           <w:color w:val="000000"/>
           <w:sz w:val="22"/>
           <w:szCs w:val="22"/>
-          <w:lang w:val="en-GB"/>
-        </w:rPr>
-        <w:t xml:space="preserve">  </w:t>
-      </w:r>
-    </w:p>
-    <w:p>
-      <w:pPr>
-        <w:ind w:left="3600" w:firstLine="720"/>
-        <w:rPr>
-          <w:color w:val="000000" w:themeColor="text1"/>
-          <w:sz w:val="22"/>
-          <w:szCs w:val="22"/>
-        </w:rPr>
-      </w:pPr>
-      <w:r>
-        <w:rPr>
-          <w:color w:val="000000" w:themeColor="text1"/>
-          <w:sz w:val="22"/>
-          <w:szCs w:val="22"/>
-        </w:rPr>
-        <w:t>https://www.github.com/vorapras</w:t>
+          <w:cs/>
+          <w:lang w:val="en-GB" w:bidi="th-TH"/>
+        </w:rPr>
+        <w:t>.</w:t>
+      </w:r>
+      <w:r>
+        <w:rPr>
+          <w:rFonts w:ascii="Times New Roman" w:hAnsi="Times New Roman" w:cs="Times New Roman"/>
+          <w:b w:val="0"/>
+          <w:color w:val="000000"/>
+          <w:sz w:val="22"/>
+          <w:szCs w:val="22"/>
+          <w:lang w:val="en-GB"/>
+        </w:rPr>
+        <w:t>com   Tel</w:t>
+      </w:r>
+      <w:r>
+        <w:rPr>
+          <w:rFonts w:ascii="Times New Roman" w:hAnsi="Times New Roman" w:cs="Angsana New"/>
+          <w:b w:val="0"/>
+          <w:color w:val="000000"/>
+          <w:sz w:val="22"/>
+          <w:szCs w:val="22"/>
+          <w:cs/>
+          <w:lang w:val="en-GB" w:bidi="th-TH"/>
+        </w:rPr>
+        <w:t>: (+</w:t>
+      </w:r>
+      <w:r>
+        <w:rPr>
+          <w:rFonts w:ascii="Times New Roman" w:hAnsi="Times New Roman" w:cs="Times New Roman"/>
+          <w:b w:val="0"/>
+          <w:color w:val="000000"/>
+          <w:sz w:val="22"/>
+          <w:szCs w:val="22"/>
+          <w:lang w:val="en-GB"/>
+        </w:rPr>
+        <w:t>66</w:t>
+      </w:r>
+      <w:r>
+        <w:rPr>
+          <w:rFonts w:ascii="Times New Roman" w:hAnsi="Times New Roman" w:cs="Angsana New"/>
+          <w:b w:val="0"/>
+          <w:color w:val="000000"/>
+          <w:sz w:val="22"/>
+          <w:szCs w:val="22"/>
+          <w:cs/>
+          <w:lang w:val="en-GB" w:bidi="th-TH"/>
+        </w:rPr>
+        <w:t>)</w:t>
+      </w:r>
+      <w:r>
+        <w:rPr>
+          <w:rFonts w:ascii="Times New Roman" w:hAnsi="Times New Roman" w:cs="Times New Roman"/>
+          <w:b w:val="0"/>
+          <w:color w:val="000000"/>
+          <w:sz w:val="22"/>
+          <w:szCs w:val="22"/>
+          <w:lang w:val="en-GB"/>
+        </w:rPr>
+        <w:t>61</w:t>
+      </w:r>
+      <w:r>
+        <w:rPr>
+          <w:rFonts w:ascii="Times New Roman" w:hAnsi="Times New Roman" w:cs="Angsana New"/>
+          <w:b w:val="0"/>
+          <w:color w:val="000000"/>
+          <w:sz w:val="22"/>
+          <w:szCs w:val="22"/>
+          <w:cs/>
+          <w:lang w:val="en-GB" w:bidi="th-TH"/>
+        </w:rPr>
+        <w:t>-</w:t>
+      </w:r>
+      <w:r>
+        <w:rPr>
+          <w:rFonts w:ascii="Times New Roman" w:hAnsi="Times New Roman" w:cs="Times New Roman"/>
+          <w:b w:val="0"/>
+          <w:color w:val="000000"/>
+          <w:sz w:val="22"/>
+          <w:szCs w:val="22"/>
+          <w:lang w:val="en-GB"/>
+        </w:rPr>
+        <w:t>654</w:t>
+      </w:r>
+      <w:r>
+        <w:rPr>
+          <w:rFonts w:ascii="Times New Roman" w:hAnsi="Times New Roman" w:cs="Angsana New"/>
+          <w:b w:val="0"/>
+          <w:color w:val="000000"/>
+          <w:sz w:val="22"/>
+          <w:szCs w:val="22"/>
+          <w:cs/>
+          <w:lang w:val="en-GB" w:bidi="th-TH"/>
+        </w:rPr>
+        <w:t>-</w:t>
+      </w:r>
+      <w:r>
+        <w:rPr>
+          <w:rFonts w:ascii="Times New Roman" w:hAnsi="Times New Roman" w:cs="Times New Roman"/>
+          <w:b w:val="0"/>
+          <w:color w:val="000000"/>
+          <w:sz w:val="22"/>
+          <w:szCs w:val="22"/>
+          <w:lang w:val="en-GB"/>
+        </w:rPr>
+        <w:t>9188</w:t>
       </w:r>
     </w:p>
     <w:p>
@@ -269,7 +329,7 @@
         <w:autoSpaceDE w:val="0"/>
         <w:autoSpaceDN w:val="0"/>
         <w:adjustRightInd w:val="0"/>
-        <w:spacing w:line="288" w:lineRule="auto"/>
+        <w:spacing w:line="180" w:lineRule="auto"/>
         <w:jc w:val="center"/>
         <w:textAlignment w:val="baseline"/>
         <w:rPr>
@@ -316,60 +376,157 @@
       </w:r>
       <w:r>
         <w:rPr>
+          <w:rFonts w:cs="Angsana New"/>
           <w:b/>
-          <w:sz w:val="22"/>
-          <w:szCs w:val="22"/>
-          <w:lang w:val="en-GB"/>
+          <w:bCs/>
+          <w:sz w:val="22"/>
+          <w:szCs w:val="22"/>
+          <w:cs/>
+          <w:lang w:val="en-GB" w:bidi="th-TH"/>
+        </w:rPr>
+        <w:t>(</w:t>
+      </w:r>
+      <w:r>
+        <w:rPr>
+          <w:b/>
+          <w:sz w:val="22"/>
+          <w:szCs w:val="22"/>
+          <w:lang w:val="en-GB"/>
+        </w:rPr>
+        <w:t>LSE</w:t>
+      </w:r>
+      <w:r>
+        <w:rPr>
+          <w:rFonts w:cs="Angsana New"/>
+          <w:b/>
+          <w:bCs/>
+          <w:sz w:val="22"/>
+          <w:szCs w:val="22"/>
+          <w:cs/>
+          <w:lang w:val="en-GB" w:bidi="th-TH"/>
+        </w:rPr>
+        <w:t>)</w:t>
+      </w:r>
+      <w:r>
+        <w:rPr>
+          <w:rFonts w:cs="Angsana New" w:hint="cs"/>
+          <w:b/>
+          <w:bCs/>
+          <w:sz w:val="22"/>
+          <w:szCs w:val="22"/>
+          <w:cs/>
+          <w:lang w:val="en-GB" w:bidi="th-TH"/>
+        </w:rPr>
+        <w:t xml:space="preserve">  </w:t>
+      </w:r>
+      <w:r>
+        <w:rPr>
+          <w:rFonts w:cs="Angsana New"/>
+          <w:b/>
+          <w:bCs/>
+          <w:sz w:val="22"/>
+          <w:szCs w:val="22"/>
+          <w:cs/>
+          <w:lang w:val="en-GB" w:bidi="th-TH"/>
+        </w:rPr>
+        <w:t xml:space="preserve"> </w:t>
+      </w:r>
+      <w:r>
+        <w:rPr>
+          <w:rFonts w:cs="Angsana New"/>
+          <w:sz w:val="22"/>
+          <w:szCs w:val="22"/>
+          <w:cs/>
+          <w:lang w:val="en-GB" w:bidi="th-TH"/>
+        </w:rPr>
+        <w:t xml:space="preserve"> </w:t>
+      </w:r>
+      <w:r>
+        <w:rPr>
+          <w:sz w:val="22"/>
+          <w:szCs w:val="22"/>
+          <w:lang w:val="en-GB"/>
+        </w:rPr>
+        <w:tab/>
+      </w:r>
+      <w:r>
+        <w:rPr>
+          <w:rFonts w:cs="Angsana New"/>
+          <w:sz w:val="22"/>
+          <w:szCs w:val="22"/>
+          <w:cs/>
+          <w:lang w:val="en-GB" w:bidi="th-TH"/>
+        </w:rPr>
+        <w:t xml:space="preserve">                                                                   </w:t>
+      </w:r>
+      <w:r>
+        <w:rPr>
+          <w:rFonts w:cs="Angsana New"/>
+          <w:sz w:val="22"/>
+          <w:szCs w:val="22"/>
+          <w:cs/>
+          <w:lang w:val="en-GB" w:bidi="th-TH"/>
+        </w:rPr>
+        <w:t xml:space="preserve">             </w:t>
+      </w:r>
+      <w:r>
+        <w:rPr>
+          <w:rFonts w:cs="Angsana New"/>
+          <w:sz w:val="22"/>
+          <w:szCs w:val="22"/>
+          <w:cs/>
+          <w:lang w:val="en-GB" w:bidi="th-TH"/>
+        </w:rPr>
+        <w:t xml:space="preserve">       </w:t>
+      </w:r>
+      <w:r>
+        <w:rPr>
+          <w:rFonts w:cs="Angsana New"/>
+          <w:sz w:val="22"/>
+          <w:szCs w:val="22"/>
+          <w:cs/>
+          <w:lang w:val="en-GB" w:bidi="th-TH"/>
+        </w:rPr>
+        <w:t xml:space="preserve">                </w:t>
+      </w:r>
+      <w:r>
+        <w:rPr>
+          <w:rFonts w:cs="Angsana New"/>
+          <w:sz w:val="22"/>
+          <w:szCs w:val="22"/>
+          <w:cs/>
+          <w:lang w:val="en-GB" w:bidi="th-TH"/>
+        </w:rPr>
+        <w:t xml:space="preserve"> </w:t>
+      </w:r>
+      <w:r>
+        <w:rPr>
+          <w:rFonts w:cs="Angsana New"/>
+          <w:sz w:val="22"/>
+          <w:szCs w:val="22"/>
+          <w:cs/>
+          <w:lang w:val="en-GB" w:bidi="th-TH"/>
         </w:rPr>
         <w:t xml:space="preserve">    </w:t>
       </w:r>
       <w:r>
         <w:rPr>
-          <w:sz w:val="22"/>
-          <w:szCs w:val="22"/>
-          <w:lang w:val="en-GB"/>
-        </w:rPr>
-        <w:t xml:space="preserve"> </w:t>
-      </w:r>
-      <w:r>
-        <w:rPr>
-          <w:sz w:val="22"/>
-          <w:szCs w:val="22"/>
-          <w:lang w:val="en-GB"/>
-        </w:rPr>
-        <w:tab/>
-      </w:r>
-      <w:r>
-        <w:rPr>
-          <w:sz w:val="22"/>
-          <w:szCs w:val="22"/>
-          <w:lang w:val="en-GB"/>
-        </w:rPr>
-        <w:t xml:space="preserve">                                                                   </w:t>
-      </w:r>
-      <w:r>
-        <w:rPr>
-          <w:sz w:val="22"/>
-          <w:szCs w:val="22"/>
-          <w:lang w:val="en-GB"/>
-        </w:rPr>
-        <w:t xml:space="preserve">             </w:t>
-      </w:r>
-      <w:r>
-        <w:rPr>
-          <w:sz w:val="22"/>
-          <w:szCs w:val="22"/>
-          <w:lang w:val="en-GB"/>
-        </w:rPr>
-        <w:t xml:space="preserve">       </w:t>
-      </w:r>
-      <w:r>
-        <w:rPr>
-          <w:sz w:val="22"/>
-          <w:szCs w:val="22"/>
-          <w:lang w:val="en-GB"/>
-        </w:rPr>
-        <w:t xml:space="preserve"> </w:t>
+          <w:rFonts w:cs="Angsana New"/>
+          <w:sz w:val="22"/>
+          <w:szCs w:val="22"/>
+          <w:lang w:val="en-GB" w:bidi="th-TH"/>
+        </w:rPr>
+        <w:t xml:space="preserve">  </w:t>
+      </w:r>
+      <w:r>
+        <w:rPr>
+          <w:rFonts w:cs="Angsana New"/>
+          <w:sz w:val="22"/>
+          <w:szCs w:val="22"/>
+          <w:cs/>
+          <w:lang w:val="en-GB" w:bidi="th-TH"/>
+        </w:rPr>
+        <w:t xml:space="preserve">  </w:t>
       </w:r>
       <w:r>
         <w:rPr>
@@ -429,32 +586,41 @@
           <w:szCs w:val="22"/>
           <w:lang w:val="en-GB"/>
         </w:rPr>
-        <w:t xml:space="preserve"> Risk </w:t>
-      </w:r>
-      <w:r>
-        <w:rPr>
+        <w:t xml:space="preserve"> Quantitative Methods for Risk Management</w:t>
+      </w:r>
+      <w:r>
+        <w:rPr>
+          <w:rFonts w:cs="Angsana New"/>
           <w:i/>
-          <w:sz w:val="22"/>
-          <w:szCs w:val="22"/>
-          <w:lang w:val="en-GB"/>
-        </w:rPr>
-        <w:t xml:space="preserve">and Stochastics                                </w:t>
-      </w:r>
-      <w:r>
-        <w:rPr>
+          <w:iCs/>
+          <w:sz w:val="22"/>
+          <w:szCs w:val="22"/>
+          <w:cs/>
+          <w:lang w:val="en-GB" w:bidi="th-TH"/>
+        </w:rPr>
+        <w:t xml:space="preserve">                                </w:t>
+      </w:r>
+      <w:r>
+        <w:rPr>
+          <w:rFonts w:cs="Angsana New"/>
           <w:i/>
-          <w:sz w:val="22"/>
-          <w:szCs w:val="22"/>
-          <w:lang w:val="en-GB"/>
+          <w:iCs/>
+          <w:sz w:val="22"/>
+          <w:szCs w:val="22"/>
+          <w:cs/>
+          <w:lang w:val="en-GB" w:bidi="th-TH"/>
         </w:rPr>
         <w:t xml:space="preserve">        </w:t>
       </w:r>
       <w:r>
         <w:rPr>
+          <w:rFonts w:cs="Angsana New"/>
           <w:i/>
-          <w:sz w:val="22"/>
-          <w:szCs w:val="22"/>
-          <w:lang w:val="en-GB"/>
+          <w:iCs/>
+          <w:sz w:val="22"/>
+          <w:szCs w:val="22"/>
+          <w:cs/>
+          <w:lang w:val="en-GB" w:bidi="th-TH"/>
         </w:rPr>
         <w:t xml:space="preserve">                              </w:t>
       </w:r>
@@ -465,29 +631,73 @@
           <w:lang w:val="en-GB"/>
         </w:rPr>
         <w:tab/>
+      </w:r>
+      <w:r>
+        <w:rPr>
+          <w:rFonts w:cs="Angsana New"/>
+          <w:sz w:val="22"/>
+          <w:szCs w:val="22"/>
+          <w:cs/>
+          <w:lang w:val="en-GB" w:bidi="th-TH"/>
+        </w:rPr>
         <w:t xml:space="preserve">        </w:t>
       </w:r>
       <w:r>
         <w:rPr>
-          <w:sz w:val="22"/>
-          <w:szCs w:val="22"/>
-          <w:lang w:val="en-GB"/>
+          <w:rFonts w:cs="Angsana New"/>
+          <w:sz w:val="22"/>
+          <w:szCs w:val="22"/>
+          <w:cs/>
+          <w:lang w:val="en-GB" w:bidi="th-TH"/>
         </w:rPr>
         <w:t xml:space="preserve">                       </w:t>
       </w:r>
       <w:r>
         <w:rPr>
-          <w:sz w:val="22"/>
-          <w:szCs w:val="22"/>
-          <w:lang w:val="en-GB"/>
-        </w:rPr>
-        <w:t xml:space="preserve">              </w:t>
-      </w:r>
-      <w:r>
-        <w:rPr>
-          <w:sz w:val="22"/>
-          <w:szCs w:val="22"/>
-          <w:lang w:val="en-GB"/>
+          <w:rFonts w:cs="Angsana New"/>
+          <w:sz w:val="22"/>
+          <w:szCs w:val="22"/>
+          <w:cs/>
+          <w:lang w:val="en-GB" w:bidi="th-TH"/>
+        </w:rPr>
+        <w:t xml:space="preserve">        </w:t>
+      </w:r>
+      <w:r>
+        <w:rPr>
+          <w:rFonts w:cs="Angsana New"/>
+          <w:sz w:val="22"/>
+          <w:szCs w:val="22"/>
+          <w:cs/>
+          <w:lang w:val="en-GB" w:bidi="th-TH"/>
+        </w:rPr>
+        <w:t xml:space="preserve">   </w:t>
+      </w:r>
+      <w:r>
+        <w:rPr>
+          <w:rFonts w:cs="Angsana New"/>
+          <w:sz w:val="22"/>
+          <w:szCs w:val="22"/>
+          <w:cs/>
+          <w:lang w:val="en-GB" w:bidi="th-TH"/>
+        </w:rPr>
+        <w:t xml:space="preserve">             </w:t>
+      </w:r>
+      <w:r>
+        <w:rPr>
+          <w:rFonts w:cs="Angsana New"/>
+          <w:sz w:val="22"/>
+          <w:szCs w:val="22"/>
+          <w:lang w:val="en-GB" w:bidi="th-TH"/>
+        </w:rPr>
+        <w:t xml:space="preserve">    </w:t>
+      </w:r>
+      <w:r>
+        <w:rPr>
+          <w:rFonts w:cs="Angsana New"/>
+          <w:sz w:val="22"/>
+          <w:szCs w:val="22"/>
+          <w:cs/>
+          <w:lang w:val="en-GB" w:bidi="th-TH"/>
         </w:rPr>
         <w:t xml:space="preserve"> </w:t>
       </w:r>
@@ -497,45 +707,15 @@
           <w:szCs w:val="22"/>
           <w:lang w:val="en-GB"/>
         </w:rPr>
-        <w:t xml:space="preserve">  </w:t>
-      </w:r>
-      <w:r>
-        <w:rPr>
-          <w:sz w:val="22"/>
-          <w:szCs w:val="22"/>
-          <w:lang w:val="en-GB"/>
-        </w:rPr>
-        <w:t xml:space="preserve"> </w:t>
-      </w:r>
-      <w:r>
-        <w:rPr>
-          <w:sz w:val="22"/>
-          <w:szCs w:val="22"/>
-          <w:lang w:val="en-GB"/>
-        </w:rPr>
-        <w:t xml:space="preserve"> </w:t>
-      </w:r>
-      <w:r>
-        <w:rPr>
-          <w:sz w:val="22"/>
-          <w:szCs w:val="22"/>
-          <w:lang w:val="en-GB"/>
-        </w:rPr>
-        <w:t xml:space="preserve">    </w:t>
-      </w:r>
-      <w:r>
-        <w:rPr>
-          <w:sz w:val="22"/>
-          <w:szCs w:val="22"/>
-          <w:lang w:val="en-GB"/>
-        </w:rPr>
         <w:t xml:space="preserve">Sept 2016 </w:t>
       </w:r>
       <w:r>
         <w:rPr>
-          <w:sz w:val="22"/>
-          <w:szCs w:val="22"/>
-          <w:lang w:val="en-GB"/>
+          <w:rFonts w:cs="Angsana New"/>
+          <w:sz w:val="22"/>
+          <w:szCs w:val="22"/>
+          <w:cs/>
+          <w:lang w:val="en-GB" w:bidi="th-TH"/>
         </w:rPr>
         <w:t>-</w:t>
       </w:r>
@@ -587,68 +767,33 @@
       </w:r>
       <w:r>
         <w:rPr>
+          <w:rFonts w:cs="Angsana New"/>
           <w:i/>
-          <w:sz w:val="22"/>
-          <w:szCs w:val="22"/>
-          <w:lang w:val="en-GB"/>
+          <w:iCs/>
+          <w:sz w:val="22"/>
+          <w:szCs w:val="22"/>
+          <w:cs/>
+          <w:lang w:val="en-GB" w:bidi="th-TH"/>
         </w:rPr>
         <w:t>:</w:t>
       </w:r>
       <w:r>
         <w:rPr>
-          <w:sz w:val="22"/>
-          <w:szCs w:val="22"/>
-          <w:lang w:val="en-GB"/>
+          <w:rFonts w:cs="Angsana New"/>
+          <w:sz w:val="22"/>
+          <w:szCs w:val="22"/>
+          <w:cs/>
+          <w:lang w:val="en-GB" w:bidi="th-TH"/>
         </w:rPr>
         <w:t xml:space="preserve"> </w:t>
       </w:r>
       <w:r>
         <w:rPr>
           <w:sz w:val="22"/>
-          <w:szCs w:val="20"/>
-          <w:lang w:val="en-GB"/>
-        </w:rPr>
-        <w:t xml:space="preserve">Derivatives </w:t>
-      </w:r>
-      <w:r>
-        <w:rPr>
-          <w:sz w:val="22"/>
-          <w:szCs w:val="20"/>
-          <w:lang w:val="en-GB"/>
-        </w:rPr>
-        <w:t>Pricing and Hedging</w:t>
-      </w:r>
-      <w:r>
-        <w:rPr>
-          <w:sz w:val="22"/>
-          <w:szCs w:val="22"/>
-          <w:lang w:val="en-GB"/>
-        </w:rPr>
-        <w:t xml:space="preserve">, </w:t>
-      </w:r>
-      <w:r>
-        <w:rPr>
-          <w:sz w:val="22"/>
-          <w:szCs w:val="22"/>
-          <w:lang w:val="en-GB"/>
-        </w:rPr>
-        <w:t>Mach</w:t>
-      </w:r>
-      <w:r>
-        <w:rPr>
-          <w:sz w:val="22"/>
-          <w:szCs w:val="22"/>
-          <w:lang w:val="en-GB"/>
-        </w:rPr>
-        <w:t>ine Learning</w:t>
-      </w:r>
-      <w:r>
-        <w:rPr>
-          <w:sz w:val="22"/>
-          <w:szCs w:val="22"/>
-          <w:lang w:val="en-GB"/>
-        </w:rPr>
-        <w:t xml:space="preserve"> and </w:t>
+          <w:szCs w:val="22"/>
+          <w:lang w:val="en-GB"/>
+        </w:rPr>
+        <w:t xml:space="preserve">Recent Development in Finance, Market and Credit Risk Management, </w:t>
       </w:r>
       <w:r>
         <w:rPr>
@@ -683,47 +828,105 @@
           <w:lang w:val="en-GB"/>
         </w:rPr>
         <w:tab/>
+      </w:r>
+      <w:r>
+        <w:rPr>
+          <w:rFonts w:cs="Angsana New"/>
+          <w:sz w:val="22"/>
+          <w:szCs w:val="22"/>
+          <w:cs/>
+          <w:lang w:val="en-GB" w:bidi="th-TH"/>
+        </w:rPr>
         <w:t xml:space="preserve">                                                                                   </w:t>
       </w:r>
       <w:r>
         <w:rPr>
-          <w:sz w:val="22"/>
-          <w:szCs w:val="22"/>
-          <w:lang w:val="en-GB"/>
+          <w:rFonts w:cs="Angsana New"/>
+          <w:sz w:val="22"/>
+          <w:szCs w:val="22"/>
+          <w:cs/>
+          <w:lang w:val="en-GB" w:bidi="th-TH"/>
         </w:rPr>
         <w:t xml:space="preserve">                </w:t>
       </w:r>
       <w:r>
         <w:rPr>
-          <w:sz w:val="22"/>
-          <w:szCs w:val="22"/>
-          <w:lang w:val="en-GB"/>
+          <w:rFonts w:cs="Angsana New"/>
+          <w:sz w:val="22"/>
+          <w:szCs w:val="22"/>
+          <w:cs/>
+          <w:lang w:val="en-GB" w:bidi="th-TH"/>
         </w:rPr>
         <w:t xml:space="preserve"> </w:t>
       </w:r>
       <w:r>
         <w:rPr>
-          <w:sz w:val="22"/>
-          <w:szCs w:val="22"/>
-          <w:lang w:val="en-GB"/>
+          <w:rFonts w:cs="Angsana New"/>
+          <w:sz w:val="22"/>
+          <w:szCs w:val="22"/>
+          <w:cs/>
+          <w:lang w:val="en-GB" w:bidi="th-TH"/>
         </w:rPr>
         <w:t xml:space="preserve">      </w:t>
       </w:r>
       <w:r>
         <w:rPr>
-          <w:sz w:val="22"/>
-          <w:szCs w:val="22"/>
-          <w:lang w:val="en-GB"/>
+          <w:rFonts w:cs="Angsana New"/>
+          <w:sz w:val="22"/>
+          <w:szCs w:val="22"/>
+          <w:cs/>
+          <w:lang w:val="en-GB" w:bidi="th-TH"/>
         </w:rPr>
         <w:t xml:space="preserve"> </w:t>
       </w:r>
       <w:r>
         <w:rPr>
-          <w:sz w:val="22"/>
-          <w:szCs w:val="22"/>
-          <w:lang w:val="en-GB"/>
-        </w:rPr>
-        <w:t xml:space="preserve">    </w:t>
+          <w:rFonts w:cs="Angsana New"/>
+          <w:sz w:val="22"/>
+          <w:szCs w:val="22"/>
+          <w:cs/>
+          <w:lang w:val="en-GB" w:bidi="th-TH"/>
+        </w:rPr>
+        <w:t xml:space="preserve">   </w:t>
+      </w:r>
+      <w:r>
+        <w:rPr>
+          <w:rFonts w:cs="Angsana New"/>
+          <w:sz w:val="22"/>
+          <w:szCs w:val="22"/>
+          <w:cs/>
+          <w:lang w:val="en-GB" w:bidi="th-TH"/>
+        </w:rPr>
+        <w:t xml:space="preserve">                                      </w:t>
+      </w:r>
+      <w:r>
+        <w:rPr>
+          <w:rFonts w:cs="Angsana New"/>
+          <w:sz w:val="22"/>
+          <w:szCs w:val="22"/>
+          <w:cs/>
+          <w:lang w:val="en-GB" w:bidi="th-TH"/>
+        </w:rPr>
+        <w:t xml:space="preserve">             </w:t>
+      </w:r>
+      <w:r>
+        <w:rPr>
+          <w:rFonts w:cs="Angsana New"/>
+          <w:sz w:val="22"/>
+          <w:szCs w:val="22"/>
+          <w:lang w:val="en-GB" w:bidi="th-TH"/>
+        </w:rPr>
+        <w:t xml:space="preserve">     </w:t>
+      </w:r>
+      <w:r>
+        <w:rPr>
+          <w:rFonts w:cs="Angsana New"/>
+          <w:sz w:val="22"/>
+          <w:szCs w:val="22"/>
+          <w:cs/>
+          <w:lang w:val="en-GB" w:bidi="th-TH"/>
+        </w:rPr>
+        <w:t xml:space="preserve"> </w:t>
       </w:r>
       <w:r>
         <w:rPr>
@@ -749,11 +952,53 @@
           <w:szCs w:val="22"/>
           <w:lang w:val="en-GB"/>
         </w:rPr>
-        <w:t>B.E. in Mathematics</w:t>
-      </w:r>
-      <w:r>
-        <w:rPr>
+        <w:t>B</w:t>
+      </w:r>
+      <w:r>
+        <w:rPr>
+          <w:rFonts w:cs="Angsana New"/>
           <w:i/>
+          <w:iCs/>
+          <w:sz w:val="22"/>
+          <w:szCs w:val="22"/>
+          <w:cs/>
+          <w:lang w:val="en-GB" w:bidi="th-TH"/>
+        </w:rPr>
+        <w:t>.</w:t>
+      </w:r>
+      <w:r>
+        <w:rPr>
+          <w:i/>
+          <w:sz w:val="22"/>
+          <w:szCs w:val="22"/>
+          <w:lang w:val="en-GB"/>
+        </w:rPr>
+        <w:t>E</w:t>
+      </w:r>
+      <w:r>
+        <w:rPr>
+          <w:rFonts w:cs="Angsana New"/>
+          <w:i/>
+          <w:iCs/>
+          <w:sz w:val="22"/>
+          <w:szCs w:val="22"/>
+          <w:cs/>
+          <w:lang w:val="en-GB" w:bidi="th-TH"/>
+        </w:rPr>
+        <w:t xml:space="preserve">. </w:t>
+      </w:r>
+      <w:r>
+        <w:rPr>
+          <w:i/>
+          <w:sz w:val="22"/>
+          <w:szCs w:val="22"/>
+          <w:lang w:val="en-GB"/>
+        </w:rPr>
+        <w:t>in Mathematics</w:t>
+      </w:r>
+      <w:r>
+        <w:rPr>
+          <w:i/>
           <w:sz w:val="22"/>
           <w:szCs w:val="22"/>
           <w:lang w:val="en-GB"/>
@@ -766,7 +1011,79 @@
           <w:szCs w:val="22"/>
           <w:lang w:val="en-GB"/>
         </w:rPr>
-        <w:t>, GPA 3.73/4.00 (1</w:t>
+        <w:t>, GPA 3</w:t>
+      </w:r>
+      <w:r>
+        <w:rPr>
+          <w:rFonts w:cs="Angsana New"/>
+          <w:sz w:val="22"/>
+          <w:szCs w:val="22"/>
+          <w:cs/>
+          <w:lang w:val="en-GB" w:bidi="th-TH"/>
+        </w:rPr>
+        <w:t>.</w:t>
+      </w:r>
+      <w:r>
+        <w:rPr>
+          <w:sz w:val="22"/>
+          <w:szCs w:val="22"/>
+          <w:lang w:val="en-GB"/>
+        </w:rPr>
+        <w:t>73</w:t>
+      </w:r>
+      <w:r>
+        <w:rPr>
+          <w:rFonts w:cs="Angsana New"/>
+          <w:sz w:val="22"/>
+          <w:szCs w:val="22"/>
+          <w:cs/>
+          <w:lang w:val="en-GB" w:bidi="th-TH"/>
+        </w:rPr>
+        <w:t>/</w:t>
+      </w:r>
+      <w:r>
+        <w:rPr>
+          <w:sz w:val="22"/>
+          <w:szCs w:val="22"/>
+          <w:lang w:val="en-GB"/>
+        </w:rPr>
+        <w:t>4</w:t>
+      </w:r>
+      <w:r>
+        <w:rPr>
+          <w:rFonts w:cs="Angsana New"/>
+          <w:sz w:val="22"/>
+          <w:szCs w:val="22"/>
+          <w:cs/>
+          <w:lang w:val="en-GB" w:bidi="th-TH"/>
+        </w:rPr>
+        <w:t>.</w:t>
+      </w:r>
+      <w:r>
+        <w:rPr>
+          <w:sz w:val="22"/>
+          <w:szCs w:val="22"/>
+          <w:lang w:val="en-GB"/>
+        </w:rPr>
+        <w:t xml:space="preserve">00 </w:t>
+      </w:r>
+      <w:r>
+        <w:rPr>
+          <w:rFonts w:cs="Angsana New"/>
+          <w:sz w:val="22"/>
+          <w:szCs w:val="22"/>
+          <w:cs/>
+          <w:lang w:val="en-GB" w:bidi="th-TH"/>
+        </w:rPr>
+        <w:t>(</w:t>
+      </w:r>
+      <w:r>
+        <w:rPr>
+          <w:sz w:val="22"/>
+          <w:szCs w:val="22"/>
+          <w:lang w:val="en-GB"/>
+        </w:rPr>
+        <w:t>1</w:t>
       </w:r>
       <w:r>
         <w:rPr>
@@ -795,9 +1112,11 @@
       </w:r>
       <w:r>
         <w:rPr>
-          <w:sz w:val="22"/>
-          <w:szCs w:val="22"/>
-          <w:lang w:val="en-GB"/>
+          <w:rFonts w:cs="Angsana New"/>
+          <w:sz w:val="22"/>
+          <w:szCs w:val="22"/>
+          <w:cs/>
+          <w:lang w:val="en-GB" w:bidi="th-TH"/>
         </w:rPr>
         <w:t>)</w:t>
       </w:r>
@@ -808,55 +1127,123 @@
           <w:lang w:val="en-GB"/>
         </w:rPr>
         <w:tab/>
+      </w:r>
+      <w:r>
+        <w:rPr>
+          <w:rFonts w:cs="Angsana New"/>
+          <w:sz w:val="22"/>
+          <w:szCs w:val="22"/>
+          <w:cs/>
+          <w:lang w:val="en-GB" w:bidi="th-TH"/>
+        </w:rPr>
         <w:t xml:space="preserve">                          </w:t>
       </w:r>
       <w:r>
         <w:rPr>
-          <w:sz w:val="22"/>
-          <w:szCs w:val="22"/>
-          <w:lang w:val="en-GB"/>
+          <w:rFonts w:cs="Angsana New"/>
+          <w:sz w:val="22"/>
+          <w:szCs w:val="22"/>
+          <w:cs/>
+          <w:lang w:val="en-GB" w:bidi="th-TH"/>
         </w:rPr>
         <w:t xml:space="preserve">               </w:t>
       </w:r>
       <w:r>
         <w:rPr>
-          <w:sz w:val="22"/>
-          <w:szCs w:val="22"/>
-          <w:lang w:val="en-GB"/>
+          <w:rFonts w:cs="Angsana New"/>
+          <w:sz w:val="22"/>
+          <w:szCs w:val="22"/>
+          <w:cs/>
+          <w:lang w:val="en-GB" w:bidi="th-TH"/>
         </w:rPr>
         <w:t xml:space="preserve">       </w:t>
       </w:r>
       <w:r>
         <w:rPr>
-          <w:sz w:val="22"/>
-          <w:szCs w:val="22"/>
-          <w:lang w:val="en-GB"/>
+          <w:rFonts w:cs="Angsana New"/>
+          <w:sz w:val="22"/>
+          <w:szCs w:val="22"/>
+          <w:cs/>
+          <w:lang w:val="en-GB" w:bidi="th-TH"/>
         </w:rPr>
         <w:t xml:space="preserve"> </w:t>
       </w:r>
       <w:r>
         <w:rPr>
-          <w:sz w:val="22"/>
-          <w:szCs w:val="22"/>
-          <w:lang w:val="en-GB"/>
+          <w:rFonts w:cs="Angsana New"/>
+          <w:sz w:val="22"/>
+          <w:szCs w:val="22"/>
+          <w:cs/>
+          <w:lang w:val="en-GB" w:bidi="th-TH"/>
         </w:rPr>
         <w:t xml:space="preserve"> </w:t>
       </w:r>
       <w:r>
         <w:rPr>
-          <w:sz w:val="22"/>
-          <w:szCs w:val="22"/>
-          <w:lang w:val="en-GB"/>
-        </w:rPr>
-        <w:t xml:space="preserve">    </w:t>
-      </w:r>
-      <w:r>
-        <w:rPr>
-          <w:sz w:val="22"/>
-          <w:szCs w:val="22"/>
-          <w:lang w:val="en-GB"/>
-        </w:rPr>
-        <w:t xml:space="preserve">May 2012 - </w:t>
+          <w:rFonts w:cs="Angsana New"/>
+          <w:sz w:val="22"/>
+          <w:szCs w:val="22"/>
+          <w:cs/>
+          <w:lang w:val="en-GB" w:bidi="th-TH"/>
+        </w:rPr>
+        <w:t xml:space="preserve">   </w:t>
+      </w:r>
+      <w:r>
+        <w:rPr>
+          <w:rFonts w:cs="Angsana New"/>
+          <w:sz w:val="22"/>
+          <w:szCs w:val="22"/>
+          <w:cs/>
+          <w:lang w:val="en-GB" w:bidi="th-TH"/>
+        </w:rPr>
+        <w:t xml:space="preserve">                   </w:t>
+      </w:r>
+      <w:r>
+        <w:rPr>
+          <w:rFonts w:cs="Angsana New"/>
+          <w:sz w:val="22"/>
+          <w:szCs w:val="22"/>
+          <w:cs/>
+          <w:lang w:val="en-GB" w:bidi="th-TH"/>
+        </w:rPr>
+        <w:t xml:space="preserve"> </w:t>
+      </w:r>
+      <w:r>
+        <w:rPr>
+          <w:rFonts w:cs="Angsana New"/>
+          <w:sz w:val="22"/>
+          <w:szCs w:val="22"/>
+          <w:cs/>
+          <w:lang w:val="en-GB" w:bidi="th-TH"/>
+        </w:rPr>
+        <w:t xml:space="preserve">       </w:t>
+      </w:r>
+      <w:r>
+        <w:rPr>
+          <w:rFonts w:cs="Angsana New"/>
+          <w:sz w:val="22"/>
+          <w:szCs w:val="22"/>
+          <w:lang w:val="en-GB" w:bidi="th-TH"/>
+        </w:rPr>
+        <w:t xml:space="preserve">  </w:t>
+      </w:r>
+      <w:r>
+        <w:rPr>
+          <w:sz w:val="22"/>
+          <w:szCs w:val="22"/>
+          <w:lang w:val="en-GB"/>
+        </w:rPr>
+        <w:t xml:space="preserve">May 2012 </w:t>
+      </w:r>
+      <w:r>
+        <w:rPr>
+          <w:rFonts w:cs="Angsana New"/>
+          <w:sz w:val="22"/>
+          <w:szCs w:val="22"/>
+          <w:cs/>
+          <w:lang w:val="en-GB" w:bidi="th-TH"/>
+        </w:rPr>
+        <w:t xml:space="preserve">- </w:t>
       </w:r>
       <w:r>
         <w:rPr>
@@ -895,13 +1282,27 @@
           <w:szCs w:val="22"/>
           <w:lang w:val="en-GB"/>
         </w:rPr>
-        <w:t>Thesis:</w:t>
-      </w:r>
-      <w:r>
-        <w:rPr>
-          <w:sz w:val="22"/>
-          <w:szCs w:val="22"/>
-          <w:lang w:val="en-GB"/>
+        <w:t>Thesis</w:t>
+      </w:r>
+      <w:r>
+        <w:rPr>
+          <w:rFonts w:cs="Angsana New"/>
+          <w:i/>
+          <w:iCs/>
+          <w:sz w:val="22"/>
+          <w:szCs w:val="22"/>
+          <w:cs/>
+          <w:lang w:val="en-GB" w:bidi="th-TH"/>
+        </w:rPr>
+        <w:t>:</w:t>
+      </w:r>
+      <w:r>
+        <w:rPr>
+          <w:rFonts w:cs="Angsana New"/>
+          <w:sz w:val="22"/>
+          <w:szCs w:val="22"/>
+          <w:cs/>
+          <w:lang w:val="en-GB" w:bidi="th-TH"/>
         </w:rPr>
         <w:t xml:space="preserve"> </w:t>
       </w:r>
@@ -911,50 +1312,46 @@
           <w:szCs w:val="22"/>
           <w:lang w:val="en-GB"/>
         </w:rPr>
-        <w:t>Forecasting XAU/USD currency with</w:t>
-      </w:r>
-      <w:r>
-        <w:rPr>
-          <w:sz w:val="22"/>
-          <w:szCs w:val="22"/>
-          <w:lang w:val="en-GB"/>
-        </w:rPr>
-        <w:t xml:space="preserve"> ARIMAX m</w:t>
-      </w:r>
-      <w:r>
-        <w:rPr>
-          <w:sz w:val="22"/>
-          <w:szCs w:val="22"/>
-          <w:lang w:val="en-GB"/>
-        </w:rPr>
-        <w:t>odel</w:t>
-      </w:r>
-      <w:r>
-        <w:rPr>
-          <w:sz w:val="22"/>
-          <w:szCs w:val="22"/>
-          <w:lang w:val="en-GB"/>
-        </w:rPr>
-        <w:tab/>
-        <w:t xml:space="preserve"> </w:t>
-      </w:r>
-      <w:r>
-        <w:rPr>
-          <w:sz w:val="22"/>
-          <w:szCs w:val="22"/>
-          <w:lang w:val="en-GB"/>
-        </w:rPr>
-        <w:t xml:space="preserve">     </w:t>
+        <w:t>Quantitative Macro Economics and Industrial Economics</w:t>
       </w:r>
     </w:p>
     <w:p>
       <w:pPr>
-        <w:rPr>
-          <w:sz w:val="22"/>
-          <w:szCs w:val="22"/>
-          <w:lang w:val="en-GB"/>
-        </w:rPr>
-      </w:pPr>
+        <w:spacing w:line="120" w:lineRule="auto"/>
+        <w:rPr>
+          <w:sz w:val="22"/>
+          <w:szCs w:val="22"/>
+          <w:lang w:val="en-GB"/>
+        </w:rPr>
+      </w:pPr>
+      <w:r>
+        <w:rPr>
+          <w:sz w:val="22"/>
+          <w:szCs w:val="22"/>
+          <w:lang w:val="en-GB"/>
+        </w:rPr>
+        <w:tab/>
+      </w:r>
+      <w:r>
+        <w:rPr>
+          <w:rFonts w:cs="Angsana New"/>
+          <w:sz w:val="22"/>
+          <w:szCs w:val="22"/>
+          <w:cs/>
+          <w:lang w:val="en-GB" w:bidi="th-TH"/>
+        </w:rPr>
+        <w:t xml:space="preserve"> </w:t>
+      </w:r>
+      <w:r>
+        <w:rPr>
+          <w:rFonts w:cs="Angsana New"/>
+          <w:sz w:val="22"/>
+          <w:szCs w:val="22"/>
+          <w:cs/>
+          <w:lang w:val="en-GB" w:bidi="th-TH"/>
+        </w:rPr>
+        <w:t xml:space="preserve">     </w:t>
+      </w:r>
     </w:p>
     <w:p>
       <w:pPr>
@@ -977,6 +1374,15 @@
           <w:szCs w:val="22"/>
           <w:lang w:val="en-GB"/>
         </w:rPr>
+        <w:t xml:space="preserve">Work </w:t>
+      </w:r>
+      <w:r>
+        <w:rPr>
+          <w:b/>
+          <w:sz w:val="22"/>
+          <w:szCs w:val="22"/>
+          <w:lang w:val="en-GB"/>
+        </w:rPr>
         <w:t>Experience</w:t>
       </w:r>
     </w:p>
@@ -999,35 +1405,65 @@
       </w:r>
       <w:r>
         <w:rPr>
-          <w:lang w:val="en-GB"/>
-        </w:rPr>
-        <w:t xml:space="preserve">                                                                                                                   </w:t>
-      </w:r>
-      <w:r>
-        <w:rPr>
-          <w:lang w:val="en-GB"/>
-        </w:rPr>
-        <w:t xml:space="preserve">                  </w:t>
-      </w:r>
-      <w:r>
-        <w:rPr>
-          <w:lang w:val="en-GB"/>
-        </w:rPr>
-        <w:t xml:space="preserve">   </w:t>
-      </w:r>
-      <w:r>
-        <w:rPr>
-          <w:sz w:val="22"/>
-          <w:lang w:val="en-GB"/>
-        </w:rPr>
-        <w:t>Bangkok,</w:t>
-      </w:r>
-      <w:r>
-        <w:rPr>
-          <w:sz w:val="22"/>
-          <w:lang w:val="en-GB"/>
-        </w:rPr>
-        <w:t xml:space="preserve"> Thailand</w:t>
+          <w:rFonts w:cs="Angsana New"/>
+          <w:cs/>
+          <w:lang w:val="en-GB" w:bidi="th-TH"/>
+        </w:rPr>
+        <w:t xml:space="preserve">                                                                                                                                     </w:t>
+      </w:r>
+      <w:r>
+        <w:rPr>
+          <w:rFonts w:cs="Angsana New"/>
+          <w:cs/>
+          <w:lang w:val="en-GB" w:bidi="th-TH"/>
+        </w:rPr>
+        <w:t xml:space="preserve">  </w:t>
+      </w:r>
+      <w:r>
+        <w:rPr>
+          <w:rFonts w:cs="Angsana New"/>
+          <w:cs/>
+          <w:lang w:val="en-GB" w:bidi="th-TH"/>
+        </w:rPr>
+        <w:t xml:space="preserve">                                               </w:t>
+      </w:r>
+      <w:r>
+        <w:rPr>
+          <w:rFonts w:cs="Angsana New"/>
+          <w:cs/>
+          <w:lang w:val="en-GB" w:bidi="th-TH"/>
+        </w:rPr>
+        <w:t xml:space="preserve"> </w:t>
+      </w:r>
+      <w:r>
+        <w:rPr>
+          <w:rFonts w:cs="Angsana New"/>
+          <w:cs/>
+          <w:lang w:val="en-GB" w:bidi="th-TH"/>
+        </w:rPr>
+        <w:t xml:space="preserve">               </w:t>
+      </w:r>
+      <w:r>
+        <w:rPr>
+          <w:rFonts w:cs="Angsana New"/>
+          <w:lang w:val="en-GB" w:bidi="th-TH"/>
+        </w:rPr>
+        <w:t xml:space="preserve">     </w:t>
+      </w:r>
+      <w:r>
+        <w:rPr>
+          <w:rFonts w:cs="Angsana New"/>
+          <w:cs/>
+          <w:lang w:val="en-GB" w:bidi="th-TH"/>
+        </w:rPr>
+        <w:t xml:space="preserve"> </w:t>
+      </w:r>
+      <w:r>
+        <w:rPr>
+          <w:sz w:val="22"/>
+          <w:lang w:val="en-GB"/>
+        </w:rPr>
+        <w:t>Bangkok, Thailand</w:t>
       </w:r>
     </w:p>
     <w:p>
@@ -1048,7 +1484,7 @@
           <w:szCs w:val="22"/>
           <w:lang w:val="en-GB"/>
         </w:rPr>
-        <w:t>Program</w:t>
+        <w:t>Program and Project</w:t>
       </w:r>
       <w:r>
         <w:rPr>
@@ -1073,10 +1509,12 @@
       <w:r>
         <w:rPr>
           <w:rStyle w:val="NormalItalic"/>
-          <w:rFonts w:ascii="Times New Roman" w:hAnsi="Times New Roman"/>
-          <w:sz w:val="22"/>
-          <w:szCs w:val="22"/>
-          <w:lang w:val="en-GB"/>
+          <w:rFonts w:ascii="Times New Roman" w:hAnsi="Times New Roman" w:cs="Angsana New"/>
+          <w:iCs/>
+          <w:sz w:val="22"/>
+          <w:szCs w:val="22"/>
+          <w:cs/>
+          <w:lang w:val="en-GB" w:bidi="th-TH"/>
         </w:rPr>
         <w:t xml:space="preserve">                        </w:t>
       </w:r>
@@ -1085,34 +1523,80 @@
           <w:lang w:val="en-GB"/>
         </w:rPr>
         <w:tab/>
+      </w:r>
+      <w:r>
+        <w:rPr>
+          <w:rFonts w:cs="Angsana New"/>
+          <w:cs/>
+          <w:lang w:val="en-GB" w:bidi="th-TH"/>
+        </w:rPr>
         <w:t xml:space="preserve">                             </w:t>
       </w:r>
       <w:r>
         <w:rPr>
-          <w:lang w:val="en-GB"/>
+          <w:rFonts w:cs="Angsana New"/>
+          <w:cs/>
+          <w:lang w:val="en-GB" w:bidi="th-TH"/>
         </w:rPr>
         <w:t xml:space="preserve"> </w:t>
       </w:r>
       <w:r>
         <w:rPr>
-          <w:lang w:val="en-GB"/>
+          <w:rFonts w:cs="Angsana New"/>
+          <w:cs/>
+          <w:lang w:val="en-GB" w:bidi="th-TH"/>
         </w:rPr>
         <w:t xml:space="preserve">                 </w:t>
       </w:r>
       <w:r>
         <w:rPr>
-          <w:lang w:val="en-GB"/>
+          <w:rFonts w:cs="Angsana New"/>
+          <w:cs/>
+          <w:lang w:val="en-GB" w:bidi="th-TH"/>
         </w:rPr>
         <w:t xml:space="preserve">            </w:t>
       </w:r>
       <w:r>
         <w:rPr>
-          <w:lang w:val="en-GB"/>
+          <w:rFonts w:cs="Angsana New"/>
+          <w:cs/>
+          <w:lang w:val="en-GB" w:bidi="th-TH"/>
         </w:rPr>
         <w:t xml:space="preserve">       </w:t>
       </w:r>
       <w:r>
         <w:rPr>
+          <w:rFonts w:cs="Angsana New"/>
+          <w:cs/>
+          <w:lang w:val="en-GB" w:bidi="th-TH"/>
+        </w:rPr>
+        <w:t xml:space="preserve">       </w:t>
+      </w:r>
+      <w:r>
+        <w:rPr>
+          <w:rFonts w:cs="Angsana New"/>
+          <w:cs/>
+          <w:lang w:val="en-GB" w:bidi="th-TH"/>
+        </w:rPr>
+        <w:t xml:space="preserve">                </w:t>
+      </w:r>
+      <w:r>
+        <w:rPr>
+          <w:rFonts w:cs="Angsana New"/>
+          <w:cs/>
+          <w:lang w:val="en-GB" w:bidi="th-TH"/>
+        </w:rPr>
+        <w:t xml:space="preserve">        </w:t>
+      </w:r>
+      <w:r>
+        <w:rPr>
+          <w:rFonts w:cs="Angsana New"/>
+          <w:lang w:val="en-GB" w:bidi="th-TH"/>
+        </w:rPr>
+        <w:t xml:space="preserve">   </w:t>
+      </w:r>
+      <w:r>
+        <w:rPr>
           <w:sz w:val="22"/>
           <w:lang w:val="en-GB"/>
         </w:rPr>
@@ -1120,8 +1604,11 @@
       </w:r>
       <w:r>
         <w:rPr>
-          <w:sz w:val="22"/>
-          <w:lang w:val="en-GB"/>
+          <w:rFonts w:cs="Angsana New"/>
+          <w:sz w:val="22"/>
+          <w:szCs w:val="22"/>
+          <w:cs/>
+          <w:lang w:val="en-GB" w:bidi="th-TH"/>
         </w:rPr>
         <w:t xml:space="preserve"> -</w:t>
       </w:r>
@@ -1150,7 +1637,7 @@
           <w:szCs w:val="22"/>
           <w:lang w:val="en-GB"/>
         </w:rPr>
-        <w:t>LRR</w:t>
+        <w:t>Treasury and Trade Solutions – Local Regulatory Reporting</w:t>
       </w:r>
     </w:p>
     <w:p>
@@ -1167,89 +1654,167 @@
           <w:lang w:val="en-GB"/>
         </w:rPr>
       </w:pPr>
-      <w:r>
-        <w:rPr>
-          <w:rFonts w:ascii="Times New Roman" w:hAnsi="Times New Roman" w:cs="Times New Roman"/>
-        </w:rPr>
-        <w:t xml:space="preserve">Managed </w:t>
-      </w:r>
-      <w:r>
-        <w:rPr>
-          <w:rFonts w:ascii="Times New Roman" w:hAnsi="Times New Roman" w:cs="Times New Roman"/>
-        </w:rPr>
-        <w:t xml:space="preserve">end-to-end </w:t>
-      </w:r>
-      <w:r>
-        <w:rPr>
-          <w:rFonts w:ascii="Times New Roman" w:hAnsi="Times New Roman" w:cs="Times New Roman"/>
-        </w:rPr>
-        <w:t>RPA projects</w:t>
-      </w:r>
-      <w:r>
-        <w:rPr>
-          <w:rFonts w:ascii="Times New Roman" w:hAnsi="Times New Roman" w:cs="Times New Roman"/>
+      <w:bookmarkStart w:id="0" w:name="_GoBack"/>
+      <w:bookmarkEnd w:id="0"/>
+      <w:r>
+        <w:rPr>
+          <w:rFonts w:ascii="Times New Roman" w:hAnsi="Times New Roman" w:cs="Times New Roman"/>
+          <w:lang w:val="en-GB"/>
+        </w:rPr>
+        <w:t>Led</w:t>
+      </w:r>
+      <w:r>
+        <w:rPr>
+          <w:rFonts w:ascii="Times New Roman" w:hAnsi="Times New Roman" w:cs="Times New Roman"/>
+          <w:cs/>
+          <w:lang w:val="en-GB" w:bidi="th-TH"/>
         </w:rPr>
         <w:t xml:space="preserve"> </w:t>
       </w:r>
       <w:r>
         <w:rPr>
           <w:rFonts w:ascii="Times New Roman" w:hAnsi="Times New Roman" w:cs="Times New Roman"/>
+          <w:lang w:val="en-GB"/>
+        </w:rPr>
+        <w:t>end</w:t>
+      </w:r>
+      <w:r>
+        <w:rPr>
+          <w:rFonts w:ascii="Times New Roman" w:hAnsi="Times New Roman" w:cs="Times New Roman"/>
+          <w:cs/>
+          <w:lang w:val="en-GB" w:bidi="th-TH"/>
+        </w:rPr>
+        <w:t>-</w:t>
+      </w:r>
+      <w:r>
+        <w:rPr>
+          <w:rFonts w:ascii="Times New Roman" w:hAnsi="Times New Roman" w:cs="Times New Roman"/>
+          <w:lang w:val="en-GB"/>
+        </w:rPr>
+        <w:t>to</w:t>
+      </w:r>
+      <w:r>
+        <w:rPr>
+          <w:rFonts w:ascii="Times New Roman" w:hAnsi="Times New Roman" w:cs="Times New Roman"/>
+          <w:cs/>
+          <w:lang w:val="en-GB" w:bidi="th-TH"/>
+        </w:rPr>
+        <w:t>-</w:t>
+      </w:r>
+      <w:r>
+        <w:rPr>
+          <w:rFonts w:ascii="Times New Roman" w:hAnsi="Times New Roman" w:cs="Times New Roman"/>
+          <w:lang w:val="en-GB"/>
+        </w:rPr>
+        <w:t xml:space="preserve">end </w:t>
+      </w:r>
+      <w:r>
+        <w:rPr>
+          <w:rFonts w:ascii="Times New Roman" w:hAnsi="Times New Roman" w:cs="Times New Roman"/>
+          <w:lang w:val="en-GB"/>
+        </w:rPr>
+        <w:t xml:space="preserve">the </w:t>
+      </w:r>
+      <w:r>
+        <w:rPr>
+          <w:rFonts w:ascii="Times New Roman" w:hAnsi="Times New Roman" w:cs="Times New Roman"/>
+          <w:lang w:val="en-GB"/>
+        </w:rPr>
+        <w:t xml:space="preserve">Robotic Process Automation </w:t>
+      </w:r>
+      <w:r>
+        <w:rPr>
+          <w:rFonts w:ascii="Times New Roman" w:hAnsi="Times New Roman" w:cs="Times New Roman"/>
+          <w:cs/>
+          <w:lang w:val="en-GB" w:bidi="th-TH"/>
+        </w:rPr>
+        <w:t>(</w:t>
+      </w:r>
+      <w:r>
+        <w:rPr>
+          <w:rFonts w:ascii="Times New Roman" w:hAnsi="Times New Roman" w:cs="Times New Roman"/>
+          <w:lang w:val="en-GB"/>
+        </w:rPr>
+        <w:t>RPA</w:t>
+      </w:r>
+      <w:r>
+        <w:rPr>
+          <w:rFonts w:ascii="Times New Roman" w:hAnsi="Times New Roman" w:cs="Times New Roman"/>
+          <w:cs/>
+          <w:lang w:val="en-GB" w:bidi="th-TH"/>
+        </w:rPr>
+        <w:t>)</w:t>
+      </w:r>
+      <w:r>
+        <w:rPr>
+          <w:rFonts w:ascii="Times New Roman" w:hAnsi="Times New Roman" w:cs="Times New Roman"/>
+          <w:lang w:val="en-GB"/>
+        </w:rPr>
+        <w:t xml:space="preserve"> projects</w:t>
+      </w:r>
+      <w:r>
+        <w:rPr>
+          <w:rFonts w:ascii="Times New Roman" w:hAnsi="Times New Roman" w:cs="Times New Roman"/>
+          <w:cs/>
+          <w:lang w:val="en-GB" w:bidi="th-TH"/>
+        </w:rPr>
+        <w:t xml:space="preserve"> </w:t>
+      </w:r>
+      <w:r>
+        <w:rPr>
+          <w:rFonts w:ascii="Times New Roman" w:hAnsi="Times New Roman" w:cs="Times New Roman"/>
+          <w:lang w:val="en-GB"/>
         </w:rPr>
         <w:t xml:space="preserve">with multiple project managers </w:t>
       </w:r>
       <w:r>
         <w:rPr>
           <w:rFonts w:ascii="Times New Roman" w:hAnsi="Times New Roman" w:cs="Times New Roman"/>
-        </w:rPr>
-        <w:t>as well as r</w:t>
-      </w:r>
-      <w:r>
-        <w:rPr>
-          <w:rFonts w:ascii="Times New Roman" w:hAnsi="Times New Roman" w:cs="Times New Roman"/>
-        </w:rPr>
-        <w:t>edesigned workflow diagrams of operational processes to facilitate understanding of core treasury and trade financial reporting requirements to Citi digital transformation teams</w:t>
-      </w:r>
-      <w:r>
-        <w:rPr>
-          <w:rFonts w:ascii="Times New Roman" w:hAnsi="Times New Roman" w:cs="Times New Roman"/>
-        </w:rPr>
-        <w:t xml:space="preserve">, </w:t>
-      </w:r>
-      <w:r>
-        <w:rPr>
-          <w:rFonts w:ascii="Times New Roman" w:hAnsi="Times New Roman" w:cs="Times New Roman"/>
-        </w:rPr>
-        <w:t>to deliver 16 automated regulatory reports for Trade</w:t>
-      </w:r>
-      <w:r>
-        <w:rPr>
-          <w:rFonts w:ascii="Times New Roman" w:hAnsi="Times New Roman" w:cs="Times New Roman"/>
-        </w:rPr>
-        <w:t xml:space="preserve"> and </w:t>
-      </w:r>
-      <w:r>
-        <w:rPr>
-          <w:rFonts w:ascii="Times New Roman" w:hAnsi="Times New Roman" w:cs="Times New Roman"/>
-        </w:rPr>
-        <w:t xml:space="preserve">ICG Remittance units, </w:t>
-      </w:r>
-      <w:r>
-        <w:rPr>
-          <w:rFonts w:ascii="Times New Roman" w:hAnsi="Times New Roman" w:cs="Times New Roman"/>
-        </w:rPr>
-        <w:t>decreasing</w:t>
-      </w:r>
-      <w:r>
-        <w:rPr>
-          <w:rFonts w:ascii="Times New Roman" w:hAnsi="Times New Roman" w:cs="Times New Roman"/>
-        </w:rPr>
-        <w:t xml:space="preserve"> more than 10 hours per day </w:t>
-      </w:r>
-      <w:r>
-        <w:rPr>
-          <w:rFonts w:ascii="Times New Roman" w:hAnsi="Times New Roman" w:cs="Times New Roman"/>
-        </w:rPr>
-        <w:t>compared to manual process</w:t>
+          <w:lang w:val="en-GB"/>
+        </w:rPr>
+        <w:t xml:space="preserve">as well as redesigned workflow diagrams of operational processes to facilitate understanding of </w:t>
+      </w:r>
+      <w:r>
+        <w:rPr>
+          <w:rFonts w:ascii="Times New Roman" w:hAnsi="Times New Roman" w:cs="Times New Roman"/>
+          <w:lang w:val="en-GB"/>
+        </w:rPr>
+        <w:t xml:space="preserve">the </w:t>
+      </w:r>
+      <w:r>
+        <w:rPr>
+          <w:rFonts w:ascii="Times New Roman" w:hAnsi="Times New Roman" w:cs="Times New Roman"/>
+          <w:lang w:val="en-GB"/>
+        </w:rPr>
+        <w:t xml:space="preserve">institutional client’s groups </w:t>
+      </w:r>
+      <w:r>
+        <w:rPr>
+          <w:rFonts w:ascii="Times New Roman" w:hAnsi="Times New Roman" w:cs="Times New Roman"/>
+          <w:lang w:val="en-GB"/>
+        </w:rPr>
+        <w:t xml:space="preserve">treasury and trade financial reporting requirements to </w:t>
+      </w:r>
+      <w:r>
+        <w:rPr>
+          <w:rFonts w:ascii="Times New Roman" w:hAnsi="Times New Roman" w:cs="Times New Roman"/>
+          <w:lang w:val="en-GB"/>
+        </w:rPr>
+        <w:t xml:space="preserve">the </w:t>
+      </w:r>
+      <w:r>
+        <w:rPr>
+          <w:rFonts w:ascii="Times New Roman" w:hAnsi="Times New Roman" w:cs="Times New Roman"/>
+          <w:lang w:val="en-GB"/>
+        </w:rPr>
+        <w:t>Cit</w:t>
+      </w:r>
+      <w:r>
+        <w:rPr>
+          <w:rFonts w:ascii="Times New Roman" w:hAnsi="Times New Roman" w:cs="Times New Roman"/>
+          <w:lang w:val="en-GB"/>
+        </w:rPr>
+        <w:t>i digital transformation teams</w:t>
       </w:r>
     </w:p>
     <w:p>
@@ -1269,62 +1834,108 @@
       <w:r>
         <w:rPr>
           <w:rFonts w:ascii="Times New Roman" w:hAnsi="Times New Roman" w:cs="Times New Roman"/>
-        </w:rPr>
-        <w:t xml:space="preserve">Reduced 4 hours per day </w:t>
-      </w:r>
-      <w:r>
-        <w:rPr>
-          <w:rFonts w:ascii="Times New Roman" w:hAnsi="Times New Roman" w:cs="Times New Roman"/>
-        </w:rPr>
-        <w:t>to identify inward and outward forward transactions from front-end market trading system to back-end remittance system</w:t>
-      </w:r>
-      <w:r>
-        <w:rPr>
-          <w:rFonts w:ascii="Times New Roman" w:hAnsi="Times New Roman" w:cs="Times New Roman"/>
-        </w:rPr>
-        <w:t xml:space="preserve"> by d</w:t>
-      </w:r>
-      <w:r>
-        <w:rPr>
-          <w:rFonts w:ascii="Times New Roman" w:hAnsi="Times New Roman" w:cs="Times New Roman"/>
-        </w:rPr>
-        <w:t>evelop</w:t>
-      </w:r>
-      <w:r>
-        <w:rPr>
-          <w:rFonts w:ascii="Times New Roman" w:hAnsi="Times New Roman" w:cs="Times New Roman"/>
-        </w:rPr>
-        <w:t>ing</w:t>
-      </w:r>
-      <w:r>
-        <w:rPr>
-          <w:rFonts w:ascii="Times New Roman" w:hAnsi="Times New Roman" w:cs="Times New Roman"/>
-        </w:rPr>
-        <w:t xml:space="preserve"> </w:t>
-      </w:r>
-      <w:r>
-        <w:rPr>
-          <w:rFonts w:ascii="Times New Roman" w:hAnsi="Times New Roman" w:cs="Times New Roman"/>
-        </w:rPr>
-        <w:t xml:space="preserve">matching forward transaction algorithm </w:t>
-      </w:r>
-    </w:p>
-    <w:p>
-      <w:pPr>
-        <w:spacing w:before="20"/>
-        <w:contextualSpacing/>
-        <w:rPr>
-          <w:lang w:val="en-GB"/>
-        </w:rPr>
-      </w:pPr>
-      <w:proofErr w:type="spellStart"/>
-      <w:r>
-        <w:rPr>
-          <w:lang w:val="en-GB"/>
-        </w:rPr>
-        <w:t>Paylink</w:t>
-      </w:r>
-      <w:proofErr w:type="spellEnd"/>
+          <w:lang w:val="en-GB"/>
+        </w:rPr>
+        <w:t xml:space="preserve">Managed </w:t>
+      </w:r>
+      <w:r>
+        <w:rPr>
+          <w:rFonts w:ascii="Times New Roman" w:hAnsi="Times New Roman" w:cs="Times New Roman"/>
+          <w:lang w:val="en-GB"/>
+        </w:rPr>
+        <w:t xml:space="preserve">the </w:t>
+      </w:r>
+      <w:r>
+        <w:rPr>
+          <w:rFonts w:ascii="Times New Roman" w:hAnsi="Times New Roman" w:cs="Times New Roman"/>
+          <w:lang w:val="en-GB"/>
+        </w:rPr>
+        <w:t xml:space="preserve">digital transformation teams to </w:t>
+      </w:r>
+      <w:r>
+        <w:rPr>
+          <w:rFonts w:ascii="Times New Roman" w:hAnsi="Times New Roman" w:cs="Times New Roman"/>
+          <w:lang w:val="en-GB"/>
+        </w:rPr>
+        <w:t>deliver 32</w:t>
+      </w:r>
+      <w:r>
+        <w:rPr>
+          <w:rFonts w:ascii="Times New Roman" w:hAnsi="Times New Roman" w:cs="Times New Roman"/>
+          <w:lang w:val="en-GB"/>
+        </w:rPr>
+        <w:t xml:space="preserve"> automated regulatory reports for Trade</w:t>
+      </w:r>
+      <w:r>
+        <w:rPr>
+          <w:rFonts w:ascii="Times New Roman" w:hAnsi="Times New Roman" w:cs="Times New Roman"/>
+          <w:lang w:val="en-GB"/>
+        </w:rPr>
+        <w:t xml:space="preserve"> and </w:t>
+      </w:r>
+      <w:r>
+        <w:rPr>
+          <w:rFonts w:ascii="Times New Roman" w:hAnsi="Times New Roman" w:cs="Times New Roman"/>
+          <w:lang w:val="en-GB"/>
+        </w:rPr>
+        <w:t xml:space="preserve">Institutional Clients Groups </w:t>
+      </w:r>
+      <w:r>
+        <w:rPr>
+          <w:rFonts w:ascii="Times New Roman" w:hAnsi="Times New Roman" w:cs="Times New Roman"/>
+          <w:lang w:val="en-GB"/>
+        </w:rPr>
+        <w:t xml:space="preserve">Remittance units, </w:t>
+      </w:r>
+      <w:r>
+        <w:rPr>
+          <w:rFonts w:ascii="Times New Roman" w:hAnsi="Times New Roman" w:cs="Times New Roman"/>
+          <w:lang w:val="en-GB"/>
+        </w:rPr>
+        <w:t xml:space="preserve">which is currently </w:t>
+      </w:r>
+      <w:r>
+        <w:rPr>
+          <w:rFonts w:ascii="Times New Roman" w:hAnsi="Times New Roman" w:cs="Times New Roman"/>
+          <w:lang w:val="en-GB"/>
+        </w:rPr>
+        <w:t>decreasing</w:t>
+      </w:r>
+      <w:r>
+        <w:rPr>
+          <w:rFonts w:ascii="Times New Roman" w:hAnsi="Times New Roman" w:cs="Times New Roman"/>
+          <w:lang w:val="en-GB"/>
+        </w:rPr>
+        <w:t xml:space="preserve"> more than 15</w:t>
+      </w:r>
+      <w:r>
+        <w:rPr>
+          <w:rFonts w:ascii="Times New Roman" w:hAnsi="Times New Roman" w:cs="Times New Roman"/>
+          <w:lang w:val="en-GB"/>
+        </w:rPr>
+        <w:t xml:space="preserve"> hours per day </w:t>
+      </w:r>
+      <w:r>
+        <w:rPr>
+          <w:rFonts w:ascii="Times New Roman" w:hAnsi="Times New Roman" w:cs="Times New Roman"/>
+          <w:lang w:val="en-GB"/>
+        </w:rPr>
+        <w:t>compared to</w:t>
+      </w:r>
+      <w:r>
+        <w:rPr>
+          <w:rFonts w:ascii="Times New Roman" w:hAnsi="Times New Roman" w:cs="Times New Roman"/>
+          <w:lang w:val="en-GB"/>
+        </w:rPr>
+        <w:t xml:space="preserve"> existing</w:t>
+      </w:r>
+      <w:r>
+        <w:rPr>
+          <w:rFonts w:ascii="Times New Roman" w:hAnsi="Times New Roman" w:cs="Times New Roman"/>
+          <w:lang w:val="en-GB"/>
+        </w:rPr>
+        <w:t xml:space="preserve"> manual process</w:t>
+      </w:r>
     </w:p>
     <w:p>
       <w:pPr>
@@ -1337,19 +1948,337 @@
         <w:contextualSpacing/>
         <w:rPr>
           <w:rFonts w:ascii="Times New Roman" w:hAnsi="Times New Roman" w:cs="Times New Roman"/>
-        </w:rPr>
-      </w:pPr>
-      <w:r>
-        <w:rPr>
-          <w:rFonts w:ascii="Times New Roman" w:hAnsi="Times New Roman" w:cs="Times New Roman"/>
-        </w:rPr>
-        <w:t xml:space="preserve">Reduced </w:t>
-      </w:r>
-      <w:r>
-        <w:rPr>
-          <w:rFonts w:ascii="Times New Roman" w:hAnsi="Times New Roman" w:cs="Times New Roman"/>
-        </w:rPr>
-        <w:t>80% of call center responding time with enhancement of search invoice excel programming</w:t>
+          <w:lang w:val="en-GB"/>
+        </w:rPr>
+      </w:pPr>
+      <w:r>
+        <w:rPr>
+          <w:rFonts w:ascii="Times New Roman" w:hAnsi="Times New Roman" w:cs="Times New Roman"/>
+          <w:lang w:val="en-GB"/>
+        </w:rPr>
+        <w:t>Achieved 78</w:t>
+      </w:r>
+      <w:r>
+        <w:rPr>
+          <w:rFonts w:ascii="Times New Roman" w:hAnsi="Times New Roman" w:cs="Times New Roman"/>
+          <w:cs/>
+          <w:lang w:val="en-GB" w:bidi="th-TH"/>
+        </w:rPr>
+        <w:t xml:space="preserve">% </w:t>
+      </w:r>
+      <w:r>
+        <w:rPr>
+          <w:rFonts w:ascii="Times New Roman" w:hAnsi="Times New Roman" w:cs="Times New Roman"/>
+          <w:lang w:val="en-GB"/>
+        </w:rPr>
+        <w:t xml:space="preserve">daily time saving on </w:t>
+      </w:r>
+      <w:r>
+        <w:rPr>
+          <w:rFonts w:ascii="Times New Roman" w:hAnsi="Times New Roman" w:cs="Times New Roman"/>
+          <w:lang w:val="en-GB"/>
+        </w:rPr>
+        <w:t>identify</w:t>
+      </w:r>
+      <w:r>
+        <w:rPr>
+          <w:rFonts w:ascii="Times New Roman" w:hAnsi="Times New Roman" w:cs="Times New Roman"/>
+          <w:lang w:val="en-GB"/>
+        </w:rPr>
+        <w:t>ing</w:t>
+      </w:r>
+      <w:r>
+        <w:rPr>
+          <w:rFonts w:ascii="Times New Roman" w:hAnsi="Times New Roman" w:cs="Times New Roman"/>
+          <w:lang w:val="en-GB"/>
+        </w:rPr>
+        <w:t xml:space="preserve"> inward and outward forward transactions from </w:t>
+      </w:r>
+      <w:r>
+        <w:rPr>
+          <w:rFonts w:ascii="Times New Roman" w:hAnsi="Times New Roman" w:cs="Times New Roman"/>
+          <w:lang w:val="en-GB"/>
+        </w:rPr>
+        <w:t xml:space="preserve">the </w:t>
+      </w:r>
+      <w:r>
+        <w:rPr>
+          <w:rFonts w:ascii="Times New Roman" w:hAnsi="Times New Roman" w:cs="Times New Roman"/>
+          <w:lang w:val="en-GB"/>
+        </w:rPr>
+        <w:t>front</w:t>
+      </w:r>
+      <w:r>
+        <w:rPr>
+          <w:rFonts w:ascii="Times New Roman" w:hAnsi="Times New Roman" w:cs="Times New Roman"/>
+          <w:cs/>
+          <w:lang w:val="en-GB" w:bidi="th-TH"/>
+        </w:rPr>
+        <w:t>-</w:t>
+      </w:r>
+      <w:r>
+        <w:rPr>
+          <w:rFonts w:ascii="Times New Roman" w:hAnsi="Times New Roman" w:cs="Times New Roman"/>
+          <w:lang w:val="en-GB"/>
+        </w:rPr>
+        <w:t xml:space="preserve">end market trading system to </w:t>
+      </w:r>
+      <w:r>
+        <w:rPr>
+          <w:rFonts w:ascii="Times New Roman" w:hAnsi="Times New Roman" w:cs="Times New Roman"/>
+          <w:lang w:val="en-GB"/>
+        </w:rPr>
+        <w:t xml:space="preserve">the </w:t>
+      </w:r>
+      <w:r>
+        <w:rPr>
+          <w:rFonts w:ascii="Times New Roman" w:hAnsi="Times New Roman" w:cs="Times New Roman"/>
+          <w:lang w:val="en-GB"/>
+        </w:rPr>
+        <w:t>back</w:t>
+      </w:r>
+      <w:r>
+        <w:rPr>
+          <w:rFonts w:ascii="Times New Roman" w:hAnsi="Times New Roman" w:cs="Times New Roman"/>
+          <w:cs/>
+          <w:lang w:val="en-GB" w:bidi="th-TH"/>
+        </w:rPr>
+        <w:t>-</w:t>
+      </w:r>
+      <w:r>
+        <w:rPr>
+          <w:rFonts w:ascii="Times New Roman" w:hAnsi="Times New Roman" w:cs="Times New Roman"/>
+          <w:lang w:val="en-GB"/>
+        </w:rPr>
+        <w:t>end remittance system</w:t>
+      </w:r>
+      <w:r>
+        <w:rPr>
+          <w:rFonts w:ascii="Times New Roman" w:hAnsi="Times New Roman" w:cs="Times New Roman"/>
+          <w:lang w:val="en-GB"/>
+        </w:rPr>
+        <w:t xml:space="preserve"> with</w:t>
+      </w:r>
+      <w:r>
+        <w:rPr>
+          <w:rFonts w:ascii="Times New Roman" w:hAnsi="Times New Roman" w:cs="Times New Roman"/>
+          <w:cs/>
+          <w:lang w:val="en-GB" w:bidi="th-TH"/>
+        </w:rPr>
+        <w:t xml:space="preserve"> </w:t>
+      </w:r>
+      <w:r>
+        <w:rPr>
+          <w:rFonts w:ascii="Times New Roman" w:hAnsi="Times New Roman" w:cs="Times New Roman"/>
+          <w:lang w:val="en-GB"/>
+        </w:rPr>
+        <w:t xml:space="preserve">new </w:t>
+      </w:r>
+      <w:r>
+        <w:rPr>
+          <w:rFonts w:ascii="Times New Roman" w:hAnsi="Times New Roman" w:cs="Times New Roman"/>
+          <w:lang w:val="en-GB"/>
+        </w:rPr>
+        <w:t>operational processes</w:t>
+      </w:r>
+      <w:r>
+        <w:rPr>
+          <w:rFonts w:ascii="Times New Roman" w:hAnsi="Times New Roman" w:cs="Times New Roman"/>
+          <w:cs/>
+          <w:lang w:val="en-GB" w:bidi="th-TH"/>
+        </w:rPr>
+        <w:t xml:space="preserve"> </w:t>
+      </w:r>
+      <w:r>
+        <w:rPr>
+          <w:rFonts w:ascii="Times New Roman" w:hAnsi="Times New Roman" w:cs="Times New Roman"/>
+          <w:lang w:val="en-GB"/>
+        </w:rPr>
+        <w:t>reengineering</w:t>
+      </w:r>
+    </w:p>
+    <w:p>
+      <w:pPr>
+        <w:ind w:left="360" w:hanging="360"/>
+        <w:rPr>
+          <w:sz w:val="22"/>
+          <w:lang w:val="en-GB"/>
+        </w:rPr>
+      </w:pPr>
+      <w:r>
+        <w:rPr>
+          <w:rStyle w:val="NormalBold"/>
+          <w:sz w:val="22"/>
+          <w:szCs w:val="22"/>
+          <w:lang w:val="en-GB"/>
+        </w:rPr>
+        <w:t>BANGKOK BANK</w:t>
+      </w:r>
+      <w:r>
+        <w:rPr>
+          <w:rFonts w:cs="Angsana New"/>
+          <w:cs/>
+          <w:lang w:val="en-GB" w:bidi="th-TH"/>
+        </w:rPr>
+        <w:t xml:space="preserve">                                                                                                                                </w:t>
+      </w:r>
+      <w:r>
+        <w:rPr>
+          <w:rFonts w:cs="Angsana New"/>
+          <w:cs/>
+          <w:lang w:val="en-GB" w:bidi="th-TH"/>
+        </w:rPr>
+        <w:t xml:space="preserve">   </w:t>
+      </w:r>
+      <w:r>
+        <w:rPr>
+          <w:rFonts w:cs="Angsana New"/>
+          <w:cs/>
+          <w:lang w:val="en-GB" w:bidi="th-TH"/>
+        </w:rPr>
+        <w:t xml:space="preserve">                                            </w:t>
+      </w:r>
+      <w:r>
+        <w:rPr>
+          <w:rFonts w:cs="Angsana New"/>
+          <w:cs/>
+          <w:lang w:val="en-GB" w:bidi="th-TH"/>
+        </w:rPr>
+        <w:t xml:space="preserve">               </w:t>
+      </w:r>
+      <w:r>
+        <w:rPr>
+          <w:rFonts w:cs="Angsana New"/>
+          <w:cs/>
+          <w:lang w:val="en-GB" w:bidi="th-TH"/>
+        </w:rPr>
+        <w:t xml:space="preserve"> </w:t>
+      </w:r>
+      <w:r>
+        <w:rPr>
+          <w:rFonts w:cs="Angsana New"/>
+          <w:lang w:val="en-GB" w:bidi="th-TH"/>
+        </w:rPr>
+        <w:t xml:space="preserve">     </w:t>
+      </w:r>
+      <w:r>
+        <w:rPr>
+          <w:sz w:val="22"/>
+          <w:lang w:val="en-GB"/>
+        </w:rPr>
+        <w:t>Bangkok, Thailand</w:t>
+      </w:r>
+    </w:p>
+    <w:p>
+      <w:pPr>
+        <w:spacing w:before="20"/>
+        <w:ind w:left="357" w:hanging="357"/>
+        <w:contextualSpacing/>
+        <w:rPr>
+          <w:sz w:val="22"/>
+          <w:lang w:val="en-GB"/>
+        </w:rPr>
+      </w:pPr>
+      <w:r>
+        <w:rPr>
+          <w:rStyle w:val="NormalItalic"/>
+          <w:rFonts w:ascii="Times New Roman" w:hAnsi="Times New Roman"/>
+          <w:sz w:val="22"/>
+          <w:szCs w:val="22"/>
+          <w:lang w:val="en-GB"/>
+        </w:rPr>
+        <w:t>Investment Analyst</w:t>
+      </w:r>
+      <w:r>
+        <w:rPr>
+          <w:rStyle w:val="NormalItalic"/>
+          <w:rFonts w:ascii="Times New Roman" w:hAnsi="Times New Roman"/>
+          <w:sz w:val="22"/>
+          <w:szCs w:val="22"/>
+          <w:lang w:val="en-GB"/>
+        </w:rPr>
+        <w:t xml:space="preserve"> – Investment Banking Division</w:t>
+      </w:r>
+      <w:r>
+        <w:rPr>
+          <w:rStyle w:val="NormalItalic"/>
+          <w:rFonts w:ascii="Times New Roman" w:hAnsi="Times New Roman" w:cs="Angsana New"/>
+          <w:iCs/>
+          <w:sz w:val="22"/>
+          <w:szCs w:val="22"/>
+          <w:cs/>
+          <w:lang w:val="en-GB" w:bidi="th-TH"/>
+        </w:rPr>
+        <w:t xml:space="preserve">                     </w:t>
+      </w:r>
+      <w:r>
+        <w:rPr>
+          <w:lang w:val="en-GB"/>
+        </w:rPr>
+        <w:tab/>
+      </w:r>
+      <w:r>
+        <w:rPr>
+          <w:rFonts w:cs="Angsana New"/>
+          <w:cs/>
+          <w:lang w:val="en-GB" w:bidi="th-TH"/>
+        </w:rPr>
+        <w:t xml:space="preserve">                  </w:t>
+      </w:r>
+      <w:r>
+        <w:rPr>
+          <w:rFonts w:cs="Angsana New"/>
+          <w:cs/>
+          <w:lang w:val="en-GB" w:bidi="th-TH"/>
+        </w:rPr>
+        <w:t xml:space="preserve">                          </w:t>
+      </w:r>
+      <w:r>
+        <w:rPr>
+          <w:rFonts w:cs="Angsana New"/>
+          <w:cs/>
+          <w:lang w:val="en-GB" w:bidi="th-TH"/>
+        </w:rPr>
+        <w:t xml:space="preserve">                                 </w:t>
+      </w:r>
+      <w:r>
+        <w:rPr>
+          <w:rFonts w:cs="Angsana New"/>
+          <w:cs/>
+          <w:lang w:val="en-GB" w:bidi="th-TH"/>
+        </w:rPr>
+        <w:t xml:space="preserve">           </w:t>
+      </w:r>
+      <w:r>
+        <w:rPr>
+          <w:rFonts w:cs="Angsana New"/>
+          <w:lang w:val="en-GB" w:bidi="th-TH"/>
+        </w:rPr>
+        <w:t xml:space="preserve">    </w:t>
+      </w:r>
+      <w:r>
+        <w:rPr>
+          <w:sz w:val="22"/>
+          <w:lang w:val="en-GB"/>
+        </w:rPr>
+        <w:t>Mar 2018</w:t>
+      </w:r>
+      <w:r>
+        <w:rPr>
+          <w:rFonts w:cs="Angsana New"/>
+          <w:sz w:val="22"/>
+          <w:szCs w:val="22"/>
+          <w:cs/>
+          <w:lang w:val="en-GB" w:bidi="th-TH"/>
+        </w:rPr>
+        <w:t xml:space="preserve"> </w:t>
+      </w:r>
+      <w:r>
+        <w:rPr>
+          <w:sz w:val="22"/>
+          <w:lang w:val="en-GB"/>
+        </w:rPr>
+        <w:t>– July 2018</w:t>
       </w:r>
     </w:p>
     <w:p>
@@ -1363,13 +2292,115 @@
         <w:contextualSpacing/>
         <w:rPr>
           <w:rFonts w:ascii="Times New Roman" w:hAnsi="Times New Roman" w:cs="Times New Roman"/>
-        </w:rPr>
-      </w:pPr>
-      <w:r>
-        <w:rPr>
-          <w:rFonts w:ascii="Times New Roman" w:hAnsi="Times New Roman" w:cs="Times New Roman"/>
-        </w:rPr>
-        <w:t>Mitigated 30% of call volume by auto sending invoice payment details based on corporate customers due date</w:t>
+          <w:lang w:val="en-GB"/>
+        </w:rPr>
+      </w:pPr>
+      <w:r>
+        <w:rPr>
+          <w:rFonts w:ascii="Times New Roman" w:hAnsi="Times New Roman" w:cs="Times New Roman"/>
+          <w:lang w:val="en-GB"/>
+        </w:rPr>
+        <w:t>Successfully launched 20 million USD first investment deal o</w:t>
+      </w:r>
+      <w:r>
+        <w:rPr>
+          <w:rFonts w:ascii="Times New Roman" w:hAnsi="Times New Roman" w:cs="Times New Roman"/>
+          <w:lang w:val="en-GB"/>
+        </w:rPr>
+        <w:t xml:space="preserve">f Bualuang Venture into </w:t>
+      </w:r>
+      <w:r>
+        <w:rPr>
+          <w:rFonts w:ascii="Times New Roman" w:hAnsi="Times New Roman" w:cs="Times New Roman"/>
+          <w:lang w:val="en-GB"/>
+        </w:rPr>
+        <w:t xml:space="preserve">the </w:t>
+      </w:r>
+      <w:r>
+        <w:rPr>
+          <w:rFonts w:ascii="Times New Roman" w:hAnsi="Times New Roman" w:cs="Times New Roman"/>
+          <w:lang w:val="en-GB"/>
+        </w:rPr>
+        <w:t xml:space="preserve">renewable </w:t>
+      </w:r>
+      <w:r>
+        <w:rPr>
+          <w:rFonts w:ascii="Times New Roman" w:hAnsi="Times New Roman" w:cs="Times New Roman"/>
+          <w:lang w:val="en-GB"/>
+        </w:rPr>
+        <w:t>energy company with</w:t>
+      </w:r>
+      <w:r>
+        <w:rPr>
+          <w:rFonts w:ascii="Times New Roman" w:hAnsi="Times New Roman" w:cs="Times New Roman"/>
+          <w:lang w:val="en-GB"/>
+        </w:rPr>
+        <w:t xml:space="preserve"> conducting </w:t>
+      </w:r>
+      <w:r>
+        <w:rPr>
+          <w:rFonts w:ascii="Times New Roman" w:hAnsi="Times New Roman" w:cs="Times New Roman"/>
+          <w:lang w:val="en-GB"/>
+        </w:rPr>
+        <w:t xml:space="preserve">the </w:t>
+      </w:r>
+      <w:r>
+        <w:rPr>
+          <w:rFonts w:ascii="Times New Roman" w:hAnsi="Times New Roman" w:cs="Times New Roman"/>
+          <w:lang w:val="en-GB"/>
+        </w:rPr>
+        <w:t xml:space="preserve">discounted cash flow </w:t>
+      </w:r>
+      <w:r>
+        <w:rPr>
+          <w:rFonts w:ascii="Times New Roman" w:hAnsi="Times New Roman" w:cs="Times New Roman"/>
+          <w:cs/>
+          <w:lang w:val="en-GB" w:bidi="th-TH"/>
+        </w:rPr>
+        <w:t>(</w:t>
+      </w:r>
+      <w:r>
+        <w:rPr>
+          <w:rFonts w:ascii="Times New Roman" w:hAnsi="Times New Roman" w:cs="Times New Roman"/>
+          <w:lang w:val="en-GB"/>
+        </w:rPr>
+        <w:t>DCF</w:t>
+      </w:r>
+      <w:r>
+        <w:rPr>
+          <w:rFonts w:ascii="Times New Roman" w:hAnsi="Times New Roman" w:cs="Times New Roman"/>
+          <w:cs/>
+          <w:lang w:val="en-GB" w:bidi="th-TH"/>
+        </w:rPr>
+        <w:t xml:space="preserve">) </w:t>
+      </w:r>
+      <w:r>
+        <w:rPr>
+          <w:rFonts w:ascii="Times New Roman" w:hAnsi="Times New Roman" w:cs="Times New Roman"/>
+          <w:lang w:val="en-GB"/>
+        </w:rPr>
+        <w:t>valuations</w:t>
+      </w:r>
+      <w:r>
+        <w:rPr>
+          <w:rFonts w:ascii="Times New Roman" w:hAnsi="Times New Roman" w:cs="Times New Roman"/>
+          <w:lang w:val="en-GB"/>
+        </w:rPr>
+        <w:t>, ma</w:t>
+      </w:r>
+      <w:r>
+        <w:rPr>
+          <w:rFonts w:ascii="Times New Roman" w:hAnsi="Times New Roman" w:cs="Times New Roman"/>
+          <w:lang w:val="en-GB"/>
+        </w:rPr>
+        <w:t>rket comparable study and</w:t>
+      </w:r>
+      <w:r>
+        <w:rPr>
+          <w:rFonts w:ascii="Times New Roman" w:hAnsi="Times New Roman" w:cs="Times New Roman"/>
+          <w:lang w:val="en-GB"/>
+        </w:rPr>
+        <w:t xml:space="preserve"> attending company visits</w:t>
       </w:r>
     </w:p>
     <w:p>
@@ -1382,133 +2413,110 @@
         <w:spacing w:before="20"/>
         <w:contextualSpacing/>
         <w:rPr>
-          <w:rStyle w:val="NormalBold"/>
-          <w:rFonts w:ascii="Times New Roman" w:hAnsi="Times New Roman" w:cs="Times New Roman"/>
-          <w:b w:val="0"/>
-        </w:rPr>
-      </w:pPr>
-      <w:r>
-        <w:rPr>
-          <w:rFonts w:ascii="Times New Roman" w:hAnsi="Times New Roman" w:cs="Times New Roman"/>
-        </w:rPr>
-        <w:t xml:space="preserve">Consolidated daily data automatically into monthly data to match Prompt Pay transactions </w:t>
-      </w:r>
-      <w:r>
-        <w:rPr>
-          <w:rFonts w:ascii="Times New Roman" w:hAnsi="Times New Roman" w:cs="Times New Roman"/>
-        </w:rPr>
-        <w:t>from various data sources</w:t>
-      </w:r>
-    </w:p>
-    <w:p>
-      <w:pPr>
-        <w:ind w:left="360" w:hanging="360"/>
-        <w:rPr>
-          <w:sz w:val="22"/>
-          <w:lang w:val="en-GB"/>
-        </w:rPr>
-      </w:pPr>
-      <w:r>
-        <w:rPr>
-          <w:rStyle w:val="NormalBold"/>
-          <w:sz w:val="22"/>
-          <w:szCs w:val="22"/>
-          <w:lang w:val="en-GB"/>
-        </w:rPr>
-        <w:t>BANGKOK BANK</w:t>
-      </w:r>
-      <w:r>
-        <w:rPr>
-          <w:lang w:val="en-GB"/>
-        </w:rPr>
-        <w:t xml:space="preserve">                                                                                                                   </w:t>
-      </w:r>
-      <w:r>
-        <w:rPr>
-          <w:lang w:val="en-GB"/>
-        </w:rPr>
-        <w:t xml:space="preserve">             </w:t>
-      </w:r>
-      <w:r>
-        <w:rPr>
-          <w:lang w:val="en-GB"/>
-        </w:rPr>
-        <w:t xml:space="preserve">    </w:t>
-      </w:r>
-      <w:r>
-        <w:rPr>
-          <w:sz w:val="22"/>
-          <w:lang w:val="en-GB"/>
-        </w:rPr>
-        <w:t>Bangkok,</w:t>
-      </w:r>
-      <w:r>
-        <w:rPr>
-          <w:sz w:val="22"/>
-          <w:lang w:val="en-GB"/>
-        </w:rPr>
-        <w:t xml:space="preserve"> Thailand</w:t>
-      </w:r>
-    </w:p>
-    <w:p>
-      <w:pPr>
-        <w:spacing w:before="20"/>
-        <w:ind w:left="357" w:hanging="357"/>
-        <w:contextualSpacing/>
-        <w:rPr>
-          <w:sz w:val="22"/>
-          <w:lang w:val="en-GB"/>
-        </w:rPr>
-      </w:pPr>
-      <w:r>
-        <w:rPr>
-          <w:rStyle w:val="NormalItalic"/>
-          <w:rFonts w:ascii="Times New Roman" w:hAnsi="Times New Roman"/>
-          <w:sz w:val="22"/>
-          <w:szCs w:val="22"/>
-          <w:lang w:val="en-GB"/>
-        </w:rPr>
-        <w:t xml:space="preserve">Investment Analyst                        </w:t>
-      </w:r>
-      <w:r>
-        <w:rPr>
-          <w:lang w:val="en-GB"/>
-        </w:rPr>
-        <w:tab/>
-        <w:t xml:space="preserve">                                                  </w:t>
-      </w:r>
-      <w:r>
-        <w:rPr>
-          <w:lang w:val="en-GB"/>
-        </w:rPr>
-        <w:t xml:space="preserve">                                            </w:t>
-      </w:r>
-      <w:r>
-        <w:rPr>
-          <w:lang w:val="en-GB"/>
-        </w:rPr>
-        <w:t xml:space="preserve">    </w:t>
-      </w:r>
-      <w:r>
-        <w:rPr>
-          <w:sz w:val="22"/>
-          <w:lang w:val="en-GB"/>
-        </w:rPr>
-        <w:t>Mar 2018</w:t>
-      </w:r>
-      <w:r>
-        <w:rPr>
-          <w:sz w:val="22"/>
-          <w:lang w:val="en-GB"/>
-        </w:rPr>
-        <w:t xml:space="preserve"> </w:t>
-      </w:r>
-      <w:r>
-        <w:rPr>
-          <w:sz w:val="22"/>
-          <w:lang w:val="en-GB"/>
-        </w:rPr>
-        <w:t>– July 2018</w:t>
+          <w:rFonts w:ascii="Times New Roman" w:hAnsi="Times New Roman" w:cs="Times New Roman"/>
+          <w:lang w:val="en-GB"/>
+        </w:rPr>
+      </w:pPr>
+      <w:r>
+        <w:rPr>
+          <w:rFonts w:ascii="Times New Roman" w:hAnsi="Times New Roman" w:cs="Times New Roman"/>
+          <w:lang w:val="en-GB"/>
+        </w:rPr>
+        <w:t>Facilitated</w:t>
+      </w:r>
+      <w:r>
+        <w:rPr>
+          <w:rFonts w:ascii="Times New Roman" w:hAnsi="Times New Roman" w:cs="Times New Roman"/>
+          <w:lang w:val="en-GB"/>
+        </w:rPr>
+        <w:t xml:space="preserve"> 30</w:t>
+      </w:r>
+      <w:r>
+        <w:rPr>
+          <w:rFonts w:ascii="Times New Roman" w:hAnsi="Times New Roman" w:cs="Times New Roman"/>
+          <w:lang w:val="en-GB"/>
+        </w:rPr>
+        <w:t xml:space="preserve"> million USD investment </w:t>
+      </w:r>
+      <w:r>
+        <w:rPr>
+          <w:rFonts w:ascii="Times New Roman" w:hAnsi="Times New Roman" w:cs="Times New Roman"/>
+          <w:lang w:val="en-GB"/>
+        </w:rPr>
+        <w:t xml:space="preserve">due diligence </w:t>
+      </w:r>
+      <w:r>
+        <w:rPr>
+          <w:rFonts w:ascii="Times New Roman" w:hAnsi="Times New Roman" w:cs="Times New Roman"/>
+          <w:lang w:val="en-GB"/>
+        </w:rPr>
+        <w:t>to establish join</w:t>
+      </w:r>
+      <w:r>
+        <w:rPr>
+          <w:rFonts w:ascii="Times New Roman" w:hAnsi="Times New Roman" w:cs="Times New Roman"/>
+          <w:lang w:val="en-GB"/>
+        </w:rPr>
+        <w:t xml:space="preserve">t corporate venture capital fund </w:t>
+      </w:r>
+      <w:r>
+        <w:rPr>
+          <w:rFonts w:ascii="Times New Roman" w:hAnsi="Times New Roman" w:cs="Times New Roman"/>
+          <w:cs/>
+          <w:lang w:val="en-GB" w:bidi="th-TH"/>
+        </w:rPr>
+        <w:t>(</w:t>
+      </w:r>
+      <w:r>
+        <w:rPr>
+          <w:rFonts w:ascii="Times New Roman" w:hAnsi="Times New Roman" w:cs="Times New Roman"/>
+          <w:lang w:val="en-GB"/>
+        </w:rPr>
+        <w:t>CVC</w:t>
+      </w:r>
+      <w:r>
+        <w:rPr>
+          <w:rFonts w:ascii="Times New Roman" w:hAnsi="Times New Roman" w:cs="Times New Roman"/>
+          <w:cs/>
+          <w:lang w:val="en-GB" w:bidi="th-TH"/>
+        </w:rPr>
+        <w:t xml:space="preserve">) </w:t>
+      </w:r>
+      <w:r>
+        <w:rPr>
+          <w:rFonts w:ascii="Times New Roman" w:hAnsi="Times New Roman" w:cs="Times New Roman"/>
+          <w:lang w:val="en-GB"/>
+        </w:rPr>
+        <w:t>with many leading industrial companies to invest in</w:t>
+      </w:r>
+      <w:r>
+        <w:rPr>
+          <w:rFonts w:ascii="Times New Roman" w:hAnsi="Times New Roman" w:cs="Times New Roman"/>
+          <w:lang w:val="en-GB"/>
+        </w:rPr>
+        <w:t>to Deep Tech S</w:t>
+      </w:r>
+      <w:r>
+        <w:rPr>
+          <w:rFonts w:ascii="Times New Roman" w:hAnsi="Times New Roman" w:cs="Times New Roman"/>
+          <w:lang w:val="en-GB"/>
+        </w:rPr>
+        <w:t>tart</w:t>
+      </w:r>
+      <w:r>
+        <w:rPr>
+          <w:rFonts w:ascii="Times New Roman" w:hAnsi="Times New Roman" w:cs="Times New Roman"/>
+          <w:cs/>
+          <w:lang w:val="en-GB" w:bidi="th-TH"/>
+        </w:rPr>
+        <w:t>-</w:t>
+      </w:r>
+      <w:r>
+        <w:rPr>
+          <w:rFonts w:ascii="Times New Roman" w:hAnsi="Times New Roman" w:cs="Times New Roman"/>
+          <w:lang w:val="en-GB"/>
+        </w:rPr>
+        <w:t>ups across US and China</w:t>
       </w:r>
     </w:p>
     <w:p>
@@ -1530,23 +2538,408 @@
           <w:rFonts w:ascii="Times New Roman" w:hAnsi="Times New Roman" w:cs="Times New Roman"/>
           <w:lang w:val="en-GB"/>
         </w:rPr>
-        <w:t xml:space="preserve">Successfully launched 20 million USD first investment deal of </w:t>
-      </w:r>
-      <w:proofErr w:type="spellStart"/>
-      <w:r>
-        <w:rPr>
-          <w:rFonts w:ascii="Times New Roman" w:hAnsi="Times New Roman" w:cs="Times New Roman"/>
-          <w:lang w:val="en-GB"/>
-        </w:rPr>
-        <w:t>Bualuang</w:t>
-      </w:r>
-      <w:proofErr w:type="spellEnd"/>
-      <w:r>
-        <w:rPr>
-          <w:rFonts w:ascii="Times New Roman" w:hAnsi="Times New Roman" w:cs="Times New Roman"/>
-          <w:lang w:val="en-GB"/>
-        </w:rPr>
-        <w:t xml:space="preserve"> Venture into biomass energy company by conducting company valuations, market comparable study as well as attending company visits</w:t>
+        <w:t>C</w:t>
+      </w:r>
+      <w:r>
+        <w:rPr>
+          <w:rFonts w:ascii="Times New Roman" w:hAnsi="Times New Roman" w:cs="Times New Roman"/>
+          <w:lang w:val="en-GB"/>
+        </w:rPr>
+        <w:t>reate</w:t>
+      </w:r>
+      <w:r>
+        <w:rPr>
+          <w:rFonts w:ascii="Times New Roman" w:hAnsi="Times New Roman" w:cs="Times New Roman"/>
+          <w:lang w:val="en-GB"/>
+        </w:rPr>
+        <w:t>d</w:t>
+      </w:r>
+      <w:r>
+        <w:rPr>
+          <w:rFonts w:ascii="Times New Roman" w:hAnsi="Times New Roman" w:cs="Times New Roman"/>
+          <w:lang w:val="en-GB"/>
+        </w:rPr>
+        <w:t xml:space="preserve"> DCF </w:t>
+      </w:r>
+      <w:r>
+        <w:rPr>
+          <w:rFonts w:ascii="Times New Roman" w:hAnsi="Times New Roman" w:cs="Times New Roman"/>
+          <w:lang w:val="en-GB"/>
+        </w:rPr>
+        <w:t>valuations and attend</w:t>
+      </w:r>
+      <w:r>
+        <w:rPr>
+          <w:rFonts w:ascii="Times New Roman" w:hAnsi="Times New Roman" w:cs="Times New Roman"/>
+          <w:lang w:val="en-GB"/>
+        </w:rPr>
+        <w:t>ed</w:t>
+      </w:r>
+      <w:r>
+        <w:rPr>
+          <w:rFonts w:ascii="Times New Roman" w:hAnsi="Times New Roman" w:cs="Times New Roman"/>
+          <w:lang w:val="en-GB"/>
+        </w:rPr>
+        <w:t xml:space="preserve"> shareholders meetings </w:t>
+      </w:r>
+      <w:r>
+        <w:rPr>
+          <w:rFonts w:ascii="Times New Roman" w:hAnsi="Times New Roman" w:cs="Times New Roman"/>
+          <w:lang w:val="en-GB"/>
+        </w:rPr>
+        <w:t>as a lead analyst</w:t>
+      </w:r>
+      <w:r>
+        <w:rPr>
+          <w:rFonts w:ascii="Times New Roman" w:hAnsi="Times New Roman" w:cs="Times New Roman"/>
+          <w:lang w:val="en-GB"/>
+        </w:rPr>
+        <w:t xml:space="preserve">, particularly </w:t>
+      </w:r>
+      <w:r>
+        <w:rPr>
+          <w:rFonts w:ascii="Times New Roman" w:hAnsi="Times New Roman" w:cs="Times New Roman"/>
+          <w:lang w:val="en-GB"/>
+        </w:rPr>
+        <w:t>in</w:t>
+      </w:r>
+      <w:r>
+        <w:rPr>
+          <w:rFonts w:ascii="Times New Roman" w:hAnsi="Times New Roman" w:cs="Times New Roman"/>
+          <w:lang w:val="en-GB"/>
+        </w:rPr>
+        <w:t xml:space="preserve"> agricultural sector for both listed and non</w:t>
+      </w:r>
+      <w:r>
+        <w:rPr>
+          <w:rFonts w:ascii="Times New Roman" w:hAnsi="Times New Roman" w:cs="Times New Roman"/>
+          <w:cs/>
+          <w:lang w:val="en-GB" w:bidi="th-TH"/>
+        </w:rPr>
+        <w:t>-</w:t>
+      </w:r>
+      <w:r>
+        <w:rPr>
+          <w:rFonts w:ascii="Times New Roman" w:hAnsi="Times New Roman" w:cs="Times New Roman"/>
+          <w:lang w:val="en-GB"/>
+        </w:rPr>
+        <w:t>listed compan</w:t>
+      </w:r>
+      <w:r>
+        <w:rPr>
+          <w:rFonts w:ascii="Times New Roman" w:hAnsi="Times New Roman" w:cs="Times New Roman"/>
+          <w:lang w:val="en-GB"/>
+        </w:rPr>
+        <w:t>ies</w:t>
+      </w:r>
+      <w:r>
+        <w:rPr>
+          <w:rFonts w:ascii="Times New Roman" w:hAnsi="Times New Roman" w:cs="Times New Roman"/>
+          <w:cs/>
+          <w:lang w:val="en-GB" w:bidi="th-TH"/>
+        </w:rPr>
+        <w:t xml:space="preserve"> </w:t>
+      </w:r>
+      <w:r>
+        <w:rPr>
+          <w:rFonts w:ascii="Times New Roman" w:hAnsi="Times New Roman" w:cs="Times New Roman"/>
+          <w:lang w:val="en-GB"/>
+        </w:rPr>
+        <w:t>with over</w:t>
+      </w:r>
+      <w:r>
+        <w:rPr>
+          <w:rFonts w:ascii="Times New Roman" w:hAnsi="Times New Roman" w:cs="Times New Roman"/>
+          <w:cs/>
+          <w:lang w:val="en-GB" w:bidi="th-TH"/>
+        </w:rPr>
+        <w:t xml:space="preserve"> </w:t>
+      </w:r>
+      <w:r>
+        <w:rPr>
+          <w:rFonts w:ascii="Times New Roman" w:hAnsi="Times New Roman" w:cs="Times New Roman"/>
+          <w:lang w:val="en-GB"/>
+        </w:rPr>
+        <w:t>2</w:t>
+      </w:r>
+      <w:r>
+        <w:rPr>
+          <w:rFonts w:ascii="Times New Roman" w:hAnsi="Times New Roman" w:cs="Times New Roman"/>
+          <w:cs/>
+          <w:lang w:val="en-GB" w:bidi="th-TH"/>
+        </w:rPr>
+        <w:t>.</w:t>
+      </w:r>
+      <w:r>
+        <w:rPr>
+          <w:rFonts w:ascii="Times New Roman" w:hAnsi="Times New Roman" w:cs="Times New Roman"/>
+          <w:lang w:val="en-GB"/>
+        </w:rPr>
+        <w:t>5 billion USD Bangkok Bank</w:t>
+      </w:r>
+      <w:r>
+        <w:rPr>
+          <w:rFonts w:ascii="Times New Roman" w:hAnsi="Times New Roman" w:cs="Times New Roman"/>
+          <w:lang w:val="en-GB"/>
+        </w:rPr>
+        <w:t>’s</w:t>
+      </w:r>
+      <w:r>
+        <w:rPr>
+          <w:rFonts w:ascii="Times New Roman" w:hAnsi="Times New Roman" w:cs="Times New Roman"/>
+          <w:lang w:val="en-GB"/>
+        </w:rPr>
+        <w:t xml:space="preserve"> asset under management</w:t>
+      </w:r>
+    </w:p>
+    <w:p>
+      <w:pPr>
+        <w:ind w:left="360" w:hanging="360"/>
+        <w:rPr>
+          <w:sz w:val="22"/>
+          <w:lang w:val="en-GB"/>
+        </w:rPr>
+      </w:pPr>
+      <w:r>
+        <w:rPr>
+          <w:rStyle w:val="NormalBold"/>
+          <w:sz w:val="22"/>
+          <w:szCs w:val="22"/>
+          <w:lang w:val="en-GB"/>
+        </w:rPr>
+        <w:t>ACCENTURE</w:t>
+      </w:r>
+      <w:r>
+        <w:rPr>
+          <w:rFonts w:cs="Angsana New"/>
+          <w:cs/>
+          <w:lang w:val="en-GB" w:bidi="th-TH"/>
+        </w:rPr>
+        <w:t xml:space="preserve">                                                                                                                   </w:t>
+      </w:r>
+      <w:r>
+        <w:rPr>
+          <w:rFonts w:cs="Angsana New"/>
+          <w:cs/>
+          <w:lang w:val="en-GB" w:bidi="th-TH"/>
+        </w:rPr>
+        <w:t xml:space="preserve">                    </w:t>
+      </w:r>
+      <w:r>
+        <w:rPr>
+          <w:rFonts w:cs="Angsana New"/>
+          <w:cs/>
+          <w:lang w:val="en-GB" w:bidi="th-TH"/>
+        </w:rPr>
+        <w:t xml:space="preserve"> </w:t>
+      </w:r>
+      <w:r>
+        <w:rPr>
+          <w:rFonts w:cs="Angsana New"/>
+          <w:cs/>
+          <w:lang w:val="en-GB" w:bidi="th-TH"/>
+        </w:rPr>
+        <w:t xml:space="preserve">   </w:t>
+      </w:r>
+      <w:r>
+        <w:rPr>
+          <w:rFonts w:cs="Angsana New"/>
+          <w:cs/>
+          <w:lang w:val="en-GB" w:bidi="th-TH"/>
+        </w:rPr>
+        <w:t xml:space="preserve">                                               </w:t>
+      </w:r>
+      <w:r>
+        <w:rPr>
+          <w:rFonts w:cs="Angsana New"/>
+          <w:cs/>
+          <w:lang w:val="en-GB" w:bidi="th-TH"/>
+        </w:rPr>
+        <w:t xml:space="preserve">               </w:t>
+      </w:r>
+      <w:r>
+        <w:rPr>
+          <w:rFonts w:cs="Angsana New"/>
+          <w:lang w:val="en-GB" w:bidi="th-TH"/>
+        </w:rPr>
+        <w:t xml:space="preserve">      </w:t>
+      </w:r>
+      <w:r>
+        <w:rPr>
+          <w:rFonts w:cs="Angsana New"/>
+          <w:cs/>
+          <w:lang w:val="en-GB" w:bidi="th-TH"/>
+        </w:rPr>
+        <w:t xml:space="preserve"> </w:t>
+      </w:r>
+      <w:r>
+        <w:rPr>
+          <w:sz w:val="22"/>
+          <w:lang w:val="en-GB"/>
+        </w:rPr>
+        <w:t>Bangkok,</w:t>
+      </w:r>
+      <w:r>
+        <w:rPr>
+          <w:rFonts w:cs="Angsana New"/>
+          <w:sz w:val="22"/>
+          <w:szCs w:val="22"/>
+          <w:cs/>
+          <w:lang w:val="en-GB" w:bidi="th-TH"/>
+        </w:rPr>
+        <w:t xml:space="preserve"> </w:t>
+      </w:r>
+      <w:r>
+        <w:rPr>
+          <w:sz w:val="22"/>
+          <w:lang w:val="en-GB"/>
+        </w:rPr>
+        <w:t>Thailand</w:t>
+      </w:r>
+    </w:p>
+    <w:p>
+      <w:pPr>
+        <w:spacing w:before="20"/>
+        <w:ind w:left="357" w:hanging="357"/>
+        <w:contextualSpacing/>
+        <w:rPr>
+          <w:sz w:val="22"/>
+          <w:lang w:val="en-GB"/>
+        </w:rPr>
+      </w:pPr>
+      <w:r>
+        <w:rPr>
+          <w:rStyle w:val="NormalItalic"/>
+          <w:rFonts w:ascii="Times New Roman" w:hAnsi="Times New Roman"/>
+          <w:sz w:val="22"/>
+          <w:szCs w:val="22"/>
+          <w:lang w:val="en-GB"/>
+        </w:rPr>
+        <w:t>Data Engineer</w:t>
+      </w:r>
+      <w:r>
+        <w:rPr>
+          <w:rStyle w:val="NormalItalic"/>
+          <w:rFonts w:ascii="Times New Roman" w:hAnsi="Times New Roman"/>
+          <w:sz w:val="22"/>
+          <w:szCs w:val="22"/>
+          <w:lang w:val="en-GB"/>
+        </w:rPr>
+        <w:t xml:space="preserve"> – Business Intelligence Team</w:t>
+      </w:r>
+      <w:r>
+        <w:rPr>
+          <w:rStyle w:val="NormalItalic"/>
+          <w:rFonts w:ascii="Times New Roman" w:hAnsi="Times New Roman" w:cs="Angsana New"/>
+          <w:iCs/>
+          <w:sz w:val="22"/>
+          <w:szCs w:val="22"/>
+          <w:cs/>
+          <w:lang w:val="en-GB" w:bidi="th-TH"/>
+        </w:rPr>
+        <w:t xml:space="preserve">                        </w:t>
+      </w:r>
+      <w:r>
+        <w:rPr>
+          <w:lang w:val="en-GB"/>
+        </w:rPr>
+        <w:tab/>
+      </w:r>
+      <w:r>
+        <w:rPr>
+          <w:rFonts w:cs="Angsana New"/>
+          <w:cs/>
+          <w:lang w:val="en-GB" w:bidi="th-TH"/>
+        </w:rPr>
+        <w:t xml:space="preserve">                  </w:t>
+      </w:r>
+      <w:r>
+        <w:rPr>
+          <w:rFonts w:cs="Angsana New"/>
+          <w:cs/>
+          <w:lang w:val="en-GB" w:bidi="th-TH"/>
+        </w:rPr>
+        <w:t xml:space="preserve">    </w:t>
+      </w:r>
+      <w:r>
+        <w:rPr>
+          <w:rFonts w:cs="Angsana New"/>
+          <w:cs/>
+          <w:lang w:val="en-GB" w:bidi="th-TH"/>
+        </w:rPr>
+        <w:t xml:space="preserve">             </w:t>
+      </w:r>
+      <w:r>
+        <w:rPr>
+          <w:rFonts w:cs="Angsana New"/>
+          <w:cs/>
+          <w:lang w:val="en-GB" w:bidi="th-TH"/>
+        </w:rPr>
+        <w:t xml:space="preserve">    </w:t>
+      </w:r>
+      <w:r>
+        <w:rPr>
+          <w:rFonts w:cs="Angsana New"/>
+          <w:cs/>
+          <w:lang w:val="en-GB" w:bidi="th-TH"/>
+        </w:rPr>
+        <w:t xml:space="preserve">                                      </w:t>
+      </w:r>
+      <w:r>
+        <w:rPr>
+          <w:rFonts w:cs="Angsana New"/>
+          <w:cs/>
+          <w:lang w:val="en-GB" w:bidi="th-TH"/>
+        </w:rPr>
+        <w:t xml:space="preserve">                         </w:t>
+      </w:r>
+      <w:r>
+        <w:rPr>
+          <w:rFonts w:cs="Angsana New"/>
+          <w:lang w:val="en-GB" w:bidi="th-TH"/>
+        </w:rPr>
+        <w:t xml:space="preserve">        </w:t>
+      </w:r>
+      <w:r>
+        <w:rPr>
+          <w:sz w:val="22"/>
+          <w:lang w:val="en-GB"/>
+        </w:rPr>
+        <w:t>July 2017</w:t>
+      </w:r>
+      <w:r>
+        <w:rPr>
+          <w:rFonts w:cs="Angsana New"/>
+          <w:sz w:val="22"/>
+          <w:szCs w:val="22"/>
+          <w:cs/>
+          <w:lang w:val="en-GB" w:bidi="th-TH"/>
+        </w:rPr>
+        <w:t xml:space="preserve"> </w:t>
+      </w:r>
+      <w:r>
+        <w:rPr>
+          <w:sz w:val="22"/>
+          <w:lang w:val="en-GB"/>
+        </w:rPr>
+        <w:t>–</w:t>
+      </w:r>
+      <w:r>
+        <w:rPr>
+          <w:rFonts w:cs="Angsana New"/>
+          <w:sz w:val="22"/>
+          <w:szCs w:val="22"/>
+          <w:cs/>
+          <w:lang w:val="en-GB" w:bidi="th-TH"/>
+        </w:rPr>
+        <w:t xml:space="preserve"> </w:t>
+      </w:r>
+      <w:r>
+        <w:rPr>
+          <w:sz w:val="22"/>
+          <w:lang w:val="en-GB"/>
+        </w:rPr>
+        <w:t>Jan 2018</w:t>
       </w:r>
     </w:p>
     <w:p>
@@ -1568,12 +2961,27 @@
           <w:rFonts w:ascii="Times New Roman" w:hAnsi="Times New Roman" w:cs="Times New Roman"/>
           <w:lang w:val="en-GB"/>
         </w:rPr>
-        <w:t>Facilitated 100 million USD investment to establish joint corporate venture capital fund with many leading industrial companies to invest in</w:t>
-      </w:r>
-      <w:r>
-        <w:rPr>
-          <w:rFonts w:ascii="Times New Roman" w:hAnsi="Times New Roman" w:cs="Times New Roman"/>
-          <w:lang w:val="en-GB"/>
+        <w:t xml:space="preserve">Created </w:t>
+      </w:r>
+      <w:r>
+        <w:rPr>
+          <w:rFonts w:ascii="Times New Roman" w:hAnsi="Times New Roman" w:cs="Times New Roman"/>
+          <w:lang w:val="en-GB"/>
+        </w:rPr>
+        <w:t xml:space="preserve">the </w:t>
+      </w:r>
+      <w:r>
+        <w:rPr>
+          <w:rFonts w:ascii="Times New Roman" w:hAnsi="Times New Roman" w:cs="Times New Roman"/>
+          <w:lang w:val="en-GB"/>
+        </w:rPr>
+        <w:t>technical meta data mapping to ensure</w:t>
+      </w:r>
+      <w:r>
+        <w:rPr>
+          <w:rFonts w:ascii="Times New Roman" w:hAnsi="Times New Roman" w:cs="Times New Roman"/>
+          <w:cs/>
+          <w:lang w:val="en-GB" w:bidi="th-TH"/>
         </w:rPr>
         <w:t xml:space="preserve"> </w:t>
       </w:r>
@@ -1582,7 +2990,64 @@
           <w:rFonts w:ascii="Times New Roman" w:hAnsi="Times New Roman" w:cs="Times New Roman"/>
           <w:lang w:val="en-GB"/>
         </w:rPr>
-        <w:t>deep technology start-ups around the world</w:t>
+        <w:t>data str</w:t>
+      </w:r>
+      <w:r>
+        <w:rPr>
+          <w:rFonts w:ascii="Times New Roman" w:hAnsi="Times New Roman" w:cs="Times New Roman"/>
+          <w:lang w:val="en-GB"/>
+        </w:rPr>
+        <w:t xml:space="preserve">uctures were </w:t>
+      </w:r>
+      <w:r>
+        <w:rPr>
+          <w:rFonts w:ascii="Times New Roman" w:hAnsi="Times New Roman" w:cs="Times New Roman"/>
+          <w:lang w:val="en-GB"/>
+        </w:rPr>
+        <w:t xml:space="preserve">functionally </w:t>
+      </w:r>
+      <w:r>
+        <w:rPr>
+          <w:rFonts w:ascii="Times New Roman" w:hAnsi="Times New Roman" w:cs="Times New Roman"/>
+          <w:lang w:val="en-GB"/>
+        </w:rPr>
+        <w:t xml:space="preserve">aligned with </w:t>
+      </w:r>
+      <w:r>
+        <w:rPr>
+          <w:rFonts w:ascii="Times New Roman" w:hAnsi="Times New Roman" w:cs="Times New Roman"/>
+          <w:lang w:val="en-GB"/>
+        </w:rPr>
+        <w:t xml:space="preserve">banking </w:t>
+      </w:r>
+      <w:r>
+        <w:rPr>
+          <w:rFonts w:ascii="Times New Roman" w:hAnsi="Times New Roman" w:cs="Times New Roman"/>
+          <w:lang w:val="en-GB"/>
+        </w:rPr>
+        <w:t>business</w:t>
+      </w:r>
+      <w:r>
+        <w:rPr>
+          <w:rFonts w:ascii="Times New Roman" w:hAnsi="Times New Roman" w:cs="Times New Roman"/>
+          <w:lang w:val="en-GB"/>
+        </w:rPr>
+        <w:t xml:space="preserve"> goal</w:t>
+      </w:r>
+      <w:r>
+        <w:rPr>
+          <w:rFonts w:ascii="Times New Roman" w:hAnsi="Times New Roman" w:cs="Times New Roman"/>
+          <w:lang w:val="en-GB"/>
+        </w:rPr>
+        <w:t>s</w:t>
+      </w:r>
+      <w:r>
+        <w:rPr>
+          <w:rFonts w:ascii="Times New Roman" w:hAnsi="Times New Roman" w:cs="Times New Roman"/>
+          <w:cs/>
+          <w:lang w:val="en-GB" w:bidi="th-TH"/>
+        </w:rPr>
+        <w:t xml:space="preserve"> </w:t>
       </w:r>
     </w:p>
     <w:p>
@@ -1604,159 +3069,71 @@
           <w:rFonts w:ascii="Times New Roman" w:hAnsi="Times New Roman" w:cs="Times New Roman"/>
           <w:lang w:val="en-GB"/>
         </w:rPr>
-        <w:t>Assigned as a lead analyst to create equity valuations and attend shareholders meetings on agricultural sector for both listed and non-listed compan</w:t>
-      </w:r>
-      <w:r>
-        <w:rPr>
-          <w:rFonts w:ascii="Times New Roman" w:hAnsi="Times New Roman" w:cs="Times New Roman"/>
-          <w:lang w:val="en-GB"/>
-        </w:rPr>
-        <w:t>ies</w:t>
-      </w:r>
-      <w:r>
-        <w:rPr>
-          <w:rFonts w:ascii="Times New Roman" w:hAnsi="Times New Roman" w:cs="Times New Roman"/>
-          <w:lang w:val="en-GB"/>
-        </w:rPr>
-        <w:t xml:space="preserve"> under Bangkok bank’s managed portfolio</w:t>
-      </w:r>
-    </w:p>
-    <w:p>
-      <w:pPr>
-        <w:ind w:left="360" w:hanging="360"/>
-        <w:rPr>
-          <w:sz w:val="22"/>
-          <w:lang w:val="en-GB"/>
-        </w:rPr>
-      </w:pPr>
-      <w:r>
-        <w:rPr>
-          <w:rStyle w:val="NormalBold"/>
-          <w:sz w:val="22"/>
-          <w:szCs w:val="22"/>
-          <w:lang w:val="en-GB"/>
-        </w:rPr>
-        <w:t>ACCENTURE</w:t>
-      </w:r>
-      <w:r>
-        <w:rPr>
-          <w:lang w:val="en-GB"/>
-        </w:rPr>
-        <w:t xml:space="preserve">                                                                                                                   </w:t>
-      </w:r>
-      <w:r>
-        <w:rPr>
-          <w:lang w:val="en-GB"/>
-        </w:rPr>
-        <w:t xml:space="preserve">                    </w:t>
-      </w:r>
-      <w:r>
-        <w:rPr>
-          <w:lang w:val="en-GB"/>
+        <w:t>O</w:t>
+      </w:r>
+      <w:r>
+        <w:rPr>
+          <w:rFonts w:ascii="Times New Roman" w:hAnsi="Times New Roman" w:cs="Times New Roman"/>
+          <w:lang w:val="en-GB"/>
+        </w:rPr>
+        <w:t>ptimall</w:t>
+      </w:r>
+      <w:r>
+        <w:rPr>
+          <w:rFonts w:ascii="Times New Roman" w:hAnsi="Times New Roman" w:cs="Times New Roman"/>
+          <w:lang w:val="en-GB"/>
+        </w:rPr>
+        <w:t>y increased quality of FinTech</w:t>
+      </w:r>
+      <w:r>
+        <w:rPr>
+          <w:rFonts w:ascii="Times New Roman" w:hAnsi="Times New Roman" w:cs="Times New Roman"/>
+          <w:lang w:val="en-GB"/>
+        </w:rPr>
+        <w:t xml:space="preserve"> solutions</w:t>
+      </w:r>
+      <w:r>
+        <w:rPr>
+          <w:rFonts w:ascii="Times New Roman" w:hAnsi="Times New Roman" w:cs="Times New Roman"/>
+          <w:cs/>
+          <w:lang w:val="en-GB" w:bidi="th-TH"/>
         </w:rPr>
         <w:t xml:space="preserve"> </w:t>
       </w:r>
       <w:r>
         <w:rPr>
-          <w:lang w:val="en-GB"/>
-        </w:rPr>
-        <w:t xml:space="preserve">   </w:t>
-      </w:r>
-      <w:r>
-        <w:rPr>
-          <w:sz w:val="22"/>
-          <w:lang w:val="en-GB"/>
-        </w:rPr>
-        <w:t>Bangkok,</w:t>
-      </w:r>
-      <w:r>
-        <w:rPr>
-          <w:sz w:val="22"/>
-          <w:lang w:val="en-GB"/>
-        </w:rPr>
-        <w:t xml:space="preserve"> </w:t>
-      </w:r>
-      <w:r>
-        <w:rPr>
-          <w:sz w:val="22"/>
-          <w:lang w:val="en-GB"/>
-        </w:rPr>
-        <w:t>Thailand</w:t>
-      </w:r>
-    </w:p>
-    <w:p>
-      <w:pPr>
-        <w:spacing w:before="20"/>
-        <w:ind w:left="357" w:hanging="357"/>
-        <w:contextualSpacing/>
-        <w:rPr>
-          <w:sz w:val="22"/>
-          <w:lang w:val="en-GB"/>
-        </w:rPr>
-      </w:pPr>
-      <w:r>
-        <w:rPr>
-          <w:rStyle w:val="NormalItalic"/>
-          <w:rFonts w:ascii="Times New Roman" w:hAnsi="Times New Roman"/>
-          <w:sz w:val="22"/>
-          <w:szCs w:val="22"/>
-          <w:lang w:val="en-GB"/>
-        </w:rPr>
-        <w:t xml:space="preserve">Data Engineer                        </w:t>
-      </w:r>
-      <w:r>
-        <w:rPr>
-          <w:lang w:val="en-GB"/>
-        </w:rPr>
-        <w:tab/>
-        <w:t xml:space="preserve">                                                  </w:t>
-      </w:r>
-      <w:r>
-        <w:rPr>
-          <w:lang w:val="en-GB"/>
-        </w:rPr>
-        <w:t xml:space="preserve">                                                         </w:t>
-      </w:r>
-      <w:r>
-        <w:rPr>
-          <w:lang w:val="en-GB"/>
-        </w:rPr>
-        <w:t xml:space="preserve">    </w:t>
-      </w:r>
-      <w:r>
-        <w:rPr>
-          <w:sz w:val="22"/>
-          <w:lang w:val="en-GB"/>
-        </w:rPr>
-        <w:t>July 2017</w:t>
-      </w:r>
-      <w:r>
-        <w:rPr>
-          <w:sz w:val="22"/>
-          <w:lang w:val="en-GB"/>
-        </w:rPr>
-        <w:t xml:space="preserve"> </w:t>
-      </w:r>
-      <w:r>
-        <w:rPr>
-          <w:sz w:val="22"/>
-          <w:lang w:val="en-GB"/>
-        </w:rPr>
-        <w:t>–</w:t>
-      </w:r>
-      <w:r>
-        <w:rPr>
-          <w:sz w:val="22"/>
-          <w:lang w:val="en-GB"/>
-        </w:rPr>
-        <w:t xml:space="preserve"> </w:t>
-      </w:r>
-      <w:r>
-        <w:rPr>
-          <w:sz w:val="22"/>
-          <w:lang w:val="en-GB"/>
-        </w:rPr>
-        <w:t>Jan 2018</w:t>
+          <w:rFonts w:ascii="Times New Roman" w:hAnsi="Times New Roman" w:cs="Times New Roman"/>
+          <w:lang w:val="en-GB"/>
+        </w:rPr>
+        <w:t>through</w:t>
+      </w:r>
+      <w:r>
+        <w:rPr>
+          <w:rFonts w:ascii="Times New Roman" w:hAnsi="Times New Roman" w:cs="Times New Roman"/>
+          <w:lang w:val="en-GB"/>
+        </w:rPr>
+        <w:t xml:space="preserve"> migrating original </w:t>
+      </w:r>
+      <w:r>
+        <w:rPr>
+          <w:rFonts w:ascii="Times New Roman" w:hAnsi="Times New Roman" w:cs="Times New Roman"/>
+          <w:lang w:val="en-GB"/>
+        </w:rPr>
+        <w:t xml:space="preserve">banking </w:t>
+      </w:r>
+      <w:r>
+        <w:rPr>
+          <w:rFonts w:ascii="Times New Roman" w:hAnsi="Times New Roman" w:cs="Times New Roman"/>
+          <w:lang w:val="en-GB"/>
+        </w:rPr>
+        <w:t xml:space="preserve">data warehouse </w:t>
+      </w:r>
+      <w:r>
+        <w:rPr>
+          <w:rFonts w:ascii="Times New Roman" w:hAnsi="Times New Roman" w:cs="Times New Roman"/>
+          <w:lang w:val="en-GB"/>
+        </w:rPr>
+        <w:t>to modern data lake</w:t>
       </w:r>
     </w:p>
     <w:p>
@@ -1776,20 +3153,457 @@
       <w:r>
         <w:rPr>
           <w:rFonts w:ascii="Times New Roman" w:hAnsi="Times New Roman" w:cs="Times New Roman"/>
-        </w:rPr>
-        <w:t>Created technical meta data mapping to ensure</w:t>
-      </w:r>
-      <w:r>
-        <w:rPr>
-          <w:rFonts w:ascii="Times New Roman" w:hAnsi="Times New Roman" w:cs="Times New Roman"/>
+          <w:lang w:val="en-GB"/>
+        </w:rPr>
+        <w:t>R</w:t>
+      </w:r>
+      <w:r>
+        <w:rPr>
+          <w:rFonts w:ascii="Times New Roman" w:hAnsi="Times New Roman" w:cs="Times New Roman"/>
+          <w:lang w:val="en-GB"/>
+        </w:rPr>
+        <w:t>educe</w:t>
+      </w:r>
+      <w:r>
+        <w:rPr>
+          <w:rFonts w:ascii="Times New Roman" w:hAnsi="Times New Roman" w:cs="Times New Roman"/>
+          <w:lang w:val="en-GB"/>
+        </w:rPr>
+        <w:t>d</w:t>
+      </w:r>
+      <w:r>
+        <w:rPr>
+          <w:rFonts w:ascii="Times New Roman" w:hAnsi="Times New Roman" w:cs="Times New Roman"/>
+          <w:lang w:val="en-GB"/>
+        </w:rPr>
+        <w:t xml:space="preserve"> 95</w:t>
+      </w:r>
+      <w:r>
+        <w:rPr>
+          <w:rFonts w:ascii="Times New Roman" w:hAnsi="Times New Roman" w:cs="Times New Roman"/>
+          <w:cs/>
+          <w:lang w:val="en-GB" w:bidi="th-TH"/>
+        </w:rPr>
+        <w:t xml:space="preserve">% </w:t>
+      </w:r>
+      <w:r>
+        <w:rPr>
+          <w:rFonts w:ascii="Times New Roman" w:hAnsi="Times New Roman" w:cs="Times New Roman"/>
+          <w:lang w:val="en-GB"/>
+        </w:rPr>
+        <w:t xml:space="preserve">normal </w:t>
+      </w:r>
+      <w:r>
+        <w:rPr>
+          <w:rFonts w:ascii="Times New Roman" w:hAnsi="Times New Roman" w:cs="Times New Roman"/>
+          <w:lang w:val="en-GB"/>
+        </w:rPr>
+        <w:t xml:space="preserve">processing time of </w:t>
+      </w:r>
+      <w:r>
+        <w:rPr>
+          <w:rFonts w:ascii="Times New Roman" w:hAnsi="Times New Roman" w:cs="Times New Roman"/>
+          <w:lang w:val="en-GB"/>
+        </w:rPr>
+        <w:t xml:space="preserve">the </w:t>
+      </w:r>
+      <w:r>
+        <w:rPr>
+          <w:rFonts w:ascii="Times New Roman" w:hAnsi="Times New Roman" w:cs="Times New Roman"/>
+          <w:lang w:val="en-GB"/>
+        </w:rPr>
+        <w:t>data engineering team and achieve</w:t>
+      </w:r>
+      <w:r>
+        <w:rPr>
+          <w:rFonts w:ascii="Times New Roman" w:hAnsi="Times New Roman" w:cs="Times New Roman"/>
+          <w:lang w:val="en-GB"/>
+        </w:rPr>
+        <w:t>d</w:t>
+      </w:r>
+      <w:r>
+        <w:rPr>
+          <w:rFonts w:ascii="Times New Roman" w:hAnsi="Times New Roman" w:cs="Times New Roman"/>
+          <w:lang w:val="en-GB"/>
+        </w:rPr>
+        <w:t xml:space="preserve"> 100</w:t>
+      </w:r>
+      <w:r>
+        <w:rPr>
+          <w:rFonts w:ascii="Times New Roman" w:hAnsi="Times New Roman" w:cs="Times New Roman"/>
+          <w:cs/>
+          <w:lang w:val="en-GB" w:bidi="th-TH"/>
+        </w:rPr>
+        <w:t xml:space="preserve">% </w:t>
+      </w:r>
+      <w:r>
+        <w:rPr>
+          <w:rFonts w:ascii="Times New Roman" w:hAnsi="Times New Roman" w:cs="Times New Roman"/>
+          <w:lang w:val="en-GB"/>
+        </w:rPr>
+        <w:t xml:space="preserve">of data </w:t>
+      </w:r>
+      <w:r>
+        <w:rPr>
+          <w:rFonts w:ascii="Times New Roman" w:hAnsi="Times New Roman" w:cs="Times New Roman"/>
+          <w:lang w:val="en-GB"/>
+        </w:rPr>
+        <w:t xml:space="preserve">ingesting </w:t>
+      </w:r>
+      <w:r>
+        <w:rPr>
+          <w:rFonts w:ascii="Times New Roman" w:hAnsi="Times New Roman" w:cs="Times New Roman"/>
+          <w:lang w:val="en-GB"/>
+        </w:rPr>
+        <w:t>accur</w:t>
+      </w:r>
+      <w:r>
+        <w:rPr>
+          <w:rFonts w:ascii="Times New Roman" w:hAnsi="Times New Roman" w:cs="Times New Roman"/>
+          <w:lang w:val="en-GB"/>
+        </w:rPr>
+        <w:t xml:space="preserve">acy from development stage to production </w:t>
+      </w:r>
+      <w:r>
+        <w:rPr>
+          <w:rFonts w:ascii="Times New Roman" w:hAnsi="Times New Roman" w:cs="Times New Roman"/>
+          <w:lang w:val="en-GB"/>
+        </w:rPr>
+        <w:t>via</w:t>
+      </w:r>
+      <w:r>
+        <w:rPr>
+          <w:rFonts w:ascii="Times New Roman" w:hAnsi="Times New Roman" w:cs="Times New Roman"/>
+          <w:lang w:val="en-GB"/>
+        </w:rPr>
+        <w:t xml:space="preserve"> integrating</w:t>
+      </w:r>
+      <w:r>
+        <w:rPr>
+          <w:rFonts w:ascii="Times New Roman" w:hAnsi="Times New Roman" w:cs="Times New Roman"/>
+          <w:cs/>
+          <w:lang w:val="en-GB" w:bidi="th-TH"/>
         </w:rPr>
         <w:t xml:space="preserve"> </w:t>
       </w:r>
       <w:r>
         <w:rPr>
           <w:rFonts w:ascii="Times New Roman" w:hAnsi="Times New Roman" w:cs="Times New Roman"/>
-        </w:rPr>
-        <w:t xml:space="preserve">data structures were aligned with functional business requirements </w:t>
+          <w:lang w:val="en-GB"/>
+        </w:rPr>
+        <w:t xml:space="preserve">ETL </w:t>
+      </w:r>
+      <w:r>
+        <w:rPr>
+          <w:rFonts w:ascii="Times New Roman" w:hAnsi="Times New Roman" w:cs="Times New Roman"/>
+          <w:lang w:val="en-GB"/>
+        </w:rPr>
+        <w:t xml:space="preserve">tools with automated </w:t>
+      </w:r>
+      <w:r>
+        <w:rPr>
+          <w:rFonts w:ascii="Times New Roman" w:hAnsi="Times New Roman" w:cs="Times New Roman"/>
+          <w:lang w:val="en-GB"/>
+        </w:rPr>
+        <w:t>data quality testing reports</w:t>
+      </w:r>
+      <w:r>
+        <w:rPr>
+          <w:rFonts w:ascii="Times New Roman" w:hAnsi="Times New Roman" w:cs="Times New Roman"/>
+          <w:cs/>
+          <w:lang w:val="en-GB" w:bidi="th-TH"/>
+        </w:rPr>
+        <w:t xml:space="preserve">                                                                                </w:t>
+      </w:r>
+    </w:p>
+    <w:p>
+      <w:pPr>
+        <w:pBdr>
+          <w:bottom w:val="single" w:sz="4" w:space="1" w:color="auto"/>
+        </w:pBdr>
+        <w:jc w:val="center"/>
+        <w:outlineLvl w:val="0"/>
+        <w:rPr>
+          <w:rStyle w:val="NormalBold"/>
+          <w:sz w:val="22"/>
+          <w:szCs w:val="22"/>
+          <w:lang w:val="en-GB"/>
+        </w:rPr>
+      </w:pPr>
+      <w:r>
+        <w:rPr>
+          <w:b/>
+          <w:sz w:val="22"/>
+          <w:szCs w:val="22"/>
+          <w:lang w:val="en-GB"/>
+        </w:rPr>
+        <w:t>Voluntary Experience</w:t>
+      </w:r>
+    </w:p>
+    <w:p>
+      <w:pPr>
+        <w:rPr>
+          <w:rStyle w:val="NormalBold"/>
+          <w:sz w:val="22"/>
+          <w:szCs w:val="22"/>
+          <w:lang w:val="en-GB"/>
+        </w:rPr>
+      </w:pPr>
+      <w:r>
+        <w:rPr>
+          <w:rStyle w:val="NormalBold"/>
+          <w:sz w:val="22"/>
+          <w:szCs w:val="22"/>
+          <w:lang w:val="en-GB"/>
+        </w:rPr>
+        <w:t>J</w:t>
+      </w:r>
+      <w:r>
+        <w:rPr>
+          <w:rStyle w:val="NormalBold"/>
+          <w:rFonts w:cs="Angsana New"/>
+          <w:bCs/>
+          <w:sz w:val="22"/>
+          <w:szCs w:val="22"/>
+          <w:cs/>
+          <w:lang w:val="en-GB" w:bidi="th-TH"/>
+        </w:rPr>
+        <w:t>.</w:t>
+      </w:r>
+      <w:r>
+        <w:rPr>
+          <w:rStyle w:val="NormalBold"/>
+          <w:sz w:val="22"/>
+          <w:szCs w:val="22"/>
+          <w:lang w:val="en-GB"/>
+        </w:rPr>
+        <w:t>P</w:t>
+      </w:r>
+      <w:r>
+        <w:rPr>
+          <w:rStyle w:val="NormalBold"/>
+          <w:rFonts w:cs="Angsana New"/>
+          <w:bCs/>
+          <w:sz w:val="22"/>
+          <w:szCs w:val="22"/>
+          <w:cs/>
+          <w:lang w:val="en-GB" w:bidi="th-TH"/>
+        </w:rPr>
+        <w:t xml:space="preserve">. </w:t>
+      </w:r>
+      <w:r>
+        <w:rPr>
+          <w:rStyle w:val="NormalBold"/>
+          <w:sz w:val="22"/>
+          <w:szCs w:val="22"/>
+          <w:lang w:val="en-GB"/>
+        </w:rPr>
+        <w:t>MORGAN</w:t>
+      </w:r>
+      <w:r>
+        <w:rPr>
+          <w:rStyle w:val="NormalBold"/>
+          <w:rFonts w:cs="Angsana New"/>
+          <w:bCs/>
+          <w:sz w:val="22"/>
+          <w:szCs w:val="22"/>
+          <w:cs/>
+          <w:lang w:val="en-GB" w:bidi="th-TH"/>
+        </w:rPr>
+        <w:t xml:space="preserve">                   </w:t>
+      </w:r>
+      <w:r>
+        <w:rPr>
+          <w:rFonts w:cs="Angsana New"/>
+          <w:sz w:val="22"/>
+          <w:szCs w:val="22"/>
+          <w:cs/>
+          <w:lang w:val="en-GB" w:bidi="th-TH"/>
+        </w:rPr>
+        <w:t xml:space="preserve">                                                                                                                         </w:t>
+      </w:r>
+      <w:r>
+        <w:rPr>
+          <w:rFonts w:cs="Angsana New"/>
+          <w:sz w:val="22"/>
+          <w:szCs w:val="22"/>
+          <w:cs/>
+          <w:lang w:val="en-GB" w:bidi="th-TH"/>
+        </w:rPr>
+        <w:t xml:space="preserve">                                                               </w:t>
+      </w:r>
+      <w:r>
+        <w:rPr>
+          <w:rFonts w:cs="Angsana New"/>
+          <w:sz w:val="22"/>
+          <w:szCs w:val="22"/>
+          <w:lang w:val="en-GB" w:bidi="th-TH"/>
+        </w:rPr>
+        <w:t xml:space="preserve">      </w:t>
+      </w:r>
+      <w:r>
+        <w:rPr>
+          <w:rFonts w:cs="Angsana New"/>
+          <w:sz w:val="22"/>
+          <w:szCs w:val="22"/>
+          <w:cs/>
+          <w:lang w:val="en-GB" w:bidi="th-TH"/>
+        </w:rPr>
+        <w:t xml:space="preserve">  </w:t>
+      </w:r>
+      <w:r>
+        <w:rPr>
+          <w:sz w:val="22"/>
+          <w:szCs w:val="22"/>
+          <w:lang w:val="en-GB"/>
+        </w:rPr>
+        <w:t>London, United Kingdom</w:t>
+      </w:r>
+    </w:p>
+    <w:p>
+      <w:pPr>
+        <w:rPr>
+          <w:rStyle w:val="NormalBold"/>
+          <w:b w:val="0"/>
+          <w:sz w:val="22"/>
+          <w:szCs w:val="22"/>
+          <w:lang w:val="en-GB"/>
+        </w:rPr>
+      </w:pPr>
+      <w:r>
+        <w:rPr>
+          <w:rStyle w:val="NormalBold"/>
+          <w:b w:val="0"/>
+          <w:i/>
+          <w:sz w:val="22"/>
+          <w:szCs w:val="22"/>
+          <w:lang w:val="en-GB"/>
+        </w:rPr>
+        <w:t xml:space="preserve">Quantitative Researcher </w:t>
+      </w:r>
+      <w:r>
+        <w:rPr>
+          <w:rStyle w:val="NormalBold"/>
+          <w:rFonts w:cs="Angsana New"/>
+          <w:b w:val="0"/>
+          <w:i/>
+          <w:iCs/>
+          <w:sz w:val="22"/>
+          <w:szCs w:val="22"/>
+          <w:cs/>
+          <w:lang w:val="en-GB" w:bidi="th-TH"/>
+        </w:rPr>
+        <w:t xml:space="preserve">- </w:t>
+      </w:r>
+      <w:r>
+        <w:rPr>
+          <w:rStyle w:val="NormalBold"/>
+          <w:b w:val="0"/>
+          <w:i/>
+          <w:sz w:val="22"/>
+          <w:szCs w:val="22"/>
+          <w:lang w:val="en-GB"/>
+        </w:rPr>
+        <w:t>LSE Statistical Practitioners Challenge</w:t>
+      </w:r>
+      <w:r>
+        <w:rPr>
+          <w:rStyle w:val="NormalBold"/>
+          <w:rFonts w:cs="Angsana New"/>
+          <w:b w:val="0"/>
+          <w:i/>
+          <w:iCs/>
+          <w:sz w:val="22"/>
+          <w:szCs w:val="22"/>
+          <w:cs/>
+          <w:lang w:val="en-GB" w:bidi="th-TH"/>
+        </w:rPr>
+        <w:t xml:space="preserve"> </w:t>
+      </w:r>
+      <w:r>
+        <w:rPr>
+          <w:rStyle w:val="NormalItalic"/>
+          <w:rFonts w:ascii="Times New Roman" w:hAnsi="Times New Roman" w:cs="Angsana New"/>
+          <w:iCs/>
+          <w:sz w:val="22"/>
+          <w:szCs w:val="22"/>
+          <w:cs/>
+          <w:lang w:val="en-GB" w:bidi="th-TH"/>
+        </w:rPr>
+        <w:t xml:space="preserve">              </w:t>
+      </w:r>
+      <w:r>
+        <w:rPr>
+          <w:rStyle w:val="NormalBold"/>
+          <w:rFonts w:cs="Angsana New"/>
+          <w:b w:val="0"/>
+          <w:sz w:val="22"/>
+          <w:szCs w:val="22"/>
+          <w:cs/>
+          <w:lang w:val="en-GB" w:bidi="th-TH"/>
+        </w:rPr>
+        <w:t xml:space="preserve">                                            </w:t>
+      </w:r>
+      <w:r>
+        <w:rPr>
+          <w:rStyle w:val="NormalBold"/>
+          <w:rFonts w:cs="Angsana New"/>
+          <w:b w:val="0"/>
+          <w:sz w:val="22"/>
+          <w:szCs w:val="22"/>
+          <w:cs/>
+          <w:lang w:val="en-GB" w:bidi="th-TH"/>
+        </w:rPr>
+        <w:t xml:space="preserve">                                        </w:t>
+      </w:r>
+      <w:r>
+        <w:rPr>
+          <w:rStyle w:val="NormalBold"/>
+          <w:rFonts w:cs="Angsana New"/>
+          <w:b w:val="0"/>
+          <w:sz w:val="22"/>
+          <w:szCs w:val="22"/>
+          <w:lang w:val="en-GB" w:bidi="th-TH"/>
+        </w:rPr>
+        <w:t xml:space="preserve">     </w:t>
+      </w:r>
+      <w:r>
+        <w:rPr>
+          <w:rStyle w:val="NormalBold"/>
+          <w:rFonts w:cs="Angsana New"/>
+          <w:b w:val="0"/>
+          <w:sz w:val="22"/>
+          <w:szCs w:val="22"/>
+          <w:cs/>
+          <w:lang w:val="en-GB" w:bidi="th-TH"/>
+        </w:rPr>
+        <w:t xml:space="preserve"> </w:t>
+      </w:r>
+      <w:r>
+        <w:rPr>
+          <w:sz w:val="22"/>
+          <w:szCs w:val="22"/>
+          <w:lang w:val="en-GB"/>
+        </w:rPr>
+        <w:t>Jan 2017</w:t>
+      </w:r>
+      <w:r>
+        <w:rPr>
+          <w:rFonts w:cs="Angsana New"/>
+          <w:sz w:val="22"/>
+          <w:szCs w:val="22"/>
+          <w:cs/>
+          <w:lang w:val="en-GB" w:bidi="th-TH"/>
+        </w:rPr>
+        <w:t xml:space="preserve"> -</w:t>
+      </w:r>
+      <w:r>
+        <w:rPr>
+          <w:sz w:val="22"/>
+          <w:szCs w:val="22"/>
+          <w:lang w:val="en-GB"/>
+        </w:rPr>
+        <w:t xml:space="preserve"> Feb 2017</w:t>
       </w:r>
     </w:p>
     <w:p>
@@ -1802,15 +3616,618 @@
         <w:spacing w:before="20"/>
         <w:contextualSpacing/>
         <w:rPr>
-          <w:rFonts w:ascii="Times New Roman" w:hAnsi="Times New Roman" w:cs="Times New Roman"/>
-          <w:lang w:val="en-GB"/>
-        </w:rPr>
-      </w:pPr>
-      <w:r>
-        <w:rPr>
-          <w:rFonts w:ascii="Times New Roman" w:hAnsi="Times New Roman" w:cs="Times New Roman"/>
-        </w:rPr>
-        <w:t>Migrated traditional data warehouse to modern data lake in order to optimally increase quality of analytical solutions</w:t>
+          <w:rStyle w:val="NormalBold"/>
+          <w:b w:val="0"/>
+          <w:lang w:val="en-GB"/>
+        </w:rPr>
+      </w:pPr>
+      <w:r>
+        <w:rPr>
+          <w:rFonts w:ascii="Times New Roman" w:hAnsi="Times New Roman" w:cs="Times New Roman"/>
+        </w:rPr>
+        <w:t>Achieved 62</w:t>
+      </w:r>
+      <w:r>
+        <w:rPr>
+          <w:rFonts w:ascii="Times New Roman" w:hAnsi="Times New Roman" w:cs="Times New Roman"/>
+          <w:cs/>
+        </w:rPr>
+        <w:t xml:space="preserve">% </w:t>
+      </w:r>
+      <w:r>
+        <w:rPr>
+          <w:rFonts w:ascii="Times New Roman" w:hAnsi="Times New Roman" w:cs="Times New Roman"/>
+        </w:rPr>
+        <w:t>accuracy to predict 1</w:t>
+      </w:r>
+      <w:r>
+        <w:rPr>
+          <w:rFonts w:ascii="Times New Roman" w:hAnsi="Times New Roman" w:cs="Times New Roman" w:hint="cs"/>
+          <w:cs/>
+        </w:rPr>
+        <w:t>-</w:t>
+      </w:r>
+      <w:r>
+        <w:rPr>
+          <w:rFonts w:ascii="Times New Roman" w:hAnsi="Times New Roman" w:cs="Times New Roman" w:hint="cs"/>
+        </w:rPr>
+        <w:t>minute</w:t>
+      </w:r>
+      <w:r>
+        <w:rPr>
+          <w:rFonts w:ascii="Times New Roman" w:hAnsi="Times New Roman" w:cs="Times New Roman"/>
+        </w:rPr>
+        <w:t xml:space="preserve"> USD</w:t>
+      </w:r>
+      <w:r>
+        <w:rPr>
+          <w:rFonts w:ascii="Times New Roman" w:hAnsi="Times New Roman" w:cs="Times New Roman"/>
+          <w:cs/>
+        </w:rPr>
+        <w:t>/</w:t>
+      </w:r>
+      <w:r>
+        <w:rPr>
+          <w:rFonts w:ascii="Times New Roman" w:hAnsi="Times New Roman" w:cs="Times New Roman"/>
+        </w:rPr>
+        <w:t>KRW from building predictive Time</w:t>
+      </w:r>
+      <w:r>
+        <w:rPr>
+          <w:rFonts w:ascii="Times New Roman" w:hAnsi="Times New Roman" w:cs="Times New Roman"/>
+          <w:cs/>
+        </w:rPr>
+        <w:t>-</w:t>
+      </w:r>
+      <w:r>
+        <w:rPr>
+          <w:rFonts w:ascii="Times New Roman" w:hAnsi="Times New Roman" w:cs="Times New Roman"/>
+        </w:rPr>
+        <w:t>Series models and back</w:t>
+      </w:r>
+      <w:r>
+        <w:rPr>
+          <w:rFonts w:ascii="Times New Roman" w:hAnsi="Times New Roman" w:cs="Times New Roman"/>
+          <w:cs/>
+        </w:rPr>
+        <w:t>-</w:t>
+      </w:r>
+      <w:r>
+        <w:rPr>
+          <w:rFonts w:ascii="Times New Roman" w:hAnsi="Times New Roman" w:cs="Times New Roman"/>
+        </w:rPr>
+        <w:t>testing frameworks in order to compare model performance with different forecasting metrics in various input data timeframes</w:t>
+      </w:r>
+    </w:p>
+    <w:p>
+      <w:pPr>
+        <w:rPr>
+          <w:sz w:val="22"/>
+          <w:szCs w:val="22"/>
+          <w:lang w:val="en-GB"/>
+        </w:rPr>
+      </w:pPr>
+      <w:r>
+        <w:rPr>
+          <w:rStyle w:val="NormalBold"/>
+          <w:sz w:val="22"/>
+          <w:szCs w:val="20"/>
+          <w:lang w:val="en-GB"/>
+        </w:rPr>
+        <w:t>CHULALONGKORN UNIVERSITY</w:t>
+      </w:r>
+      <w:r>
+        <w:rPr>
+          <w:sz w:val="22"/>
+          <w:szCs w:val="22"/>
+          <w:lang w:val="en-GB"/>
+        </w:rPr>
+        <w:tab/>
+      </w:r>
+      <w:r>
+        <w:rPr>
+          <w:rFonts w:cs="Angsana New"/>
+          <w:sz w:val="22"/>
+          <w:szCs w:val="22"/>
+          <w:cs/>
+          <w:lang w:val="en-GB" w:bidi="th-TH"/>
+        </w:rPr>
+        <w:t xml:space="preserve">                                                                                                           </w:t>
+      </w:r>
+      <w:r>
+        <w:rPr>
+          <w:rFonts w:cs="Angsana New"/>
+          <w:sz w:val="22"/>
+          <w:szCs w:val="22"/>
+          <w:cs/>
+          <w:lang w:val="en-GB" w:bidi="th-TH"/>
+        </w:rPr>
+        <w:t xml:space="preserve">    </w:t>
+      </w:r>
+      <w:r>
+        <w:rPr>
+          <w:rFonts w:cs="Angsana New"/>
+          <w:sz w:val="22"/>
+          <w:szCs w:val="22"/>
+          <w:cs/>
+          <w:lang w:val="en-GB" w:bidi="th-TH"/>
+        </w:rPr>
+        <w:t xml:space="preserve">                                      </w:t>
+      </w:r>
+      <w:r>
+        <w:rPr>
+          <w:rFonts w:cs="Angsana New"/>
+          <w:sz w:val="22"/>
+          <w:szCs w:val="22"/>
+          <w:cs/>
+          <w:lang w:val="en-GB" w:bidi="th-TH"/>
+        </w:rPr>
+        <w:t xml:space="preserve">           </w:t>
+      </w:r>
+      <w:r>
+        <w:rPr>
+          <w:rFonts w:cs="Angsana New"/>
+          <w:sz w:val="22"/>
+          <w:szCs w:val="22"/>
+          <w:lang w:val="en-GB" w:bidi="th-TH"/>
+        </w:rPr>
+        <w:t xml:space="preserve">     </w:t>
+      </w:r>
+      <w:r>
+        <w:rPr>
+          <w:rFonts w:cs="Angsana New"/>
+          <w:sz w:val="22"/>
+          <w:szCs w:val="22"/>
+          <w:cs/>
+          <w:lang w:val="en-GB" w:bidi="th-TH"/>
+        </w:rPr>
+        <w:t xml:space="preserve">  </w:t>
+      </w:r>
+      <w:r>
+        <w:rPr>
+          <w:sz w:val="22"/>
+          <w:szCs w:val="22"/>
+          <w:lang w:val="en-GB"/>
+        </w:rPr>
+        <w:t>Bangkok, Thailand</w:t>
+      </w:r>
+    </w:p>
+    <w:p>
+      <w:pPr>
+        <w:rPr>
+          <w:sz w:val="22"/>
+          <w:szCs w:val="22"/>
+          <w:lang w:val="en-GB"/>
+        </w:rPr>
+      </w:pPr>
+      <w:r>
+        <w:rPr>
+          <w:i/>
+          <w:sz w:val="22"/>
+          <w:szCs w:val="22"/>
+          <w:lang w:val="en-GB"/>
+        </w:rPr>
+        <w:t>Representative Research</w:t>
+      </w:r>
+      <w:r>
+        <w:rPr>
+          <w:rFonts w:cs="Angsana New"/>
+          <w:sz w:val="22"/>
+          <w:szCs w:val="22"/>
+          <w:cs/>
+          <w:lang w:val="en-GB" w:bidi="th-TH"/>
+        </w:rPr>
+        <w:t xml:space="preserve"> </w:t>
+      </w:r>
+      <w:r>
+        <w:rPr>
+          <w:i/>
+          <w:iCs/>
+          <w:sz w:val="22"/>
+          <w:szCs w:val="22"/>
+          <w:lang w:val="en-GB"/>
+        </w:rPr>
+        <w:t>Project</w:t>
+      </w:r>
+      <w:r>
+        <w:rPr>
+          <w:rFonts w:cs="Angsana New"/>
+          <w:i/>
+          <w:iCs/>
+          <w:sz w:val="22"/>
+          <w:szCs w:val="22"/>
+          <w:cs/>
+          <w:lang w:val="en-GB" w:bidi="th-TH"/>
+        </w:rPr>
+        <w:t xml:space="preserve"> </w:t>
+      </w:r>
+      <w:r>
+        <w:rPr>
+          <w:sz w:val="22"/>
+          <w:szCs w:val="22"/>
+          <w:lang w:val="en-GB"/>
+        </w:rPr>
+        <w:t>–</w:t>
+      </w:r>
+      <w:r>
+        <w:rPr>
+          <w:rFonts w:cs="Angsana New"/>
+          <w:sz w:val="22"/>
+          <w:szCs w:val="22"/>
+          <w:cs/>
+          <w:lang w:val="en-GB" w:bidi="th-TH"/>
+        </w:rPr>
+        <w:t xml:space="preserve"> </w:t>
+      </w:r>
+      <w:r>
+        <w:rPr>
+          <w:rFonts w:cs="Angsana New"/>
+          <w:sz w:val="22"/>
+          <w:szCs w:val="22"/>
+          <w:cs/>
+          <w:lang w:val="en-GB" w:bidi="th-TH"/>
+        </w:rPr>
+        <w:t xml:space="preserve"> </w:t>
+      </w:r>
+      <w:r>
+        <w:rPr>
+          <w:i/>
+          <w:iCs/>
+          <w:sz w:val="22"/>
+          <w:szCs w:val="22"/>
+          <w:lang w:val="en-GB"/>
+        </w:rPr>
+        <w:t>Economics Department</w:t>
+      </w:r>
+      <w:r>
+        <w:rPr>
+          <w:i/>
+          <w:iCs/>
+          <w:sz w:val="22"/>
+          <w:szCs w:val="22"/>
+          <w:lang w:val="en-GB"/>
+        </w:rPr>
+        <w:t xml:space="preserve"> &amp; Inn</w:t>
+      </w:r>
+      <w:r>
+        <w:rPr>
+          <w:i/>
+          <w:iCs/>
+          <w:sz w:val="22"/>
+          <w:szCs w:val="22"/>
+          <w:lang w:val="en-GB"/>
+        </w:rPr>
+        <w:t xml:space="preserve">er Mongolia Medical University </w:t>
+      </w:r>
+      <w:r>
+        <w:rPr>
+          <w:rFonts w:cs="Angsana New"/>
+          <w:i/>
+          <w:iCs/>
+          <w:sz w:val="22"/>
+          <w:szCs w:val="22"/>
+          <w:cs/>
+          <w:lang w:val="en-GB" w:bidi="th-TH"/>
+        </w:rPr>
+        <w:t>(</w:t>
+      </w:r>
+      <w:r>
+        <w:rPr>
+          <w:i/>
+          <w:iCs/>
+          <w:sz w:val="22"/>
+          <w:szCs w:val="22"/>
+          <w:lang w:val="en-GB"/>
+        </w:rPr>
+        <w:t>IMMU</w:t>
+      </w:r>
+      <w:r>
+        <w:rPr>
+          <w:rFonts w:cs="Angsana New"/>
+          <w:i/>
+          <w:iCs/>
+          <w:sz w:val="22"/>
+          <w:szCs w:val="22"/>
+          <w:cs/>
+          <w:lang w:val="en-GB" w:bidi="th-TH"/>
+        </w:rPr>
+        <w:t>)</w:t>
+      </w:r>
+      <w:r>
+        <w:rPr>
+          <w:rFonts w:cs="Angsana New"/>
+          <w:sz w:val="22"/>
+          <w:szCs w:val="22"/>
+          <w:cs/>
+          <w:lang w:val="en-GB" w:bidi="th-TH"/>
+        </w:rPr>
+        <w:t xml:space="preserve">    </w:t>
+      </w:r>
+      <w:r>
+        <w:rPr>
+          <w:rFonts w:cs="Angsana New"/>
+          <w:sz w:val="22"/>
+          <w:szCs w:val="22"/>
+          <w:cs/>
+          <w:lang w:val="en-GB" w:bidi="th-TH"/>
+        </w:rPr>
+        <w:t xml:space="preserve">            </w:t>
+      </w:r>
+      <w:r>
+        <w:rPr>
+          <w:rFonts w:cs="Angsana New"/>
+          <w:sz w:val="22"/>
+          <w:szCs w:val="22"/>
+          <w:cs/>
+          <w:lang w:val="en-GB" w:bidi="th-TH"/>
+        </w:rPr>
+        <w:t xml:space="preserve">   </w:t>
+      </w:r>
+      <w:r>
+        <w:rPr>
+          <w:rFonts w:cs="Angsana New"/>
+          <w:sz w:val="22"/>
+          <w:szCs w:val="22"/>
+          <w:cs/>
+          <w:lang w:val="en-GB" w:bidi="th-TH"/>
+        </w:rPr>
+        <w:t xml:space="preserve">  </w:t>
+      </w:r>
+      <w:r>
+        <w:rPr>
+          <w:rFonts w:cs="Angsana New"/>
+          <w:sz w:val="22"/>
+          <w:szCs w:val="22"/>
+          <w:cs/>
+          <w:lang w:val="en-GB" w:bidi="th-TH"/>
+        </w:rPr>
+        <w:t xml:space="preserve">    </w:t>
+      </w:r>
+      <w:r>
+        <w:rPr>
+          <w:rFonts w:cs="Angsana New"/>
+          <w:sz w:val="22"/>
+          <w:szCs w:val="22"/>
+          <w:cs/>
+          <w:lang w:val="en-GB" w:bidi="th-TH"/>
+        </w:rPr>
+        <w:t xml:space="preserve">   </w:t>
+      </w:r>
+      <w:r>
+        <w:rPr>
+          <w:rFonts w:cs="Angsana New"/>
+          <w:sz w:val="22"/>
+          <w:szCs w:val="22"/>
+          <w:cs/>
+          <w:lang w:val="en-GB" w:bidi="th-TH"/>
+        </w:rPr>
+        <w:t xml:space="preserve">     </w:t>
+      </w:r>
+      <w:r>
+        <w:rPr>
+          <w:rFonts w:cs="Angsana New"/>
+          <w:sz w:val="22"/>
+          <w:szCs w:val="22"/>
+          <w:lang w:val="en-GB" w:bidi="th-TH"/>
+        </w:rPr>
+        <w:t xml:space="preserve">  </w:t>
+      </w:r>
+      <w:r>
+        <w:rPr>
+          <w:rFonts w:cs="Angsana New"/>
+          <w:sz w:val="22"/>
+          <w:szCs w:val="22"/>
+          <w:cs/>
+          <w:lang w:val="en-GB" w:bidi="th-TH"/>
+        </w:rPr>
+        <w:t xml:space="preserve"> </w:t>
+      </w:r>
+      <w:r>
+        <w:rPr>
+          <w:sz w:val="22"/>
+          <w:szCs w:val="22"/>
+          <w:lang w:val="en-GB"/>
+        </w:rPr>
+        <w:t>Jul 2016</w:t>
+      </w:r>
+    </w:p>
+    <w:p>
+      <w:pPr>
+        <w:numPr>
+          <w:ilvl w:val="0"/>
+          <w:numId w:val="10"/>
+        </w:numPr>
+        <w:rPr>
+          <w:sz w:val="22"/>
+          <w:szCs w:val="22"/>
+          <w:lang w:val="en-GB"/>
+        </w:rPr>
+      </w:pPr>
+      <w:r>
+        <w:rPr>
+          <w:rFonts w:cs="Cordia New"/>
+          <w:color w:val="000000"/>
+          <w:sz w:val="22"/>
+          <w:szCs w:val="22"/>
+          <w:lang w:val="en-GB" w:bidi="th-TH"/>
+        </w:rPr>
+        <w:t>Presented qualitative research findings on the consequences and solutions to rubber prices crisis in case of Thailand</w:t>
+      </w:r>
+    </w:p>
+    <w:p>
+      <w:pPr>
+        <w:spacing w:line="120" w:lineRule="auto"/>
+        <w:ind w:left="771"/>
+        <w:rPr>
+          <w:sz w:val="22"/>
+          <w:szCs w:val="22"/>
+          <w:lang w:val="en-GB"/>
+        </w:rPr>
+      </w:pPr>
+    </w:p>
+    <w:p>
+      <w:pPr>
+        <w:rPr>
+          <w:sz w:val="22"/>
+          <w:lang w:val="en-GB"/>
+        </w:rPr>
+      </w:pPr>
+      <w:r>
+        <w:rPr>
+          <w:rStyle w:val="NormalBold"/>
+          <w:sz w:val="22"/>
+          <w:szCs w:val="22"/>
+          <w:lang w:val="en-GB"/>
+        </w:rPr>
+        <w:t>PUBLIC DEBT MANAGEMENT OFFICE</w:t>
+      </w:r>
+      <w:r>
+        <w:rPr>
+          <w:rFonts w:cs="Angsana New"/>
+          <w:cs/>
+          <w:lang w:val="en-GB" w:bidi="th-TH"/>
+        </w:rPr>
+        <w:t xml:space="preserve">                                                                                                                                      </w:t>
+      </w:r>
+      <w:r>
+        <w:rPr>
+          <w:rFonts w:cs="Angsana New"/>
+          <w:lang w:val="en-GB" w:bidi="th-TH"/>
+        </w:rPr>
+        <w:t xml:space="preserve">      </w:t>
+      </w:r>
+      <w:r>
+        <w:rPr>
+          <w:sz w:val="22"/>
+          <w:lang w:val="en-GB"/>
+        </w:rPr>
+        <w:t>Bangkok,</w:t>
+      </w:r>
+      <w:r>
+        <w:rPr>
+          <w:rFonts w:cs="Angsana New"/>
+          <w:sz w:val="22"/>
+          <w:szCs w:val="22"/>
+          <w:cs/>
+          <w:lang w:val="en-GB" w:bidi="th-TH"/>
+        </w:rPr>
+        <w:t xml:space="preserve"> </w:t>
+      </w:r>
+      <w:r>
+        <w:rPr>
+          <w:sz w:val="22"/>
+          <w:lang w:val="en-GB"/>
+        </w:rPr>
+        <w:t>Thailand</w:t>
+      </w:r>
+    </w:p>
+    <w:p>
+      <w:pPr>
+        <w:spacing w:before="20"/>
+        <w:ind w:left="360" w:hanging="360"/>
+        <w:contextualSpacing/>
+        <w:rPr>
+          <w:sz w:val="22"/>
+          <w:szCs w:val="22"/>
+          <w:lang w:val="en-GB"/>
+        </w:rPr>
+      </w:pPr>
+      <w:r>
+        <w:rPr>
+          <w:rStyle w:val="NormalItalic"/>
+          <w:rFonts w:ascii="Times New Roman" w:hAnsi="Times New Roman"/>
+          <w:sz w:val="22"/>
+          <w:szCs w:val="22"/>
+          <w:lang w:val="en-GB"/>
+        </w:rPr>
+        <w:t xml:space="preserve">Second Prize in the National Government Project Competition – Ministry of Finance  </w:t>
+      </w:r>
+      <w:r>
+        <w:rPr>
+          <w:rFonts w:cs="Angsana New"/>
+          <w:cs/>
+          <w:lang w:val="en-GB" w:bidi="th-TH"/>
+        </w:rPr>
+        <w:t xml:space="preserve">            </w:t>
+      </w:r>
+      <w:r>
+        <w:rPr>
+          <w:rFonts w:cs="Angsana New"/>
+          <w:cs/>
+          <w:lang w:val="en-GB" w:bidi="th-TH"/>
+        </w:rPr>
+        <w:t xml:space="preserve">               </w:t>
+      </w:r>
+      <w:r>
+        <w:rPr>
+          <w:rFonts w:cs="Angsana New"/>
+          <w:lang w:val="en-GB" w:bidi="th-TH"/>
+        </w:rPr>
+        <w:t xml:space="preserve"> </w:t>
+      </w:r>
+      <w:r>
+        <w:rPr>
+          <w:rFonts w:cs="Angsana New"/>
+          <w:cs/>
+          <w:lang w:val="en-GB" w:bidi="th-TH"/>
+        </w:rPr>
+        <w:t xml:space="preserve"> </w:t>
+      </w:r>
+      <w:r>
+        <w:rPr>
+          <w:rFonts w:cs="Angsana New"/>
+          <w:lang w:val="en-GB" w:bidi="th-TH"/>
+        </w:rPr>
+        <w:t xml:space="preserve">          </w:t>
+      </w:r>
+      <w:r>
+        <w:rPr>
+          <w:rFonts w:cs="Angsana New"/>
+          <w:lang w:val="en-GB" w:bidi="th-TH"/>
+        </w:rPr>
+        <w:t xml:space="preserve">  </w:t>
+      </w:r>
+      <w:r>
+        <w:rPr>
+          <w:sz w:val="22"/>
+          <w:szCs w:val="22"/>
+          <w:lang w:val="en-GB"/>
+        </w:rPr>
+        <w:t>Dec 2013</w:t>
+      </w:r>
+      <w:r>
+        <w:rPr>
+          <w:sz w:val="22"/>
+          <w:szCs w:val="22"/>
+          <w:cs/>
+          <w:lang w:val="en-GB" w:bidi="th-TH"/>
+        </w:rPr>
+        <w:t xml:space="preserve"> </w:t>
+      </w:r>
+      <w:r>
+        <w:rPr>
+          <w:sz w:val="22"/>
+          <w:szCs w:val="22"/>
+          <w:lang w:val="en-GB"/>
+        </w:rPr>
+        <w:t>–</w:t>
+      </w:r>
+      <w:r>
+        <w:rPr>
+          <w:sz w:val="22"/>
+          <w:szCs w:val="22"/>
+          <w:cs/>
+          <w:lang w:val="en-GB" w:bidi="th-TH"/>
+        </w:rPr>
+        <w:t xml:space="preserve"> </w:t>
+      </w:r>
+      <w:r>
+        <w:rPr>
+          <w:sz w:val="22"/>
+          <w:szCs w:val="22"/>
+          <w:lang w:val="en-GB"/>
+        </w:rPr>
+        <w:t>Dec 2013</w:t>
       </w:r>
     </w:p>
     <w:p>
@@ -1824,427 +4241,486 @@
         <w:contextualSpacing/>
         <w:rPr>
           <w:rFonts w:ascii="Times New Roman" w:hAnsi="Times New Roman" w:cs="Times New Roman"/>
-          <w:lang w:val="en-GB"/>
-        </w:rPr>
-      </w:pPr>
-      <w:r>
-        <w:rPr>
-          <w:rFonts w:ascii="Times New Roman" w:hAnsi="Times New Roman" w:cs="Times New Roman"/>
-        </w:rPr>
-        <w:t xml:space="preserve">Integrated ETL tools with automated data quality testing reports to reduce 95% processing time of data engineering team and </w:t>
-      </w:r>
-      <w:r>
-        <w:rPr>
-          <w:rFonts w:ascii="Times New Roman" w:hAnsi="Times New Roman" w:cs="Times New Roman"/>
-        </w:rPr>
-        <w:t xml:space="preserve">to </w:t>
-      </w:r>
-      <w:r>
-        <w:rPr>
-          <w:rFonts w:ascii="Times New Roman" w:hAnsi="Times New Roman" w:cs="Times New Roman"/>
-        </w:rPr>
-        <w:t>achieve</w:t>
-      </w:r>
-      <w:r>
-        <w:rPr>
-          <w:rFonts w:ascii="Times New Roman" w:hAnsi="Times New Roman" w:cs="Times New Roman"/>
-        </w:rPr>
-        <w:t xml:space="preserve"> 100% of data accuracy from UAT to PROD environment</w:t>
+          <w:b/>
+          <w:lang w:val="en-GB"/>
+        </w:rPr>
+      </w:pPr>
+      <w:r>
+        <w:rPr>
+          <w:rFonts w:ascii="Times New Roman" w:hAnsi="Times New Roman" w:cs="Times New Roman"/>
+          <w:lang w:val="en-GB"/>
+        </w:rPr>
+        <w:lastRenderedPageBreak/>
+        <w:t>Presented</w:t>
+      </w:r>
+      <w:r>
+        <w:rPr>
+          <w:rFonts w:ascii="Times New Roman" w:hAnsi="Times New Roman" w:cs="Times New Roman"/>
+          <w:cs/>
+          <w:lang w:val="en-GB" w:bidi="th-TH"/>
+        </w:rPr>
+        <w:t xml:space="preserve"> </w:t>
+      </w:r>
+      <w:r>
+        <w:rPr>
+          <w:rFonts w:ascii="Times New Roman" w:hAnsi="Times New Roman" w:cs="Times New Roman"/>
+          <w:lang w:val="en-GB"/>
+        </w:rPr>
+        <w:t>150 billion USD government consulting project through refinancing credit terms loan to allocate government expenditures</w:t>
+      </w:r>
+      <w:r>
+        <w:rPr>
+          <w:rFonts w:ascii="Times New Roman" w:hAnsi="Times New Roman" w:cs="Times New Roman"/>
+          <w:cs/>
+          <w:lang w:val="en-GB" w:bidi="th-TH"/>
+        </w:rPr>
+        <w:t xml:space="preserve"> </w:t>
+      </w:r>
+      <w:r>
+        <w:rPr>
+          <w:rFonts w:ascii="Times New Roman" w:hAnsi="Times New Roman" w:cs="Times New Roman"/>
+          <w:lang w:val="en-GB"/>
+        </w:rPr>
+        <w:t>on</w:t>
+      </w:r>
+      <w:r>
+        <w:rPr>
+          <w:rFonts w:ascii="Times New Roman" w:hAnsi="Times New Roman" w:cs="Times New Roman"/>
+          <w:cs/>
+          <w:lang w:val="en-GB" w:bidi="th-TH"/>
+        </w:rPr>
+        <w:t xml:space="preserve"> </w:t>
+      </w:r>
+      <w:r>
+        <w:rPr>
+          <w:rFonts w:ascii="Times New Roman" w:hAnsi="Times New Roman" w:cs="Times New Roman"/>
+          <w:lang w:val="en-GB"/>
+        </w:rPr>
+        <w:t>north</w:t>
+      </w:r>
+      <w:r>
+        <w:rPr>
+          <w:rFonts w:ascii="Times New Roman" w:hAnsi="Times New Roman" w:cs="Times New Roman"/>
+          <w:cs/>
+          <w:lang w:val="en-GB" w:bidi="th-TH"/>
+        </w:rPr>
+        <w:t>-</w:t>
+      </w:r>
+      <w:r>
+        <w:rPr>
+          <w:rFonts w:ascii="Times New Roman" w:hAnsi="Times New Roman" w:cs="Times New Roman"/>
+          <w:lang w:val="en-GB"/>
+        </w:rPr>
+        <w:t>south line extension construction in order to become ASEAN Trade Centre Transportation Hub</w:t>
+      </w:r>
+      <w:r>
+        <w:rPr>
+          <w:rFonts w:ascii="Times New Roman" w:hAnsi="Times New Roman" w:cs="Times New Roman"/>
+          <w:cs/>
+          <w:lang w:val="en-GB" w:bidi="th-TH"/>
+        </w:rPr>
+        <w:t xml:space="preserve">            </w:t>
       </w:r>
     </w:p>
     <w:p>
       <w:pPr>
         <w:rPr>
+          <w:sz w:val="22"/>
+          <w:szCs w:val="22"/>
+          <w:lang w:val="en-GB"/>
+        </w:rPr>
+      </w:pPr>
+      <w:r>
+        <w:rPr>
           <w:rStyle w:val="NormalBold"/>
           <w:sz w:val="22"/>
-          <w:szCs w:val="22"/>
-          <w:lang w:val="en-GB"/>
-        </w:rPr>
-      </w:pPr>
-      <w:r>
-        <w:rPr>
-          <w:rStyle w:val="NormalBold"/>
-          <w:sz w:val="22"/>
-          <w:szCs w:val="22"/>
-          <w:lang w:val="en-GB"/>
-        </w:rPr>
-        <w:t>J.P. MORGAN</w:t>
-      </w:r>
-      <w:r>
-        <w:rPr>
-          <w:rStyle w:val="NormalBold"/>
-          <w:sz w:val="22"/>
-          <w:szCs w:val="22"/>
-          <w:lang w:val="en-GB"/>
+          <w:szCs w:val="20"/>
+          <w:lang w:val="en-GB"/>
+        </w:rPr>
+        <w:t>CHULALONGKORN UNIVERSITY</w:t>
+      </w:r>
+      <w:r>
+        <w:rPr>
+          <w:sz w:val="22"/>
+          <w:szCs w:val="22"/>
+          <w:lang w:val="en-GB"/>
+        </w:rPr>
+        <w:tab/>
+      </w:r>
+      <w:r>
+        <w:rPr>
+          <w:rFonts w:cs="Angsana New"/>
+          <w:sz w:val="22"/>
+          <w:szCs w:val="22"/>
+          <w:cs/>
+          <w:lang w:val="en-GB" w:bidi="th-TH"/>
+        </w:rPr>
+        <w:t xml:space="preserve">                                                                                   </w:t>
+      </w:r>
+      <w:r>
+        <w:rPr>
+          <w:rFonts w:cs="Angsana New"/>
+          <w:sz w:val="22"/>
+          <w:szCs w:val="22"/>
+          <w:cs/>
+          <w:lang w:val="en-GB" w:bidi="th-TH"/>
+        </w:rPr>
+        <w:t xml:space="preserve">                </w:t>
+      </w:r>
+      <w:r>
+        <w:rPr>
+          <w:rFonts w:cs="Angsana New"/>
+          <w:sz w:val="22"/>
+          <w:szCs w:val="22"/>
+          <w:cs/>
+          <w:lang w:val="en-GB" w:bidi="th-TH"/>
+        </w:rPr>
+        <w:t xml:space="preserve">      </w:t>
+      </w:r>
+      <w:r>
+        <w:rPr>
+          <w:rFonts w:cs="Angsana New"/>
+          <w:sz w:val="22"/>
+          <w:szCs w:val="22"/>
+          <w:cs/>
+          <w:lang w:val="en-GB" w:bidi="th-TH"/>
         </w:rPr>
         <w:t xml:space="preserve"> </w:t>
       </w:r>
       <w:r>
         <w:rPr>
-          <w:rStyle w:val="NormalBold"/>
-          <w:sz w:val="22"/>
-          <w:szCs w:val="22"/>
-          <w:lang w:val="en-GB"/>
-        </w:rPr>
-        <w:t xml:space="preserve">                  </w:t>
-      </w:r>
-      <w:r>
-        <w:rPr>
-          <w:sz w:val="22"/>
-          <w:szCs w:val="22"/>
-          <w:lang w:val="en-GB"/>
-        </w:rPr>
-        <w:t xml:space="preserve">                                                                                  </w:t>
-      </w:r>
-      <w:r>
-        <w:rPr>
-          <w:sz w:val="22"/>
-          <w:szCs w:val="22"/>
-          <w:lang w:val="en-GB"/>
-        </w:rPr>
-        <w:t xml:space="preserve">                               </w:t>
-      </w:r>
-      <w:r>
-        <w:rPr>
-          <w:sz w:val="22"/>
-          <w:szCs w:val="22"/>
-          <w:lang w:val="en-GB"/>
+          <w:rFonts w:cs="Angsana New"/>
+          <w:sz w:val="22"/>
+          <w:szCs w:val="22"/>
+          <w:cs/>
+          <w:lang w:val="en-GB" w:bidi="th-TH"/>
         </w:rPr>
         <w:t xml:space="preserve"> </w:t>
       </w:r>
       <w:r>
         <w:rPr>
-          <w:sz w:val="22"/>
-          <w:szCs w:val="22"/>
-          <w:lang w:val="en-GB"/>
-        </w:rPr>
-        <w:t xml:space="preserve">       </w:t>
-      </w:r>
-      <w:r>
-        <w:rPr>
-          <w:sz w:val="22"/>
-          <w:szCs w:val="22"/>
-          <w:lang w:val="en-GB"/>
-        </w:rPr>
-        <w:t>London, U</w:t>
-      </w:r>
-      <w:r>
-        <w:rPr>
-          <w:sz w:val="22"/>
-          <w:szCs w:val="22"/>
-          <w:lang w:val="en-GB"/>
-        </w:rPr>
-        <w:t xml:space="preserve">nited </w:t>
-      </w:r>
-      <w:r>
-        <w:rPr>
-          <w:sz w:val="22"/>
-          <w:szCs w:val="22"/>
-          <w:lang w:val="en-GB"/>
-        </w:rPr>
-        <w:t>K</w:t>
-      </w:r>
-      <w:r>
-        <w:rPr>
-          <w:sz w:val="22"/>
-          <w:szCs w:val="22"/>
-          <w:lang w:val="en-GB"/>
-        </w:rPr>
-        <w:t>ingdom</w:t>
+          <w:rFonts w:cs="Angsana New"/>
+          <w:sz w:val="22"/>
+          <w:szCs w:val="22"/>
+          <w:cs/>
+          <w:lang w:val="en-GB" w:bidi="th-TH"/>
+        </w:rPr>
+        <w:t xml:space="preserve">    </w:t>
+      </w:r>
+      <w:r>
+        <w:rPr>
+          <w:rFonts w:cs="Angsana New"/>
+          <w:sz w:val="22"/>
+          <w:szCs w:val="22"/>
+          <w:cs/>
+          <w:lang w:val="en-GB" w:bidi="th-TH"/>
+        </w:rPr>
+        <w:t xml:space="preserve">                                      </w:t>
+      </w:r>
+      <w:r>
+        <w:rPr>
+          <w:rFonts w:cs="Angsana New"/>
+          <w:sz w:val="22"/>
+          <w:szCs w:val="22"/>
+          <w:cs/>
+          <w:lang w:val="en-GB" w:bidi="th-TH"/>
+        </w:rPr>
+        <w:t xml:space="preserve">             </w:t>
+      </w:r>
+      <w:r>
+        <w:rPr>
+          <w:rFonts w:cs="Angsana New"/>
+          <w:sz w:val="22"/>
+          <w:szCs w:val="22"/>
+          <w:lang w:val="en-GB" w:bidi="th-TH"/>
+        </w:rPr>
+        <w:t xml:space="preserve">     </w:t>
+      </w:r>
+      <w:r>
+        <w:rPr>
+          <w:sz w:val="22"/>
+          <w:szCs w:val="22"/>
+          <w:lang w:val="en-GB"/>
+        </w:rPr>
+        <w:t>Bangkok, Thailand</w:t>
       </w:r>
     </w:p>
     <w:p>
       <w:pPr>
         <w:rPr>
-          <w:rStyle w:val="NormalBold"/>
-          <w:b w:val="0"/>
-          <w:sz w:val="22"/>
-          <w:szCs w:val="22"/>
-          <w:lang w:val="en-GB"/>
-        </w:rPr>
-      </w:pPr>
-      <w:r>
-        <w:rPr>
-          <w:rStyle w:val="NormalBold"/>
-          <w:b w:val="0"/>
+          <w:sz w:val="22"/>
+          <w:szCs w:val="22"/>
+          <w:lang w:val="en-GB"/>
+        </w:rPr>
+      </w:pPr>
+      <w:r>
+        <w:rPr>
           <w:i/>
           <w:sz w:val="22"/>
           <w:szCs w:val="22"/>
           <w:lang w:val="en-GB"/>
         </w:rPr>
-        <w:t>LSE Statistical Practitioners Challenge</w:t>
-      </w:r>
-      <w:r>
-        <w:rPr>
-          <w:rStyle w:val="NormalBold"/>
-          <w:b w:val="0"/>
-          <w:i/>
-          <w:sz w:val="22"/>
-          <w:szCs w:val="22"/>
-          <w:lang w:val="en-GB"/>
+        <w:t>Head of Table Tennis Club</w:t>
+      </w:r>
+      <w:r>
+        <w:rPr>
+          <w:sz w:val="22"/>
+          <w:szCs w:val="22"/>
+          <w:lang w:val="en-GB"/>
+        </w:rPr>
+        <w:t xml:space="preserve"> – Economics Department                                         </w:t>
+      </w:r>
+      <w:r>
+        <w:rPr>
+          <w:rFonts w:cs="Angsana New"/>
+          <w:sz w:val="22"/>
+          <w:szCs w:val="22"/>
+          <w:cs/>
+          <w:lang w:val="en-GB" w:bidi="th-TH"/>
+        </w:rPr>
+        <w:t xml:space="preserve">                             </w:t>
+      </w:r>
+      <w:r>
+        <w:rPr>
+          <w:rFonts w:cs="Angsana New"/>
+          <w:sz w:val="22"/>
+          <w:szCs w:val="22"/>
+          <w:cs/>
+          <w:lang w:val="en-GB" w:bidi="th-TH"/>
+        </w:rPr>
+        <w:t xml:space="preserve">            </w:t>
+      </w:r>
+      <w:r>
+        <w:rPr>
+          <w:rFonts w:cs="Angsana New"/>
+          <w:sz w:val="22"/>
+          <w:szCs w:val="22"/>
+          <w:cs/>
+          <w:lang w:val="en-GB" w:bidi="th-TH"/>
+        </w:rPr>
+        <w:t xml:space="preserve">  </w:t>
+      </w:r>
+      <w:r>
+        <w:rPr>
+          <w:rFonts w:cs="Angsana New"/>
+          <w:sz w:val="22"/>
+          <w:szCs w:val="22"/>
+          <w:cs/>
+          <w:lang w:val="en-GB" w:bidi="th-TH"/>
+        </w:rPr>
+        <w:t xml:space="preserve">       </w:t>
+      </w:r>
+      <w:r>
+        <w:rPr>
+          <w:rFonts w:cs="Angsana New"/>
+          <w:sz w:val="22"/>
+          <w:szCs w:val="22"/>
+          <w:cs/>
+          <w:lang w:val="en-GB" w:bidi="th-TH"/>
         </w:rPr>
         <w:t xml:space="preserve"> </w:t>
       </w:r>
       <w:r>
         <w:rPr>
-          <w:rStyle w:val="NormalItalic"/>
-          <w:rFonts w:ascii="Times New Roman" w:hAnsi="Times New Roman"/>
-          <w:sz w:val="22"/>
-          <w:szCs w:val="22"/>
-          <w:lang w:val="en-GB"/>
-        </w:rPr>
-        <w:t>–</w:t>
-      </w:r>
-      <w:r>
-        <w:rPr>
-          <w:rStyle w:val="NormalItalic"/>
-          <w:rFonts w:ascii="Times New Roman" w:hAnsi="Times New Roman"/>
-          <w:sz w:val="22"/>
-          <w:szCs w:val="22"/>
-          <w:lang w:val="en-GB"/>
+          <w:rFonts w:cs="Angsana New"/>
+          <w:sz w:val="22"/>
+          <w:szCs w:val="22"/>
+          <w:cs/>
+          <w:lang w:val="en-GB" w:bidi="th-TH"/>
+        </w:rPr>
+        <w:t xml:space="preserve">           </w:t>
+      </w:r>
+      <w:r>
+        <w:rPr>
+          <w:rFonts w:cs="Angsana New"/>
+          <w:sz w:val="22"/>
+          <w:szCs w:val="22"/>
+          <w:lang w:val="en-GB" w:bidi="th-TH"/>
+        </w:rPr>
+        <w:t xml:space="preserve">    </w:t>
+      </w:r>
+      <w:r>
+        <w:rPr>
+          <w:rFonts w:cs="Angsana New"/>
+          <w:sz w:val="22"/>
+          <w:szCs w:val="22"/>
+          <w:cs/>
+          <w:lang w:val="en-GB" w:bidi="th-TH"/>
         </w:rPr>
         <w:t xml:space="preserve"> </w:t>
       </w:r>
       <w:r>
         <w:rPr>
-          <w:rStyle w:val="NormalBold"/>
-          <w:b w:val="0"/>
-          <w:i/>
-          <w:sz w:val="22"/>
-          <w:szCs w:val="22"/>
-          <w:lang w:val="en-GB"/>
-        </w:rPr>
-        <w:t>FX Trading Signals (USD/</w:t>
-      </w:r>
-      <w:proofErr w:type="gramStart"/>
-      <w:r>
-        <w:rPr>
-          <w:rStyle w:val="NormalBold"/>
-          <w:b w:val="0"/>
-          <w:i/>
-          <w:sz w:val="22"/>
-          <w:szCs w:val="22"/>
-          <w:lang w:val="en-GB"/>
-        </w:rPr>
-        <w:t>KRW)</w:t>
-      </w:r>
-      <w:r>
-        <w:rPr>
-          <w:rStyle w:val="NormalBold"/>
-          <w:b w:val="0"/>
-          <w:i/>
-          <w:sz w:val="22"/>
-          <w:szCs w:val="22"/>
-          <w:lang w:val="en-GB"/>
-        </w:rPr>
-        <w:t xml:space="preserve">  </w:t>
-      </w:r>
-      <w:r>
-        <w:rPr>
-          <w:rStyle w:val="NormalBold"/>
-          <w:b w:val="0"/>
-          <w:i/>
-          <w:sz w:val="22"/>
-          <w:szCs w:val="22"/>
-          <w:lang w:val="en-GB"/>
+          <w:sz w:val="22"/>
+          <w:szCs w:val="22"/>
+          <w:lang w:val="en-GB"/>
+        </w:rPr>
+        <w:t>April 2012</w:t>
+      </w:r>
+      <w:r>
+        <w:rPr>
+          <w:rFonts w:cs="Angsana New"/>
+          <w:sz w:val="22"/>
+          <w:szCs w:val="22"/>
+          <w:cs/>
+          <w:lang w:val="en-GB" w:bidi="th-TH"/>
         </w:rPr>
         <w:t xml:space="preserve"> </w:t>
       </w:r>
-      <w:proofErr w:type="gramEnd"/>
-      <w:r>
-        <w:rPr>
-          <w:rStyle w:val="NormalBold"/>
-          <w:b w:val="0"/>
-          <w:i/>
-          <w:sz w:val="22"/>
-          <w:szCs w:val="22"/>
-          <w:lang w:val="en-GB"/>
-        </w:rPr>
-        <w:t xml:space="preserve"> </w:t>
-      </w:r>
-      <w:r>
-        <w:rPr>
-          <w:rStyle w:val="NormalBold"/>
-          <w:b w:val="0"/>
-          <w:sz w:val="22"/>
-          <w:szCs w:val="22"/>
-          <w:lang w:val="en-GB"/>
-        </w:rPr>
-        <w:t xml:space="preserve">                                           </w:t>
-      </w:r>
-      <w:r>
-        <w:rPr>
-          <w:rStyle w:val="NormalBold"/>
-          <w:b w:val="0"/>
-          <w:sz w:val="22"/>
-          <w:szCs w:val="22"/>
-          <w:lang w:val="en-GB"/>
-        </w:rPr>
-        <w:t xml:space="preserve"> </w:t>
-      </w:r>
-      <w:r>
-        <w:rPr>
-          <w:rStyle w:val="NormalBold"/>
-          <w:b w:val="0"/>
-          <w:sz w:val="22"/>
-          <w:szCs w:val="22"/>
-          <w:lang w:val="en-GB"/>
-        </w:rPr>
-        <w:t xml:space="preserve"> </w:t>
-      </w:r>
-      <w:r>
-        <w:rPr>
-          <w:rStyle w:val="NormalBold"/>
-          <w:b w:val="0"/>
-          <w:sz w:val="22"/>
-          <w:szCs w:val="22"/>
-          <w:lang w:val="en-GB"/>
-        </w:rPr>
-        <w:t xml:space="preserve"> </w:t>
-      </w:r>
-      <w:r>
-        <w:rPr>
-          <w:rStyle w:val="NormalBold"/>
-          <w:b w:val="0"/>
-          <w:sz w:val="22"/>
-          <w:szCs w:val="22"/>
-          <w:lang w:val="en-GB"/>
-        </w:rPr>
-        <w:t xml:space="preserve">     </w:t>
-      </w:r>
-      <w:r>
-        <w:rPr>
-          <w:sz w:val="22"/>
-          <w:szCs w:val="22"/>
-          <w:lang w:val="en-GB"/>
-        </w:rPr>
-        <w:t>Jan 20</w:t>
-      </w:r>
-      <w:r>
-        <w:rPr>
-          <w:sz w:val="22"/>
-          <w:szCs w:val="22"/>
-          <w:lang w:val="en-GB"/>
-        </w:rPr>
-        <w:t>1</w:t>
-      </w:r>
-      <w:r>
-        <w:rPr>
-          <w:sz w:val="22"/>
-          <w:szCs w:val="22"/>
-          <w:lang w:val="en-GB"/>
-        </w:rPr>
-        <w:t>7</w:t>
-      </w:r>
-      <w:r>
-        <w:rPr>
-          <w:sz w:val="22"/>
-          <w:szCs w:val="22"/>
-          <w:lang w:val="en-GB"/>
-        </w:rPr>
-        <w:t xml:space="preserve"> -</w:t>
-      </w:r>
-      <w:r>
-        <w:rPr>
-          <w:sz w:val="22"/>
-          <w:szCs w:val="22"/>
-          <w:lang w:val="en-GB"/>
-        </w:rPr>
-        <w:t xml:space="preserve"> Feb</w:t>
-      </w:r>
-      <w:r>
-        <w:rPr>
-          <w:sz w:val="22"/>
-          <w:szCs w:val="22"/>
-          <w:lang w:val="en-GB"/>
-        </w:rPr>
-        <w:t xml:space="preserve"> 2017</w:t>
+      <w:r>
+        <w:rPr>
+          <w:rFonts w:cs="Angsana New"/>
+          <w:sz w:val="22"/>
+          <w:szCs w:val="22"/>
+          <w:cs/>
+          <w:lang w:val="en-GB" w:bidi="th-TH"/>
+        </w:rPr>
+        <w:t xml:space="preserve">- </w:t>
+      </w:r>
+      <w:r>
+        <w:rPr>
+          <w:sz w:val="22"/>
+          <w:szCs w:val="22"/>
+          <w:lang w:val="en-GB"/>
+        </w:rPr>
+        <w:t>June</w:t>
+      </w:r>
+      <w:r>
+        <w:rPr>
+          <w:sz w:val="22"/>
+          <w:szCs w:val="22"/>
+          <w:lang w:val="en-GB"/>
+        </w:rPr>
+        <w:t xml:space="preserve"> 2013</w:t>
       </w:r>
     </w:p>
     <w:p>
       <w:pPr>
         <w:numPr>
           <w:ilvl w:val="0"/>
-          <w:numId w:val="12"/>
+          <w:numId w:val="10"/>
         </w:numPr>
         <w:rPr>
-          <w:rStyle w:val="NormalBold"/>
-          <w:b w:val="0"/>
-          <w:sz w:val="22"/>
-          <w:szCs w:val="22"/>
-          <w:lang w:val="en-GB"/>
-        </w:rPr>
-      </w:pPr>
-      <w:r>
-        <w:rPr>
-          <w:rStyle w:val="NormalBold"/>
-          <w:b w:val="0"/>
-          <w:sz w:val="22"/>
-          <w:szCs w:val="22"/>
-          <w:lang w:val="en-GB"/>
-        </w:rPr>
-        <w:t xml:space="preserve">Built Time-Series models and end-to-end back-testing frameworks to predict </w:t>
-      </w:r>
-      <w:proofErr w:type="gramStart"/>
-      <w:r>
-        <w:rPr>
-          <w:rStyle w:val="NormalBold"/>
-          <w:b w:val="0"/>
-          <w:sz w:val="22"/>
-          <w:szCs w:val="22"/>
-          <w:lang w:val="en-GB"/>
-        </w:rPr>
-        <w:t>1</w:t>
-      </w:r>
-      <w:r>
-        <w:rPr>
-          <w:rStyle w:val="NormalBold"/>
-          <w:b w:val="0"/>
-          <w:sz w:val="22"/>
-          <w:szCs w:val="22"/>
-          <w:lang w:val="en-GB"/>
+          <w:sz w:val="22"/>
+          <w:szCs w:val="22"/>
+          <w:lang w:val="en-GB"/>
+        </w:rPr>
+      </w:pPr>
+      <w:r>
+        <w:rPr>
+          <w:rFonts w:cs="Cordia New"/>
+          <w:color w:val="000000"/>
+          <w:sz w:val="22"/>
+          <w:szCs w:val="22"/>
+          <w:lang w:val="en-GB" w:bidi="th-TH"/>
+        </w:rPr>
+        <w:t>Led the team to win a silver medal on</w:t>
+      </w:r>
+      <w:r>
+        <w:rPr>
+          <w:rFonts w:cs="Angsana New"/>
+          <w:color w:val="000000"/>
+          <w:sz w:val="22"/>
+          <w:szCs w:val="22"/>
+          <w:cs/>
+          <w:lang w:val="en-GB" w:bidi="th-TH"/>
         </w:rPr>
         <w:t xml:space="preserve"> </w:t>
       </w:r>
       <w:r>
         <w:rPr>
-          <w:rStyle w:val="NormalBold"/>
-          <w:b w:val="0"/>
-          <w:sz w:val="22"/>
-          <w:szCs w:val="22"/>
-          <w:lang w:val="en-GB"/>
-        </w:rPr>
-        <w:t>minute</w:t>
-      </w:r>
-      <w:proofErr w:type="gramEnd"/>
-      <w:r>
-        <w:rPr>
-          <w:rStyle w:val="NormalBold"/>
-          <w:b w:val="0"/>
-          <w:sz w:val="22"/>
-          <w:szCs w:val="22"/>
-          <w:lang w:val="en-GB"/>
-        </w:rPr>
-        <w:t xml:space="preserve"> USD/KRW ahead with 62% accuracy by comparing model performance with different forecasting metrics in various input data timeframes</w:t>
+          <w:rFonts w:cs="Cordia New"/>
+          <w:color w:val="000000"/>
+          <w:sz w:val="22"/>
+          <w:szCs w:val="22"/>
+          <w:lang w:val="en-GB" w:bidi="th-TH"/>
+        </w:rPr>
+        <w:t xml:space="preserve">university </w:t>
+      </w:r>
+      <w:r>
+        <w:rPr>
+          <w:rFonts w:cs="Cordia New"/>
+          <w:color w:val="000000"/>
+          <w:sz w:val="22"/>
+          <w:szCs w:val="22"/>
+          <w:lang w:val="en-GB" w:bidi="th-TH"/>
+        </w:rPr>
+        <w:t xml:space="preserve">freshmen </w:t>
+      </w:r>
+      <w:r>
+        <w:rPr>
+          <w:rFonts w:cs="Cordia New"/>
+          <w:color w:val="000000"/>
+          <w:sz w:val="22"/>
+          <w:szCs w:val="22"/>
+          <w:lang w:val="en-GB" w:bidi="th-TH"/>
+        </w:rPr>
+        <w:t>competition</w:t>
       </w:r>
     </w:p>
     <w:p>
       <w:pPr>
-        <w:ind w:left="720"/>
-        <w:rPr>
-          <w:sz w:val="22"/>
-          <w:szCs w:val="22"/>
-          <w:lang w:val="en-GB"/>
-        </w:rPr>
-      </w:pPr>
-      <w:r>
-        <w:rPr>
-          <w:sz w:val="22"/>
-          <w:szCs w:val="22"/>
-          <w:lang w:val="en-GB"/>
-        </w:rPr>
-        <w:t xml:space="preserve">                                                                                                      </w:t>
-      </w:r>
+        <w:numPr>
+          <w:ilvl w:val="0"/>
+          <w:numId w:val="10"/>
+        </w:numPr>
+        <w:rPr>
+          <w:sz w:val="22"/>
+          <w:szCs w:val="22"/>
+          <w:lang w:val="en-GB"/>
+        </w:rPr>
+      </w:pPr>
+      <w:r>
+        <w:rPr>
+          <w:rFonts w:cs="Cordia New"/>
+          <w:color w:val="000000"/>
+          <w:sz w:val="22"/>
+          <w:szCs w:val="22"/>
+          <w:lang w:val="en-GB" w:bidi="th-TH"/>
+        </w:rPr>
+        <w:t>Recruited new members, trained</w:t>
+      </w:r>
+      <w:r>
+        <w:rPr>
+          <w:rFonts w:cs="Cordia New"/>
+          <w:color w:val="000000"/>
+          <w:sz w:val="22"/>
+          <w:szCs w:val="22"/>
+          <w:lang w:val="en-GB" w:bidi="th-TH"/>
+        </w:rPr>
+        <w:t xml:space="preserve"> athletes and</w:t>
+      </w:r>
+      <w:r>
+        <w:rPr>
+          <w:rFonts w:cs="Cordia New"/>
+          <w:color w:val="000000"/>
+          <w:sz w:val="22"/>
+          <w:szCs w:val="22"/>
+          <w:lang w:val="en-GB" w:bidi="th-TH"/>
+        </w:rPr>
+        <w:t xml:space="preserve"> liaised</w:t>
+      </w:r>
+      <w:r>
+        <w:rPr>
+          <w:rFonts w:cs="Cordia New"/>
+          <w:color w:val="000000"/>
+          <w:sz w:val="22"/>
+          <w:szCs w:val="22"/>
+          <w:lang w:val="en-GB" w:bidi="th-TH"/>
+        </w:rPr>
+        <w:t xml:space="preserve"> with other faculties </w:t>
+      </w:r>
+    </w:p>
+    <w:p>
+      <w:pPr>
+        <w:spacing w:line="120" w:lineRule="auto"/>
+        <w:ind w:left="771"/>
+        <w:rPr>
+          <w:sz w:val="22"/>
+          <w:szCs w:val="22"/>
+          <w:lang w:val="en-GB"/>
+        </w:rPr>
+      </w:pPr>
     </w:p>
     <w:p>
       <w:pPr>
@@ -2254,21 +4730,12 @@
         <w:jc w:val="center"/>
         <w:outlineLvl w:val="0"/>
         <w:rPr>
-          <w:rStyle w:val="NormalBold"/>
-          <w:sz w:val="22"/>
-          <w:szCs w:val="22"/>
-          <w:lang w:val="en-GB"/>
-        </w:rPr>
-      </w:pPr>
-      <w:r>
-        <w:rPr>
           <w:b/>
           <w:sz w:val="22"/>
           <w:szCs w:val="22"/>
           <w:lang w:val="en-GB"/>
         </w:rPr>
-        <w:t>Leadership</w:t>
-      </w:r>
+      </w:pPr>
       <w:r>
         <w:rPr>
           <w:b/>
@@ -2276,535 +4743,17 @@
           <w:szCs w:val="22"/>
           <w:lang w:val="en-GB"/>
         </w:rPr>
-        <w:t xml:space="preserve"> Roles</w:t>
-      </w:r>
-      <w:bookmarkStart w:id="0" w:name="_GoBack"/>
-      <w:bookmarkEnd w:id="0"/>
-    </w:p>
-    <w:p>
-      <w:pPr>
-        <w:rPr>
-          <w:sz w:val="22"/>
-          <w:szCs w:val="22"/>
-          <w:lang w:val="en-GB"/>
-        </w:rPr>
-      </w:pPr>
-      <w:r>
-        <w:rPr>
-          <w:rStyle w:val="NormalBold"/>
-          <w:sz w:val="22"/>
-          <w:szCs w:val="20"/>
-          <w:lang w:val="en-GB"/>
-        </w:rPr>
-        <w:t>CHULALONGKORN UNIVERSITY</w:t>
-      </w:r>
-      <w:r>
-        <w:rPr>
-          <w:sz w:val="22"/>
-          <w:szCs w:val="22"/>
-          <w:lang w:val="en-GB"/>
-        </w:rPr>
-        <w:tab/>
-        <w:t xml:space="preserve">                                                                                   </w:t>
-      </w:r>
-      <w:r>
-        <w:rPr>
-          <w:sz w:val="22"/>
-          <w:szCs w:val="22"/>
-          <w:lang w:val="en-GB"/>
-        </w:rPr>
-        <w:t xml:space="preserve">                       </w:t>
-      </w:r>
-      <w:r>
-        <w:rPr>
-          <w:sz w:val="22"/>
-          <w:szCs w:val="22"/>
-          <w:lang w:val="en-GB"/>
-        </w:rPr>
-        <w:t xml:space="preserve"> </w:t>
-      </w:r>
-      <w:r>
-        <w:rPr>
-          <w:sz w:val="22"/>
-          <w:szCs w:val="22"/>
-          <w:lang w:val="en-GB"/>
-        </w:rPr>
-        <w:t xml:space="preserve">    </w:t>
-      </w:r>
-      <w:r>
-        <w:rPr>
-          <w:sz w:val="22"/>
-          <w:szCs w:val="22"/>
-          <w:lang w:val="en-GB"/>
-        </w:rPr>
-        <w:t>Bangkok, Thailand</w:t>
-      </w:r>
-    </w:p>
-    <w:p>
-      <w:pPr>
-        <w:rPr>
-          <w:sz w:val="22"/>
-          <w:szCs w:val="22"/>
-          <w:lang w:val="en-GB"/>
-        </w:rPr>
-      </w:pPr>
-      <w:r>
-        <w:rPr>
-          <w:i/>
-          <w:sz w:val="22"/>
-          <w:szCs w:val="22"/>
-          <w:lang w:val="en-GB"/>
-        </w:rPr>
-        <w:t xml:space="preserve">Econometrics </w:t>
-      </w:r>
-      <w:r>
-        <w:rPr>
-          <w:i/>
-          <w:sz w:val="22"/>
-          <w:szCs w:val="22"/>
-          <w:lang w:val="en-GB"/>
-        </w:rPr>
-        <w:t xml:space="preserve">Exam </w:t>
-      </w:r>
-      <w:r>
-        <w:rPr>
-          <w:i/>
-          <w:sz w:val="22"/>
-          <w:szCs w:val="22"/>
-          <w:lang w:val="en-GB"/>
-        </w:rPr>
-        <w:t>Tutor</w:t>
-      </w:r>
-      <w:r>
-        <w:rPr>
-          <w:sz w:val="22"/>
-          <w:szCs w:val="22"/>
-          <w:lang w:val="en-GB"/>
-        </w:rPr>
-        <w:t xml:space="preserve"> – Economics Department                                                                                                    </w:t>
-      </w:r>
-      <w:r>
-        <w:rPr>
-          <w:sz w:val="22"/>
-          <w:szCs w:val="22"/>
-          <w:lang w:val="en-GB"/>
-        </w:rPr>
-        <w:t xml:space="preserve">   </w:t>
-      </w:r>
-      <w:r>
-        <w:rPr>
-          <w:sz w:val="22"/>
-          <w:szCs w:val="22"/>
-          <w:lang w:val="en-GB"/>
-        </w:rPr>
-        <w:t xml:space="preserve">   </w:t>
-      </w:r>
-      <w:r>
-        <w:rPr>
-          <w:sz w:val="22"/>
-          <w:szCs w:val="22"/>
-          <w:lang w:val="en-GB"/>
-        </w:rPr>
-        <w:t>April 2015</w:t>
-      </w:r>
-    </w:p>
-    <w:p>
-      <w:pPr>
-        <w:numPr>
-          <w:ilvl w:val="0"/>
-          <w:numId w:val="10"/>
-        </w:numPr>
-        <w:rPr>
-          <w:rStyle w:val="NormalBold"/>
-          <w:b w:val="0"/>
-          <w:sz w:val="22"/>
-          <w:szCs w:val="22"/>
-          <w:lang w:val="en-GB"/>
-        </w:rPr>
-      </w:pPr>
-      <w:r>
-        <w:rPr>
-          <w:rFonts w:cs="Cordia New"/>
-          <w:color w:val="000000"/>
-          <w:sz w:val="22"/>
-          <w:szCs w:val="22"/>
-          <w:lang w:bidi="th-TH"/>
-        </w:rPr>
-        <w:t xml:space="preserve">90% of </w:t>
-      </w:r>
-      <w:r>
-        <w:rPr>
-          <w:rFonts w:cs="Cordia New"/>
-          <w:color w:val="000000"/>
-          <w:sz w:val="22"/>
-          <w:szCs w:val="22"/>
-          <w:lang w:bidi="th-TH"/>
-        </w:rPr>
-        <w:t xml:space="preserve">Economics </w:t>
-      </w:r>
-      <w:r>
-        <w:rPr>
-          <w:rFonts w:cs="Cordia New"/>
-          <w:color w:val="000000"/>
-          <w:sz w:val="22"/>
-          <w:szCs w:val="22"/>
-          <w:lang w:bidi="th-TH"/>
-        </w:rPr>
-        <w:t>students rated over</w:t>
-      </w:r>
-      <w:r>
-        <w:rPr>
-          <w:rFonts w:cs="Cordia New"/>
-          <w:color w:val="000000"/>
-          <w:sz w:val="22"/>
-          <w:szCs w:val="22"/>
-          <w:lang w:bidi="th-TH"/>
-        </w:rPr>
-        <w:t xml:space="preserve"> 4.50/5.0 in the Econometrics tutorial evaluation form</w:t>
-      </w:r>
-      <w:r>
-        <w:rPr>
-          <w:rFonts w:cs="Cordia New"/>
-          <w:color w:val="000000"/>
-          <w:sz w:val="22"/>
-          <w:szCs w:val="22"/>
-          <w:lang w:bidi="th-TH"/>
-        </w:rPr>
-        <w:t>s</w:t>
-      </w:r>
-      <w:r>
-        <w:rPr>
-          <w:rFonts w:cs="Cordia New"/>
-          <w:color w:val="000000"/>
-          <w:sz w:val="22"/>
-          <w:szCs w:val="22"/>
-          <w:lang w:bidi="th-TH"/>
-        </w:rPr>
-        <w:t xml:space="preserve"> </w:t>
-      </w:r>
-    </w:p>
-    <w:p>
-      <w:pPr>
-        <w:rPr>
-          <w:rStyle w:val="NormalBold"/>
-          <w:sz w:val="22"/>
-          <w:szCs w:val="20"/>
-          <w:lang w:val="en-GB"/>
-        </w:rPr>
-      </w:pPr>
-    </w:p>
-    <w:p>
-      <w:pPr>
-        <w:rPr>
-          <w:sz w:val="22"/>
-          <w:szCs w:val="22"/>
-          <w:lang w:val="en-GB"/>
-        </w:rPr>
-      </w:pPr>
-      <w:r>
-        <w:rPr>
-          <w:rStyle w:val="NormalBold"/>
-          <w:sz w:val="22"/>
-          <w:szCs w:val="20"/>
-          <w:lang w:val="en-GB"/>
-        </w:rPr>
-        <w:t>CHULALONGKORN UNIVERSITY</w:t>
-      </w:r>
-      <w:r>
-        <w:rPr>
-          <w:sz w:val="22"/>
-          <w:szCs w:val="22"/>
-          <w:lang w:val="en-GB"/>
-        </w:rPr>
-        <w:tab/>
-        <w:t xml:space="preserve">                                                                                   </w:t>
-      </w:r>
-      <w:r>
-        <w:rPr>
-          <w:sz w:val="22"/>
-          <w:szCs w:val="22"/>
-          <w:lang w:val="en-GB"/>
-        </w:rPr>
-        <w:t xml:space="preserve">                </w:t>
-      </w:r>
-      <w:r>
-        <w:rPr>
-          <w:sz w:val="22"/>
-          <w:szCs w:val="22"/>
-          <w:lang w:val="en-GB"/>
-        </w:rPr>
-        <w:t xml:space="preserve">      </w:t>
-      </w:r>
-      <w:r>
-        <w:rPr>
-          <w:sz w:val="22"/>
-          <w:szCs w:val="22"/>
-          <w:lang w:val="en-GB"/>
-        </w:rPr>
-        <w:t xml:space="preserve"> </w:t>
-      </w:r>
-      <w:r>
-        <w:rPr>
-          <w:sz w:val="22"/>
-          <w:szCs w:val="22"/>
-          <w:lang w:val="en-GB"/>
-        </w:rPr>
-        <w:t xml:space="preserve"> </w:t>
-      </w:r>
-      <w:r>
-        <w:rPr>
-          <w:sz w:val="22"/>
-          <w:szCs w:val="22"/>
-          <w:lang w:val="en-GB"/>
-        </w:rPr>
-        <w:t xml:space="preserve">    </w:t>
-      </w:r>
-      <w:r>
-        <w:rPr>
-          <w:sz w:val="22"/>
-          <w:szCs w:val="22"/>
-          <w:lang w:val="en-GB"/>
-        </w:rPr>
-        <w:t>Bangkok, Thailand</w:t>
-      </w:r>
-    </w:p>
-    <w:p>
-      <w:pPr>
-        <w:rPr>
-          <w:sz w:val="22"/>
-          <w:szCs w:val="22"/>
-          <w:lang w:val="en-GB"/>
-        </w:rPr>
-      </w:pPr>
-      <w:r>
-        <w:rPr>
-          <w:i/>
-          <w:sz w:val="22"/>
-          <w:szCs w:val="22"/>
-          <w:lang w:val="en-GB"/>
-        </w:rPr>
-        <w:t>Head of Table Tennis Club</w:t>
-      </w:r>
-      <w:r>
-        <w:rPr>
-          <w:sz w:val="22"/>
-          <w:szCs w:val="22"/>
-          <w:lang w:val="en-GB"/>
-        </w:rPr>
-        <w:t xml:space="preserve"> – Economics Department                                                                      </w:t>
-      </w:r>
-      <w:r>
-        <w:rPr>
-          <w:sz w:val="22"/>
-          <w:szCs w:val="22"/>
-          <w:lang w:val="en-GB"/>
-        </w:rPr>
-        <w:t xml:space="preserve">            </w:t>
-      </w:r>
-      <w:r>
-        <w:rPr>
-          <w:sz w:val="22"/>
-          <w:szCs w:val="22"/>
-          <w:lang w:val="en-GB"/>
-        </w:rPr>
-        <w:t xml:space="preserve">   </w:t>
-      </w:r>
-      <w:r>
-        <w:rPr>
-          <w:sz w:val="22"/>
-          <w:szCs w:val="22"/>
-          <w:lang w:val="en-GB"/>
-        </w:rPr>
-        <w:t>April 2012</w:t>
-      </w:r>
-      <w:r>
-        <w:rPr>
-          <w:sz w:val="22"/>
-          <w:szCs w:val="22"/>
-          <w:lang w:val="en-GB"/>
-        </w:rPr>
-        <w:t xml:space="preserve"> </w:t>
-      </w:r>
-      <w:r>
-        <w:rPr>
-          <w:sz w:val="22"/>
-          <w:szCs w:val="22"/>
-          <w:lang w:val="en-GB"/>
-        </w:rPr>
-        <w:t xml:space="preserve">- </w:t>
-      </w:r>
-      <w:r>
-        <w:rPr>
-          <w:sz w:val="22"/>
-          <w:szCs w:val="22"/>
-          <w:lang w:val="en-GB"/>
-        </w:rPr>
-        <w:t>June</w:t>
-      </w:r>
-      <w:r>
-        <w:rPr>
-          <w:sz w:val="22"/>
-          <w:szCs w:val="22"/>
-          <w:lang w:val="en-GB"/>
-        </w:rPr>
-        <w:t xml:space="preserve"> 2013</w:t>
-      </w:r>
-    </w:p>
-    <w:p>
-      <w:pPr>
-        <w:numPr>
-          <w:ilvl w:val="0"/>
-          <w:numId w:val="10"/>
-        </w:numPr>
-        <w:rPr>
-          <w:sz w:val="22"/>
-          <w:szCs w:val="22"/>
-          <w:lang w:val="en-GB"/>
-        </w:rPr>
-      </w:pPr>
-      <w:r>
-        <w:rPr>
-          <w:rFonts w:cs="Cordia New"/>
-          <w:color w:val="000000"/>
-          <w:sz w:val="22"/>
-          <w:szCs w:val="22"/>
-          <w:lang w:bidi="th-TH"/>
-        </w:rPr>
-        <w:t>Led the team to win a silver medal on</w:t>
-      </w:r>
-      <w:r>
-        <w:rPr>
-          <w:rFonts w:cs="Cordia New"/>
-          <w:color w:val="000000"/>
-          <w:sz w:val="22"/>
-          <w:szCs w:val="22"/>
-          <w:lang w:bidi="th-TH"/>
-        </w:rPr>
-        <w:t xml:space="preserve"> </w:t>
-      </w:r>
-      <w:r>
-        <w:rPr>
-          <w:rFonts w:cs="Cordia New"/>
-          <w:color w:val="000000"/>
-          <w:sz w:val="22"/>
-          <w:szCs w:val="22"/>
-          <w:lang w:bidi="th-TH"/>
-        </w:rPr>
-        <w:t xml:space="preserve">university </w:t>
-      </w:r>
-      <w:r>
-        <w:rPr>
-          <w:rFonts w:cs="Cordia New"/>
-          <w:color w:val="000000"/>
-          <w:sz w:val="22"/>
-          <w:szCs w:val="22"/>
-          <w:lang w:bidi="th-TH"/>
-        </w:rPr>
-        <w:t xml:space="preserve">freshmen </w:t>
-      </w:r>
-      <w:r>
-        <w:rPr>
-          <w:rFonts w:cs="Cordia New"/>
-          <w:color w:val="000000"/>
-          <w:sz w:val="22"/>
-          <w:szCs w:val="22"/>
-          <w:lang w:bidi="th-TH"/>
-        </w:rPr>
-        <w:t>competition</w:t>
-      </w:r>
-    </w:p>
-    <w:p>
-      <w:pPr>
-        <w:numPr>
-          <w:ilvl w:val="0"/>
-          <w:numId w:val="10"/>
-        </w:numPr>
-        <w:rPr>
-          <w:sz w:val="22"/>
-          <w:szCs w:val="22"/>
-          <w:lang w:val="en-GB"/>
-        </w:rPr>
-      </w:pPr>
-      <w:r>
-        <w:rPr>
-          <w:rFonts w:cs="Cordia New"/>
-          <w:color w:val="000000"/>
-          <w:sz w:val="22"/>
-          <w:szCs w:val="22"/>
-          <w:lang w:bidi="th-TH"/>
-        </w:rPr>
-        <w:t>Recruited new members, trained</w:t>
-      </w:r>
-      <w:r>
-        <w:rPr>
-          <w:rFonts w:cs="Cordia New"/>
-          <w:color w:val="000000"/>
-          <w:sz w:val="22"/>
-          <w:szCs w:val="22"/>
-          <w:lang w:bidi="th-TH"/>
-        </w:rPr>
-        <w:t xml:space="preserve"> athletes and</w:t>
-      </w:r>
-      <w:r>
-        <w:rPr>
-          <w:rFonts w:cs="Cordia New"/>
-          <w:color w:val="000000"/>
-          <w:sz w:val="22"/>
-          <w:szCs w:val="22"/>
-          <w:lang w:bidi="th-TH"/>
-        </w:rPr>
-        <w:t xml:space="preserve"> liaised</w:t>
-      </w:r>
-      <w:r>
-        <w:rPr>
-          <w:rFonts w:cs="Cordia New"/>
-          <w:color w:val="000000"/>
-          <w:sz w:val="22"/>
-          <w:szCs w:val="22"/>
-          <w:lang w:bidi="th-TH"/>
-        </w:rPr>
-        <w:t xml:space="preserve"> with other faculties </w:t>
-      </w:r>
-    </w:p>
-    <w:p>
-      <w:pPr>
-        <w:ind w:left="770"/>
-        <w:rPr>
-          <w:sz w:val="22"/>
-          <w:szCs w:val="22"/>
-          <w:lang w:val="en-GB"/>
-        </w:rPr>
-      </w:pPr>
-    </w:p>
-    <w:p>
-      <w:pPr>
-        <w:pBdr>
-          <w:bottom w:val="single" w:sz="4" w:space="1" w:color="auto"/>
-        </w:pBdr>
-        <w:jc w:val="center"/>
-        <w:outlineLvl w:val="0"/>
-        <w:rPr>
+        <w:t>Skills &amp; Interests</w:t>
+      </w:r>
+      <w:r>
+        <w:rPr>
+          <w:rFonts w:cs="Angsana New"/>
           <w:b/>
-          <w:sz w:val="22"/>
-          <w:szCs w:val="22"/>
-          <w:lang w:val="en-GB"/>
-        </w:rPr>
-      </w:pPr>
-      <w:r>
-        <w:rPr>
-          <w:b/>
-          <w:sz w:val="22"/>
-          <w:szCs w:val="22"/>
-          <w:lang w:val="en-GB"/>
-        </w:rPr>
-        <w:t>Skills &amp; Interests</w:t>
-      </w:r>
-      <w:r>
-        <w:rPr>
-          <w:b/>
-          <w:sz w:val="22"/>
-          <w:szCs w:val="22"/>
-          <w:lang w:val="en-GB"/>
+          <w:bCs/>
+          <w:sz w:val="22"/>
+          <w:szCs w:val="22"/>
+          <w:cs/>
+          <w:lang w:val="en-GB" w:bidi="th-TH"/>
         </w:rPr>
         <w:t xml:space="preserve"> </w:t>
       </w:r>
@@ -2827,26 +4776,106 @@
           <w:b/>
           <w:sz w:val="22"/>
           <w:szCs w:val="22"/>
-          <w:lang w:val="en-GB"/>
-        </w:rPr>
-        <w:t>Programming</w:t>
-      </w:r>
-      <w:r>
-        <w:rPr>
+          <w:lang w:val="en-GB" w:bidi="th-TH"/>
+        </w:rPr>
+        <w:t>Computer Literacy</w:t>
+      </w:r>
+      <w:r>
+        <w:rPr>
+          <w:rFonts w:cs="Angsana New"/>
           <w:b/>
-          <w:sz w:val="22"/>
-          <w:szCs w:val="22"/>
-          <w:lang w:val="en-GB"/>
+          <w:bCs/>
+          <w:sz w:val="22"/>
+          <w:szCs w:val="22"/>
+          <w:cs/>
+          <w:lang w:val="en-GB" w:bidi="th-TH"/>
         </w:rPr>
         <w:t>:</w:t>
       </w:r>
       <w:r>
         <w:rPr>
-          <w:sz w:val="22"/>
-          <w:szCs w:val="22"/>
-          <w:lang w:val="en-GB"/>
+          <w:rFonts w:cs="Angsana New"/>
+          <w:sz w:val="22"/>
+          <w:szCs w:val="22"/>
+          <w:cs/>
+          <w:lang w:val="en-GB" w:bidi="th-TH"/>
         </w:rPr>
         <w:t xml:space="preserve"> </w:t>
+      </w:r>
+      <w:r>
+        <w:rPr>
+          <w:rStyle w:val="NormalBold"/>
+          <w:rFonts w:cs="Angsana New"/>
+          <w:b w:val="0"/>
+          <w:bCs/>
+          <w:sz w:val="22"/>
+          <w:szCs w:val="22"/>
+          <w:cs/>
+          <w:lang w:val="en-GB" w:bidi="th-TH"/>
+        </w:rPr>
+        <w:t xml:space="preserve"> </w:t>
+      </w:r>
+      <w:r>
+        <w:rPr>
+          <w:rStyle w:val="NormalBold"/>
+          <w:rFonts w:cs="Angsana New"/>
+          <w:b w:val="0"/>
+          <w:bCs/>
+          <w:sz w:val="22"/>
+          <w:szCs w:val="22"/>
+          <w:lang w:val="en-GB" w:bidi="th-TH"/>
+        </w:rPr>
+        <w:t xml:space="preserve">Advanced Excel </w:t>
+      </w:r>
+      <w:r>
+        <w:rPr>
+          <w:rStyle w:val="NormalBold"/>
+          <w:rFonts w:cs="Angsana New"/>
+          <w:b w:val="0"/>
+          <w:bCs/>
+          <w:sz w:val="22"/>
+          <w:szCs w:val="22"/>
+          <w:cs/>
+          <w:lang w:val="en-GB" w:bidi="th-TH"/>
+        </w:rPr>
+        <w:t>(</w:t>
+      </w:r>
+      <w:r>
+        <w:rPr>
+          <w:rStyle w:val="NormalBold"/>
+          <w:rFonts w:cs="Angsana New"/>
+          <w:b w:val="0"/>
+          <w:bCs/>
+          <w:sz w:val="22"/>
+          <w:szCs w:val="22"/>
+          <w:lang w:val="en-GB" w:bidi="th-TH"/>
+        </w:rPr>
+        <w:t>VBA</w:t>
+      </w:r>
+      <w:r>
+        <w:rPr>
+          <w:rStyle w:val="NormalBold"/>
+          <w:rFonts w:cs="Angsana New"/>
+          <w:b w:val="0"/>
+          <w:bCs/>
+          <w:sz w:val="22"/>
+          <w:szCs w:val="22"/>
+          <w:cs/>
+          <w:lang w:val="en-GB" w:bidi="th-TH"/>
+        </w:rPr>
+        <w:t>)</w:t>
+      </w:r>
+      <w:r>
+        <w:rPr>
+          <w:rStyle w:val="NormalBold"/>
+          <w:rFonts w:cs="Angsana New"/>
+          <w:b w:val="0"/>
+          <w:bCs/>
+          <w:sz w:val="22"/>
+          <w:szCs w:val="22"/>
+          <w:lang w:val="en-GB" w:bidi="th-TH"/>
+        </w:rPr>
+        <w:t xml:space="preserve">, </w:t>
       </w:r>
       <w:r>
         <w:rPr>
@@ -2857,7 +4886,20 @@
           <w:szCs w:val="22"/>
           <w:lang w:val="en-GB"/>
         </w:rPr>
-        <w:t xml:space="preserve"> </w:t>
+        <w:t xml:space="preserve">Microsoft Office, Bloomberg, Programming </w:t>
+      </w:r>
+      <w:r>
+        <w:rPr>
+          <w:rStyle w:val="NormalBold"/>
+          <w:rFonts w:cs="Angsana New"/>
+          <w:b w:val="0"/>
+          <w:bCs/>
+          <w:sz w:val="22"/>
+          <w:szCs w:val="22"/>
+          <w:cs/>
+          <w:lang w:val="en-GB" w:bidi="th-TH"/>
+        </w:rPr>
+        <w:t>(</w:t>
       </w:r>
       <w:r>
         <w:rPr>
@@ -2868,9 +4910,24 @@
           <w:szCs w:val="22"/>
           <w:lang w:val="en-GB"/>
         </w:rPr>
-        <w:t>C++,</w:t>
-      </w:r>
-      <w:r>
+        <w:t>Python, Matlab, C</w:t>
+      </w:r>
+      <w:r>
+        <w:rPr>
+          <w:rStyle w:val="NormalBold"/>
+          <w:rFonts w:cs="Angsana New"/>
+          <w:b w:val="0"/>
+          <w:bCs/>
+          <w:sz w:val="22"/>
+          <w:szCs w:val="22"/>
+          <w:cs/>
+          <w:lang w:val="en-GB" w:bidi="th-TH"/>
+        </w:rPr>
+        <w:t>++)</w:t>
+      </w:r>
+    </w:p>
+    <w:p>
+      <w:pPr>
         <w:rPr>
           <w:rStyle w:val="NormalBold"/>
           <w:b w:val="0"/>
@@ -2879,6 +4936,36 @@
           <w:szCs w:val="22"/>
           <w:lang w:val="en-GB"/>
         </w:rPr>
+      </w:pPr>
+      <w:r>
+        <w:rPr>
+          <w:b/>
+          <w:sz w:val="22"/>
+          <w:szCs w:val="22"/>
+          <w:lang w:val="en-GB"/>
+        </w:rPr>
+        <w:t>Language</w:t>
+      </w:r>
+      <w:r>
+        <w:rPr>
+          <w:rFonts w:cs="Angsana New"/>
+          <w:b/>
+          <w:bCs/>
+          <w:sz w:val="22"/>
+          <w:szCs w:val="22"/>
+          <w:cs/>
+          <w:lang w:val="en-GB" w:bidi="th-TH"/>
+        </w:rPr>
+        <w:t>:</w:t>
+      </w:r>
+      <w:r>
+        <w:rPr>
+          <w:rFonts w:cs="Angsana New"/>
+          <w:sz w:val="22"/>
+          <w:szCs w:val="22"/>
+          <w:cs/>
+          <w:lang w:val="en-GB" w:bidi="th-TH"/>
+        </w:rPr>
         <w:t xml:space="preserve"> </w:t>
       </w:r>
       <w:r>
@@ -2890,7 +4977,7 @@
           <w:szCs w:val="22"/>
           <w:lang w:val="en-GB"/>
         </w:rPr>
-        <w:t xml:space="preserve">Python, </w:t>
+        <w:t>Fluent in English and Thai</w:t>
       </w:r>
       <w:r>
         <w:rPr>
@@ -2901,7 +4988,7 @@
           <w:szCs w:val="22"/>
           <w:lang w:val="en-GB"/>
         </w:rPr>
-        <w:t>Java</w:t>
+        <w:t xml:space="preserve">, </w:t>
       </w:r>
       <w:r>
         <w:rPr>
@@ -2912,7 +4999,7 @@
           <w:szCs w:val="22"/>
           <w:lang w:val="en-GB"/>
         </w:rPr>
-        <w:t>,</w:t>
+        <w:t>Elementary</w:t>
       </w:r>
       <w:r>
         <w:rPr>
@@ -2923,188 +5010,100 @@
           <w:szCs w:val="22"/>
           <w:lang w:val="en-GB"/>
         </w:rPr>
-        <w:t xml:space="preserve"> </w:t>
-      </w:r>
-      <w:r>
-        <w:rPr>
-          <w:rStyle w:val="NormalBold"/>
-          <w:b w:val="0"/>
-          <w:bCs/>
-          <w:sz w:val="22"/>
-          <w:szCs w:val="22"/>
-          <w:lang w:val="en-GB"/>
-        </w:rPr>
-        <w:t xml:space="preserve">R, MATLAB, </w:t>
-      </w:r>
-      <w:r>
-        <w:rPr>
-          <w:rStyle w:val="NormalBold"/>
-          <w:b w:val="0"/>
-          <w:bCs/>
-          <w:sz w:val="22"/>
-          <w:szCs w:val="22"/>
-          <w:lang w:val="en-GB"/>
-        </w:rPr>
-        <w:t>Unix/Linux</w:t>
-      </w:r>
-      <w:r>
-        <w:rPr>
-          <w:rStyle w:val="NormalBold"/>
-          <w:b w:val="0"/>
-          <w:bCs/>
-          <w:sz w:val="22"/>
-          <w:szCs w:val="22"/>
-          <w:lang w:val="en-GB"/>
-        </w:rPr>
-        <w:t xml:space="preserve">, </w:t>
-      </w:r>
-      <w:r>
-        <w:rPr>
-          <w:rStyle w:val="NormalBold"/>
-          <w:b w:val="0"/>
-          <w:bCs/>
-          <w:sz w:val="22"/>
-          <w:szCs w:val="22"/>
-          <w:lang w:val="en-GB"/>
-        </w:rPr>
-        <w:t xml:space="preserve">SQL, </w:t>
-      </w:r>
-      <w:r>
-        <w:rPr>
-          <w:rStyle w:val="NormalBold"/>
-          <w:b w:val="0"/>
-          <w:bCs/>
-          <w:sz w:val="22"/>
-          <w:szCs w:val="22"/>
-          <w:lang w:val="en-GB"/>
-        </w:rPr>
-        <w:t>VBA</w:t>
+        <w:t xml:space="preserve"> Chinese</w:t>
       </w:r>
     </w:p>
     <w:p>
       <w:pPr>
         <w:rPr>
-          <w:rStyle w:val="NormalBold"/>
-          <w:b w:val="0"/>
+          <w:sz w:val="22"/>
+          <w:szCs w:val="22"/>
+          <w:lang w:val="en-GB"/>
+        </w:rPr>
+      </w:pPr>
+      <w:r>
+        <w:rPr>
+          <w:b/>
+          <w:sz w:val="22"/>
+          <w:szCs w:val="22"/>
+          <w:lang w:val="en-GB"/>
+        </w:rPr>
+        <w:t>Interest</w:t>
+      </w:r>
+      <w:r>
+        <w:rPr>
+          <w:b/>
+          <w:sz w:val="22"/>
+          <w:szCs w:val="22"/>
+          <w:lang w:val="en-GB"/>
+        </w:rPr>
+        <w:t>s</w:t>
+      </w:r>
+      <w:r>
+        <w:rPr>
+          <w:rFonts w:cs="Angsana New"/>
+          <w:b/>
           <w:bCs/>
           <w:sz w:val="22"/>
           <w:szCs w:val="22"/>
-          <w:lang w:val="en-GB"/>
-        </w:rPr>
-      </w:pPr>
-      <w:r>
-        <w:rPr>
-          <w:b/>
-          <w:sz w:val="22"/>
-          <w:szCs w:val="22"/>
-          <w:lang w:val="en-GB"/>
-        </w:rPr>
-        <w:t>Language:</w:t>
-      </w:r>
-      <w:r>
-        <w:rPr>
-          <w:sz w:val="22"/>
-          <w:szCs w:val="22"/>
-          <w:lang w:val="en-GB"/>
-        </w:rPr>
-        <w:t xml:space="preserve"> </w:t>
-      </w:r>
-      <w:r>
-        <w:rPr>
-          <w:rStyle w:val="NormalBold"/>
-          <w:b w:val="0"/>
-          <w:bCs/>
-          <w:sz w:val="22"/>
-          <w:szCs w:val="22"/>
-          <w:lang w:val="en-GB"/>
-        </w:rPr>
-        <w:t>Fluent in English and Thai</w:t>
-      </w:r>
-      <w:r>
-        <w:rPr>
-          <w:rStyle w:val="NormalBold"/>
-          <w:b w:val="0"/>
-          <w:bCs/>
-          <w:sz w:val="22"/>
-          <w:szCs w:val="22"/>
-          <w:lang w:val="en-GB"/>
-        </w:rPr>
-        <w:t xml:space="preserve">, </w:t>
-      </w:r>
-      <w:r>
-        <w:rPr>
-          <w:rStyle w:val="NormalBold"/>
-          <w:b w:val="0"/>
-          <w:bCs/>
-          <w:sz w:val="22"/>
-          <w:szCs w:val="22"/>
-          <w:lang w:val="en-GB"/>
-        </w:rPr>
-        <w:t>Elementary</w:t>
-      </w:r>
-      <w:r>
-        <w:rPr>
-          <w:rStyle w:val="NormalBold"/>
-          <w:b w:val="0"/>
-          <w:bCs/>
-          <w:sz w:val="22"/>
-          <w:szCs w:val="22"/>
-          <w:lang w:val="en-GB"/>
-        </w:rPr>
-        <w:t xml:space="preserve"> Chinese</w:t>
-      </w:r>
-    </w:p>
-    <w:p>
-      <w:pPr>
-        <w:rPr>
-          <w:sz w:val="22"/>
-          <w:szCs w:val="22"/>
-          <w:lang w:val="en-GB"/>
-        </w:rPr>
-      </w:pPr>
-      <w:r>
-        <w:rPr>
-          <w:b/>
-          <w:sz w:val="22"/>
-          <w:szCs w:val="22"/>
-          <w:lang w:val="en-GB"/>
-        </w:rPr>
-        <w:t>Interest</w:t>
-      </w:r>
-      <w:r>
-        <w:rPr>
-          <w:b/>
-          <w:sz w:val="22"/>
-          <w:szCs w:val="22"/>
-          <w:lang w:val="en-GB"/>
-        </w:rPr>
-        <w:t>s</w:t>
-      </w:r>
-      <w:r>
-        <w:rPr>
-          <w:b/>
-          <w:sz w:val="22"/>
-          <w:szCs w:val="22"/>
-          <w:lang w:val="en-GB"/>
-        </w:rPr>
-        <w:t>:</w:t>
-      </w:r>
-      <w:r>
-        <w:rPr>
-          <w:b/>
-          <w:sz w:val="22"/>
-          <w:szCs w:val="22"/>
-          <w:lang w:val="en-GB"/>
-        </w:rPr>
-        <w:t xml:space="preserve"> </w:t>
-      </w:r>
-      <w:r>
-        <w:rPr>
-          <w:sz w:val="22"/>
-          <w:szCs w:val="22"/>
-          <w:lang w:val="en-GB"/>
-        </w:rPr>
-        <w:t xml:space="preserve">Sports (e.g. </w:t>
+          <w:cs/>
+          <w:lang w:val="en-GB" w:bidi="th-TH"/>
+        </w:rPr>
+        <w:t xml:space="preserve">: </w:t>
+      </w:r>
+      <w:r>
+        <w:rPr>
+          <w:sz w:val="22"/>
+          <w:szCs w:val="22"/>
+          <w:lang w:val="en-GB"/>
+        </w:rPr>
+        <w:t xml:space="preserve">Sports </w:t>
+      </w:r>
+      <w:r>
+        <w:rPr>
+          <w:rFonts w:cs="Angsana New"/>
+          <w:sz w:val="22"/>
+          <w:szCs w:val="22"/>
+          <w:cs/>
+          <w:lang w:val="en-GB" w:bidi="th-TH"/>
+        </w:rPr>
+        <w:t>(</w:t>
+      </w:r>
+      <w:r>
+        <w:rPr>
+          <w:sz w:val="22"/>
+          <w:szCs w:val="22"/>
+          <w:lang w:val="en-GB"/>
+        </w:rPr>
+        <w:t>e</w:t>
+      </w:r>
+      <w:r>
+        <w:rPr>
+          <w:rFonts w:cs="Angsana New"/>
+          <w:sz w:val="22"/>
+          <w:szCs w:val="22"/>
+          <w:cs/>
+          <w:lang w:val="en-GB" w:bidi="th-TH"/>
+        </w:rPr>
+        <w:t>.</w:t>
+      </w:r>
+      <w:r>
+        <w:rPr>
+          <w:sz w:val="22"/>
+          <w:szCs w:val="22"/>
+          <w:lang w:val="en-GB"/>
+        </w:rPr>
+        <w:t>g</w:t>
+      </w:r>
+      <w:r>
+        <w:rPr>
+          <w:rFonts w:cs="Angsana New"/>
+          <w:sz w:val="22"/>
+          <w:szCs w:val="22"/>
+          <w:cs/>
+          <w:lang w:val="en-GB" w:bidi="th-TH"/>
+        </w:rPr>
+        <w:t xml:space="preserve">. </w:t>
       </w:r>
       <w:r>
         <w:rPr>
@@ -3128,7 +5127,25 @@
           <w:szCs w:val="22"/>
           <w:lang w:val="en-GB"/>
         </w:rPr>
-        <w:t xml:space="preserve"> and Badminton), Investment and Financial Management</w:t>
+        <w:t xml:space="preserve"> and Badminton</w:t>
+      </w:r>
+      <w:r>
+        <w:rPr>
+          <w:rFonts w:cs="Angsana New"/>
+          <w:sz w:val="22"/>
+          <w:szCs w:val="22"/>
+          <w:cs/>
+          <w:lang w:val="en-GB" w:bidi="th-TH"/>
+        </w:rPr>
+        <w:t>)</w:t>
+      </w:r>
+      <w:r>
+        <w:rPr>
+          <w:sz w:val="22"/>
+          <w:szCs w:val="22"/>
+          <w:lang w:val="en-GB"/>
+        </w:rPr>
+        <w:t>, Investment and Financial Management</w:t>
       </w:r>
     </w:p>
     <w:sectPr>
@@ -3942,7 +5959,7 @@
   <w:abstractNum w:abstractNumId="7" w15:restartNumberingAfterBreak="0">
     <w:nsid w:val="202F6CCE"/>
     <w:multiLevelType w:val="hybridMultilevel"/>
-    <w:tmpl w:val="E926EBEE"/>
+    <w:tmpl w:val="FDA40ED8"/>
     <w:lvl w:ilvl="0" w:tplc="04090001">
       <w:start w:val="1"/>
       <w:numFmt w:val="bullet"/>
@@ -5806,6 +7823,48 @@
   <w:num w:numId="22">
     <w:abstractNumId w:val="21"/>
   </w:num>
+  <w:num w:numId="23">
+    <w:abstractNumId w:val="8"/>
+  </w:num>
+  <w:num w:numId="24">
+    <w:abstractNumId w:val="8"/>
+  </w:num>
+  <w:num w:numId="25">
+    <w:abstractNumId w:val="8"/>
+  </w:num>
+  <w:num w:numId="26">
+    <w:abstractNumId w:val="8"/>
+  </w:num>
+  <w:num w:numId="27">
+    <w:abstractNumId w:val="8"/>
+  </w:num>
+  <w:num w:numId="28">
+    <w:abstractNumId w:val="8"/>
+  </w:num>
+  <w:num w:numId="29">
+    <w:abstractNumId w:val="8"/>
+  </w:num>
+  <w:num w:numId="30">
+    <w:abstractNumId w:val="8"/>
+  </w:num>
+  <w:num w:numId="31">
+    <w:abstractNumId w:val="8"/>
+  </w:num>
+  <w:num w:numId="32">
+    <w:abstractNumId w:val="8"/>
+  </w:num>
+  <w:num w:numId="33">
+    <w:abstractNumId w:val="8"/>
+  </w:num>
+  <w:num w:numId="34">
+    <w:abstractNumId w:val="8"/>
+  </w:num>
+  <w:num w:numId="35">
+    <w:abstractNumId w:val="8"/>
+  </w:num>
+  <w:num w:numId="36">
+    <w:abstractNumId w:val="8"/>
+  </w:num>
 </w:numbering>
 </file>
 
@@ -5815,12 +7874,12 @@
     <w:rPrDefault>
       <w:rPr>
         <w:rFonts w:ascii="Times New Roman" w:eastAsia="Times New Roman" w:hAnsi="Times New Roman" w:cs="Times New Roman"/>
-        <w:lang w:val="en-US" w:eastAsia="en-US" w:bidi="ar-SA"/>
+        <w:lang w:val="en-US" w:eastAsia="en-US" w:bidi="th-TH"/>
       </w:rPr>
     </w:rPrDefault>
     <w:pPrDefault/>
   </w:docDefaults>
-  <w:latentStyles w:defLockedState="0" w:defUIPriority="0" w:defSemiHidden="0" w:defUnhideWhenUsed="0" w:defQFormat="0" w:count="376">
+  <w:latentStyles w:defLockedState="0" w:defUIPriority="0" w:defSemiHidden="0" w:defUnhideWhenUsed="0" w:defQFormat="0" w:count="375">
     <w:lsdException w:name="Normal" w:qFormat="1"/>
     <w:lsdException w:name="heading 1" w:qFormat="1"/>
     <w:lsdException w:name="heading 2" w:semiHidden="1" w:unhideWhenUsed="1" w:qFormat="1"/>
@@ -6104,6 +8163,7 @@
     <w:rPr>
       <w:sz w:val="24"/>
       <w:szCs w:val="24"/>
+      <w:lang w:bidi="ar-SA"/>
     </w:rPr>
   </w:style>
   <w:style w:type="paragraph" w:styleId="Heading1">
@@ -6293,7 +8353,6 @@
   </w:style>
   <w:style w:type="character" w:customStyle="1" w:styleId="DocumentMapChar">
     <w:name w:val="Document Map Char"/>
-    <w:basedOn w:val="DefaultParagraphFont"/>
     <w:link w:val="DocumentMap"/>
     <w:rsid w:val="00EA4D14"/>
     <w:rPr>
@@ -6303,16 +8362,14 @@
   </w:style>
   <w:style w:type="character" w:styleId="FollowedHyperlink">
     <w:name w:val="FollowedHyperlink"/>
-    <w:basedOn w:val="DefaultParagraphFont"/>
     <w:rsid w:val="004F2713"/>
     <w:rPr>
-      <w:color w:val="954F72" w:themeColor="followedHyperlink"/>
+      <w:color w:val="954F72"/>
       <w:u w:val="single"/>
     </w:rPr>
   </w:style>
   <w:style w:type="character" w:styleId="UnresolvedMention">
     <w:name w:val="Unresolved Mention"/>
-    <w:basedOn w:val="DefaultParagraphFont"/>
     <w:rsid w:val="004F2713"/>
     <w:rPr>
       <w:color w:val="605E5C"/>
@@ -6588,7 +8645,7 @@
 </file>
 
 <file path=customXml/itemProps1.xml><?xml version="1.0" encoding="utf-8"?>
-<ds:datastoreItem xmlns:ds="http://schemas.openxmlformats.org/officeDocument/2006/customXml" ds:itemID="{5D9FFA48-EB3E-2E4E-806F-7D4ED16BAFE6}">
+<ds:datastoreItem xmlns:ds="http://schemas.openxmlformats.org/officeDocument/2006/customXml" ds:itemID="{26710A49-C763-4D29-86EB-33D36F8E4A60}">
   <ds:schemaRefs>
     <ds:schemaRef ds:uri="http://schemas.openxmlformats.org/officeDocument/2006/bibliography"/>
   </ds:schemaRefs>

--- a/CV_Thanachai.docx
+++ b/CV_Thanachai.docx
@@ -88,7 +88,95 @@
           <w:szCs w:val="18"/>
           <w:lang w:val="en-GB"/>
         </w:rPr>
-        <w:t>BK Place, 33 Soi Phaholyothin 29, Chatuchak, Chatuchak, Bangkok,</w:t>
+        <w:t xml:space="preserve">BK Place, 33 </w:t>
+      </w:r>
+      <w:proofErr w:type="spellStart"/>
+      <w:r>
+        <w:rPr>
+          <w:rFonts w:ascii="Times New Roman" w:hAnsi="Times New Roman" w:cs="Times New Roman"/>
+          <w:b w:val="0"/>
+          <w:sz w:val="22"/>
+          <w:szCs w:val="18"/>
+          <w:lang w:val="en-GB"/>
+        </w:rPr>
+        <w:t>Soi</w:t>
+      </w:r>
+      <w:proofErr w:type="spellEnd"/>
+      <w:r>
+        <w:rPr>
+          <w:rFonts w:ascii="Times New Roman" w:hAnsi="Times New Roman" w:cs="Times New Roman"/>
+          <w:b w:val="0"/>
+          <w:sz w:val="22"/>
+          <w:szCs w:val="18"/>
+          <w:lang w:val="en-GB"/>
+        </w:rPr>
+        <w:t xml:space="preserve"> </w:t>
+      </w:r>
+      <w:proofErr w:type="spellStart"/>
+      <w:r>
+        <w:rPr>
+          <w:rFonts w:ascii="Times New Roman" w:hAnsi="Times New Roman" w:cs="Times New Roman"/>
+          <w:b w:val="0"/>
+          <w:sz w:val="22"/>
+          <w:szCs w:val="18"/>
+          <w:lang w:val="en-GB"/>
+        </w:rPr>
+        <w:t>Phaholyothin</w:t>
+      </w:r>
+      <w:proofErr w:type="spellEnd"/>
+      <w:r>
+        <w:rPr>
+          <w:rFonts w:ascii="Times New Roman" w:hAnsi="Times New Roman" w:cs="Times New Roman"/>
+          <w:b w:val="0"/>
+          <w:sz w:val="22"/>
+          <w:szCs w:val="18"/>
+          <w:lang w:val="en-GB"/>
+        </w:rPr>
+        <w:t xml:space="preserve"> 29, </w:t>
+      </w:r>
+      <w:proofErr w:type="spellStart"/>
+      <w:r>
+        <w:rPr>
+          <w:rFonts w:ascii="Times New Roman" w:hAnsi="Times New Roman" w:cs="Times New Roman"/>
+          <w:b w:val="0"/>
+          <w:sz w:val="22"/>
+          <w:szCs w:val="18"/>
+          <w:lang w:val="en-GB"/>
+        </w:rPr>
+        <w:t>Chatuchak</w:t>
+      </w:r>
+      <w:proofErr w:type="spellEnd"/>
+      <w:r>
+        <w:rPr>
+          <w:rFonts w:ascii="Times New Roman" w:hAnsi="Times New Roman" w:cs="Times New Roman"/>
+          <w:b w:val="0"/>
+          <w:sz w:val="22"/>
+          <w:szCs w:val="18"/>
+          <w:lang w:val="en-GB"/>
+        </w:rPr>
+        <w:t xml:space="preserve">, </w:t>
+      </w:r>
+      <w:proofErr w:type="spellStart"/>
+      <w:r>
+        <w:rPr>
+          <w:rFonts w:ascii="Times New Roman" w:hAnsi="Times New Roman" w:cs="Times New Roman"/>
+          <w:b w:val="0"/>
+          <w:sz w:val="22"/>
+          <w:szCs w:val="18"/>
+          <w:lang w:val="en-GB"/>
+        </w:rPr>
+        <w:t>Chatuchak</w:t>
+      </w:r>
+      <w:proofErr w:type="spellEnd"/>
+      <w:r>
+        <w:rPr>
+          <w:rFonts w:ascii="Times New Roman" w:hAnsi="Times New Roman" w:cs="Times New Roman"/>
+          <w:b w:val="0"/>
+          <w:sz w:val="22"/>
+          <w:szCs w:val="18"/>
+          <w:lang w:val="en-GB"/>
+        </w:rPr>
+        <w:t>, Bangkok,</w:t>
       </w:r>
       <w:r>
         <w:rPr>
@@ -159,6 +247,7 @@
         </w:rPr>
         <w:t xml:space="preserve">: </w:t>
       </w:r>
+      <w:proofErr w:type="spellStart"/>
       <w:r>
         <w:rPr>
           <w:rFonts w:ascii="Times New Roman" w:hAnsi="Times New Roman" w:cs="Times New Roman"/>
@@ -170,6 +259,7 @@
         </w:rPr>
         <w:t>thanachai</w:t>
       </w:r>
+      <w:proofErr w:type="spellEnd"/>
       <w:r>
         <w:rPr>
           <w:rFonts w:ascii="Times New Roman" w:hAnsi="Times New Roman" w:cs="Angsana New"/>
@@ -182,6 +272,7 @@
         </w:rPr>
         <w:t>.</w:t>
       </w:r>
+      <w:proofErr w:type="spellStart"/>
       <w:r>
         <w:rPr>
           <w:rFonts w:ascii="Times New Roman" w:hAnsi="Times New Roman" w:cs="Times New Roman"/>
@@ -204,6 +295,7 @@
         </w:rPr>
         <w:t>mail</w:t>
       </w:r>
+      <w:proofErr w:type="spellEnd"/>
       <w:r>
         <w:rPr>
           <w:rFonts w:ascii="Times New Roman" w:hAnsi="Times New Roman" w:cs="Angsana New"/>
@@ -386,6 +478,7 @@
         </w:rPr>
         <w:t>(</w:t>
       </w:r>
+      <w:proofErr w:type="gramStart"/>
       <w:r>
         <w:rPr>
           <w:b/>
@@ -431,6 +524,7 @@
         </w:rPr>
         <w:t xml:space="preserve"> </w:t>
       </w:r>
+      <w:proofErr w:type="gramEnd"/>
       <w:r>
         <w:rPr>
           <w:rFonts w:cs="Angsana New"/>
@@ -1654,8 +1748,6 @@
           <w:lang w:val="en-GB"/>
         </w:rPr>
       </w:pPr>
-      <w:bookmarkStart w:id="0" w:name="_GoBack"/>
-      <w:bookmarkEnd w:id="0"/>
       <w:r>
         <w:rPr>
           <w:rFonts w:ascii="Times New Roman" w:hAnsi="Times New Roman" w:cs="Times New Roman"/>
@@ -2307,7 +2399,23 @@
           <w:rFonts w:ascii="Times New Roman" w:hAnsi="Times New Roman" w:cs="Times New Roman"/>
           <w:lang w:val="en-GB"/>
         </w:rPr>
-        <w:t xml:space="preserve">f Bualuang Venture into </w:t>
+        <w:t xml:space="preserve">f </w:t>
+      </w:r>
+      <w:proofErr w:type="spellStart"/>
+      <w:r>
+        <w:rPr>
+          <w:rFonts w:ascii="Times New Roman" w:hAnsi="Times New Roman" w:cs="Times New Roman"/>
+          <w:lang w:val="en-GB"/>
+        </w:rPr>
+        <w:t>Bualuang</w:t>
+      </w:r>
+      <w:proofErr w:type="spellEnd"/>
+      <w:r>
+        <w:rPr>
+          <w:rFonts w:ascii="Times New Roman" w:hAnsi="Times New Roman" w:cs="Times New Roman"/>
+          <w:lang w:val="en-GB"/>
+        </w:rPr>
+        <w:t xml:space="preserve"> Venture into </w:t>
       </w:r>
       <w:r>
         <w:rPr>
@@ -3841,6 +3949,7 @@
         </w:rPr>
         <w:t xml:space="preserve"> </w:t>
       </w:r>
+      <w:proofErr w:type="gramStart"/>
       <w:r>
         <w:rPr>
           <w:sz w:val="22"/>
@@ -3877,7 +3986,18 @@
           <w:szCs w:val="22"/>
           <w:lang w:val="en-GB"/>
         </w:rPr>
-        <w:t>Economics Department</w:t>
+        <w:t>Economics</w:t>
+      </w:r>
+      <w:proofErr w:type="gramEnd"/>
+      <w:r>
+        <w:rPr>
+          <w:i/>
+          <w:iCs/>
+          <w:sz w:val="22"/>
+          <w:szCs w:val="22"/>
+          <w:lang w:val="en-GB"/>
+        </w:rPr>
+        <w:t xml:space="preserve"> Department</w:t>
       </w:r>
       <w:r>
         <w:rPr>
@@ -4148,15 +4268,7 @@
           <w:cs/>
           <w:lang w:val="en-GB" w:bidi="th-TH"/>
         </w:rPr>
-        <w:t xml:space="preserve">            </w:t>
-      </w:r>
-      <w:r>
-        <w:rPr>
-          <w:rFonts w:cs="Angsana New"/>
-          <w:cs/>
-          <w:lang w:val="en-GB" w:bidi="th-TH"/>
-        </w:rPr>
-        <w:t xml:space="preserve">               </w:t>
+        <w:t xml:space="preserve">                           </w:t>
       </w:r>
       <w:r>
         <w:rPr>
@@ -4250,7 +4362,6 @@
           <w:rFonts w:ascii="Times New Roman" w:hAnsi="Times New Roman" w:cs="Times New Roman"/>
           <w:lang w:val="en-GB"/>
         </w:rPr>
-        <w:lastRenderedPageBreak/>
         <w:t>Presented</w:t>
       </w:r>
       <w:r>
@@ -4279,9 +4390,9 @@
       <w:r>
         <w:rPr>
           <w:rFonts w:ascii="Times New Roman" w:hAnsi="Times New Roman" w:cs="Times New Roman"/>
-          <w:lang w:val="en-GB"/>
-        </w:rPr>
-        <w:t>on</w:t>
+          <w:lang w:val="en-GB" w:bidi="th-TH"/>
+        </w:rPr>
+        <w:t>into</w:t>
       </w:r>
       <w:r>
         <w:rPr>
@@ -4508,7 +4619,19 @@
           <w:cs/>
           <w:lang w:val="en-GB" w:bidi="th-TH"/>
         </w:rPr>
-        <w:t xml:space="preserve">       </w:t>
+        <w:t xml:space="preserve"> </w:t>
+      </w:r>
+      <w:bookmarkStart w:id="0" w:name="_GoBack"/>
+      <w:bookmarkEnd w:id="0"/>
+      <w:r>
+        <w:rPr>
+          <w:rFonts w:cs="Angsana New"/>
+          <w:sz w:val="22"/>
+          <w:szCs w:val="22"/>
+          <w:cs/>
+          <w:lang w:val="en-GB" w:bidi="th-TH"/>
+        </w:rPr>
+        <w:t xml:space="preserve">      </w:t>
       </w:r>
       <w:r>
         <w:rPr>
@@ -4910,7 +5033,31 @@
           <w:szCs w:val="22"/>
           <w:lang w:val="en-GB"/>
         </w:rPr>
-        <w:t>Python, Matlab, C</w:t>
+        <w:t xml:space="preserve">Python, </w:t>
+      </w:r>
+      <w:proofErr w:type="spellStart"/>
+      <w:r>
+        <w:rPr>
+          <w:rStyle w:val="NormalBold"/>
+          <w:b w:val="0"/>
+          <w:bCs/>
+          <w:sz w:val="22"/>
+          <w:szCs w:val="22"/>
+          <w:lang w:val="en-GB"/>
+        </w:rPr>
+        <w:t>Matlab</w:t>
+      </w:r>
+      <w:proofErr w:type="spellEnd"/>
+      <w:r>
+        <w:rPr>
+          <w:rStyle w:val="NormalBold"/>
+          <w:b w:val="0"/>
+          <w:bCs/>
+          <w:sz w:val="22"/>
+          <w:szCs w:val="22"/>
+          <w:lang w:val="en-GB"/>
+        </w:rPr>
+        <w:t>, C</w:t>
       </w:r>
       <w:r>
         <w:rPr>
@@ -7879,7 +8026,7 @@
     </w:rPrDefault>
     <w:pPrDefault/>
   </w:docDefaults>
-  <w:latentStyles w:defLockedState="0" w:defUIPriority="0" w:defSemiHidden="0" w:defUnhideWhenUsed="0" w:defQFormat="0" w:count="375">
+  <w:latentStyles w:defLockedState="0" w:defUIPriority="0" w:defSemiHidden="0" w:defUnhideWhenUsed="0" w:defQFormat="0" w:count="376">
     <w:lsdException w:name="Normal" w:qFormat="1"/>
     <w:lsdException w:name="heading 1" w:qFormat="1"/>
     <w:lsdException w:name="heading 2" w:semiHidden="1" w:unhideWhenUsed="1" w:qFormat="1"/>
@@ -7896,7 +8043,8 @@
     <w:lsdException w:name="Strong" w:qFormat="1"/>
     <w:lsdException w:name="Emphasis" w:qFormat="1"/>
     <w:lsdException w:name="Normal (Web)" w:uiPriority="99"/>
-    <w:lsdException w:name="Normal Table" w:semiHidden="1" w:unhideWhenUsed="1"/>
+    <w:lsdException w:name="HTML Variable" w:semiHidden="1" w:unhideWhenUsed="1"/>
+    <w:lsdException w:name="Outline List 3" w:semiHidden="1" w:unhideWhenUsed="1"/>
     <w:lsdException w:name="Table Simple 1" w:semiHidden="1" w:unhideWhenUsed="1"/>
     <w:lsdException w:name="Table Simple 2" w:semiHidden="1" w:unhideWhenUsed="1"/>
     <w:lsdException w:name="Table Simple 3" w:semiHidden="1" w:unhideWhenUsed="1"/>
@@ -7938,8 +8086,7 @@
     <w:lsdException w:name="Table Subtle 2" w:semiHidden="1" w:unhideWhenUsed="1"/>
     <w:lsdException w:name="Table Web 1" w:semiHidden="1" w:unhideWhenUsed="1"/>
     <w:lsdException w:name="Table Web 2" w:semiHidden="1" w:unhideWhenUsed="1"/>
-    <w:lsdException w:name="Table Web 3" w:semiHidden="1" w:unhideWhenUsed="1"/>
-    <w:lsdException w:name="Table Theme" w:semiHidden="1" w:unhideWhenUsed="1"/>
+    <w:lsdException w:name="Balloon Text" w:semiHidden="1" w:unhideWhenUsed="1"/>
     <w:lsdException w:name="Placeholder Text" w:uiPriority="67"/>
     <w:lsdException w:name="No Spacing" w:uiPriority="68"/>
     <w:lsdException w:name="Light Shading" w:uiPriority="69"/>
@@ -8155,6 +8302,7 @@
     <w:lsdException w:name="List Table 5 Dark Accent 6" w:uiPriority="50"/>
     <w:lsdException w:name="List Table 6 Colorful Accent 6" w:uiPriority="51"/>
     <w:lsdException w:name="List Table 7 Colorful Accent 6" w:uiPriority="52"/>
+    <w:lsdException w:name="Smart Link" w:semiHidden="1" w:uiPriority="99" w:unhideWhenUsed="1"/>
   </w:latentStyles>
   <w:style w:type="paragraph" w:default="1" w:styleId="Normal">
     <w:name w:val="Normal"/>
@@ -8645,7 +8793,7 @@
 </file>
 
 <file path=customXml/itemProps1.xml><?xml version="1.0" encoding="utf-8"?>
-<ds:datastoreItem xmlns:ds="http://schemas.openxmlformats.org/officeDocument/2006/customXml" ds:itemID="{26710A49-C763-4D29-86EB-33D36F8E4A60}">
+<ds:datastoreItem xmlns:ds="http://schemas.openxmlformats.org/officeDocument/2006/customXml" ds:itemID="{D45FB67F-8DED-4A18-BD19-4ACD2C6146FB}">
   <ds:schemaRefs>
     <ds:schemaRef ds:uri="http://schemas.openxmlformats.org/officeDocument/2006/bibliography"/>
   </ds:schemaRefs>
